--- a/3. Project 3/Software Testing Assignment 3.docx
+++ b/3. Project 3/Software Testing Assignment 3.docx
@@ -372,7 +372,7 @@
           <w:sz w:val="40"/>
           <w:szCs w:val="40"/>
         </w:rPr>
-        <w:t xml:space="preserve"> 2</w:t>
+        <w:t xml:space="preserve"> 3</w:t>
       </w:r>
     </w:p>
     <w:p>
@@ -1355,8 +1355,6 @@
               <w:szCs w:val="26"/>
             </w:rPr>
           </w:pPr>
-          <w:bookmarkStart w:id="0" w:name="_GoBack"/>
-          <w:bookmarkEnd w:id="0"/>
         </w:p>
         <w:p>
           <w:pPr>
@@ -1467,7 +1465,7 @@
           <w:lang w:val="vi-VN"/>
         </w:rPr>
       </w:pPr>
-      <w:bookmarkStart w:id="1" w:name="_Toc94124572"/>
+      <w:bookmarkStart w:id="0" w:name="_Toc94124572"/>
       <w:r>
         <w:rPr>
           <w:b/>
@@ -1479,7 +1477,7 @@
         <w:lastRenderedPageBreak/>
         <w:t>Lời cảm ơn</w:t>
       </w:r>
-      <w:bookmarkEnd w:id="1"/>
+      <w:bookmarkEnd w:id="0"/>
     </w:p>
     <w:p>
       <w:pPr>
@@ -1939,6 +1937,46 @@
     </w:p>
     <w:p>
       <w:pPr>
+        <w:pStyle w:val="ListParagraph"/>
+        <w:numPr>
+          <w:ilvl w:val="1"/>
+          <w:numId w:val="1"/>
+        </w:numPr>
+        <w:spacing w:after="0" w:line="360" w:lineRule="auto"/>
+        <w:ind w:right="429"/>
+        <w:jc w:val="both"/>
+        <w:outlineLvl w:val="0"/>
+        <w:rPr>
+          <w:b/>
+          <w:bCs/>
+          <w:sz w:val="28"/>
+          <w:szCs w:val="24"/>
+          <w:lang w:val="vi-VN"/>
+        </w:rPr>
+      </w:pPr>
+      <w:r>
+        <w:rPr>
+          <w:b/>
+          <w:bCs/>
+          <w:sz w:val="28"/>
+          <w:szCs w:val="24"/>
+          <w:lang w:val="en-AS"/>
+        </w:rPr>
+        <w:t>Phần mềm kiểm thử</w:t>
+      </w:r>
+      <w:r>
+        <w:rPr>
+          <w:b/>
+          <w:bCs/>
+          <w:sz w:val="28"/>
+          <w:szCs w:val="24"/>
+          <w:lang w:val="en-AS"/>
+        </w:rPr>
+        <w:t xml:space="preserve"> Selenium</w:t>
+      </w:r>
+    </w:p>
+    <w:p>
+      <w:pPr>
         <w:tabs>
           <w:tab w:val="left" w:pos="1440"/>
         </w:tabs>
@@ -1947,11 +1985,2422 @@
           <w:lang w:val="vi-VN"/>
         </w:rPr>
       </w:pPr>
+      <w:r>
+        <w:rPr>
+          <w:noProof/>
+        </w:rPr>
+        <w:drawing>
+          <wp:anchor distT="0" distB="0" distL="114300" distR="114300" simplePos="0" relativeHeight="251663360" behindDoc="0" locked="0" layoutInCell="1" allowOverlap="1">
+            <wp:simplePos x="0" y="0"/>
+            <wp:positionH relativeFrom="column">
+              <wp:posOffset>2230755</wp:posOffset>
+            </wp:positionH>
+            <wp:positionV relativeFrom="paragraph">
+              <wp:posOffset>74295</wp:posOffset>
+            </wp:positionV>
+            <wp:extent cx="1504315" cy="1362075"/>
+            <wp:effectExtent l="0" t="0" r="635" b="9525"/>
+            <wp:wrapSquare wrapText="bothSides"/>
+            <wp:docPr id="2" name="Picture 2" descr="C:\Users\DELL\AppData\Local\Microsoft\Windows\INetCache\Content.MSO\7B230BF5.tmp"/>
+            <wp:cNvGraphicFramePr>
+              <a:graphicFrameLocks xmlns:a="http://schemas.openxmlformats.org/drawingml/2006/main" noChangeAspect="1"/>
+            </wp:cNvGraphicFramePr>
+            <a:graphic xmlns:a="http://schemas.openxmlformats.org/drawingml/2006/main">
+              <a:graphicData uri="http://schemas.openxmlformats.org/drawingml/2006/picture">
+                <pic:pic xmlns:pic="http://schemas.openxmlformats.org/drawingml/2006/picture">
+                  <pic:nvPicPr>
+                    <pic:cNvPr id="0" name="Picture 3" descr="C:\Users\DELL\AppData\Local\Microsoft\Windows\INetCache\Content.MSO\7B230BF5.tmp"/>
+                    <pic:cNvPicPr>
+                      <a:picLocks noChangeAspect="1" noChangeArrowheads="1"/>
+                    </pic:cNvPicPr>
+                  </pic:nvPicPr>
+                  <pic:blipFill>
+                    <a:blip r:embed="rId10">
+                      <a:extLst>
+                        <a:ext uri="{28A0092B-C50C-407E-A947-70E740481C1C}">
+                          <a14:useLocalDpi xmlns:a14="http://schemas.microsoft.com/office/drawing/2010/main" val="0"/>
+                        </a:ext>
+                      </a:extLst>
+                    </a:blip>
+                    <a:srcRect/>
+                    <a:stretch>
+                      <a:fillRect/>
+                    </a:stretch>
+                  </pic:blipFill>
+                  <pic:spPr bwMode="auto">
+                    <a:xfrm>
+                      <a:off x="0" y="0"/>
+                      <a:ext cx="1504315" cy="1362075"/>
+                    </a:xfrm>
+                    <a:prstGeom prst="rect">
+                      <a:avLst/>
+                    </a:prstGeom>
+                    <a:noFill/>
+                    <a:ln>
+                      <a:noFill/>
+                    </a:ln>
+                  </pic:spPr>
+                </pic:pic>
+              </a:graphicData>
+            </a:graphic>
+            <wp14:sizeRelH relativeFrom="margin">
+              <wp14:pctWidth>0</wp14:pctWidth>
+            </wp14:sizeRelH>
+            <wp14:sizeRelV relativeFrom="margin">
+              <wp14:pctHeight>0</wp14:pctHeight>
+            </wp14:sizeRelV>
+          </wp:anchor>
+        </w:drawing>
+      </w:r>
+    </w:p>
+    <w:p>
+      <w:pPr>
+        <w:tabs>
+          <w:tab w:val="left" w:pos="1440"/>
+        </w:tabs>
+        <w:jc w:val="both"/>
+        <w:rPr>
+          <w:lang w:val="vi-VN"/>
+        </w:rPr>
+      </w:pPr>
+    </w:p>
+    <w:p>
+      <w:pPr>
+        <w:tabs>
+          <w:tab w:val="left" w:pos="1440"/>
+        </w:tabs>
+        <w:jc w:val="both"/>
+        <w:rPr>
+          <w:lang w:val="vi-VN"/>
+        </w:rPr>
+      </w:pPr>
+    </w:p>
+    <w:p>
+      <w:pPr>
+        <w:tabs>
+          <w:tab w:val="left" w:pos="1440"/>
+        </w:tabs>
+        <w:jc w:val="both"/>
+        <w:rPr>
+          <w:lang w:val="vi-VN"/>
+        </w:rPr>
+      </w:pPr>
+    </w:p>
+    <w:p>
+      <w:pPr>
+        <w:tabs>
+          <w:tab w:val="left" w:pos="1440"/>
+        </w:tabs>
+        <w:spacing w:line="360" w:lineRule="auto"/>
+        <w:jc w:val="both"/>
+      </w:pPr>
+    </w:p>
+    <w:p>
+      <w:pPr>
+        <w:tabs>
+          <w:tab w:val="left" w:pos="1440"/>
+        </w:tabs>
+        <w:spacing w:line="360" w:lineRule="auto"/>
+        <w:jc w:val="both"/>
+        <w:rPr>
+          <w:sz w:val="26"/>
+          <w:szCs w:val="26"/>
+          <w:lang w:val="en-AS"/>
+        </w:rPr>
+      </w:pPr>
+      <w:r>
+        <w:rPr>
+          <w:noProof/>
+        </w:rPr>
+        <w:drawing>
+          <wp:anchor distT="0" distB="0" distL="114300" distR="114300" simplePos="0" relativeHeight="251662336" behindDoc="0" locked="0" layoutInCell="1" allowOverlap="1">
+            <wp:simplePos x="0" y="0"/>
+            <wp:positionH relativeFrom="column">
+              <wp:posOffset>3095625</wp:posOffset>
+            </wp:positionH>
+            <wp:positionV relativeFrom="paragraph">
+              <wp:posOffset>1900555</wp:posOffset>
+            </wp:positionV>
+            <wp:extent cx="3282315" cy="3533775"/>
+            <wp:effectExtent l="0" t="0" r="0" b="9525"/>
+            <wp:wrapSquare wrapText="bothSides"/>
+            <wp:docPr id="1" name="Picture 1" descr="Good things come in small packages - what is Selenium WebDriver"/>
+            <wp:cNvGraphicFramePr>
+              <a:graphicFrameLocks xmlns:a="http://schemas.openxmlformats.org/drawingml/2006/main" noChangeAspect="1"/>
+            </wp:cNvGraphicFramePr>
+            <a:graphic xmlns:a="http://schemas.openxmlformats.org/drawingml/2006/main">
+              <a:graphicData uri="http://schemas.openxmlformats.org/drawingml/2006/picture">
+                <pic:pic xmlns:pic="http://schemas.openxmlformats.org/drawingml/2006/picture">
+                  <pic:nvPicPr>
+                    <pic:cNvPr id="0" name="Picture 1" descr="Good things come in small packages - what is Selenium WebDriver"/>
+                    <pic:cNvPicPr>
+                      <a:picLocks noChangeAspect="1" noChangeArrowheads="1"/>
+                    </pic:cNvPicPr>
+                  </pic:nvPicPr>
+                  <pic:blipFill>
+                    <a:blip r:embed="rId11">
+                      <a:extLst>
+                        <a:ext uri="{28A0092B-C50C-407E-A947-70E740481C1C}">
+                          <a14:useLocalDpi xmlns:a14="http://schemas.microsoft.com/office/drawing/2010/main" val="0"/>
+                        </a:ext>
+                      </a:extLst>
+                    </a:blip>
+                    <a:srcRect/>
+                    <a:stretch>
+                      <a:fillRect/>
+                    </a:stretch>
+                  </pic:blipFill>
+                  <pic:spPr bwMode="auto">
+                    <a:xfrm>
+                      <a:off x="0" y="0"/>
+                      <a:ext cx="3282315" cy="3533775"/>
+                    </a:xfrm>
+                    <a:prstGeom prst="rect">
+                      <a:avLst/>
+                    </a:prstGeom>
+                    <a:noFill/>
+                    <a:ln>
+                      <a:noFill/>
+                    </a:ln>
+                  </pic:spPr>
+                </pic:pic>
+              </a:graphicData>
+            </a:graphic>
+            <wp14:sizeRelH relativeFrom="margin">
+              <wp14:pctWidth>0</wp14:pctWidth>
+            </wp14:sizeRelH>
+            <wp14:sizeRelV relativeFrom="margin">
+              <wp14:pctHeight>0</wp14:pctHeight>
+            </wp14:sizeRelV>
+          </wp:anchor>
+        </w:drawing>
+      </w:r>
+      <w:r>
+        <w:tab/>
+      </w:r>
+      <w:r>
+        <w:rPr>
+          <w:sz w:val="26"/>
+          <w:szCs w:val="26"/>
+        </w:rPr>
+        <w:t xml:space="preserve">Selenium là </w:t>
+      </w:r>
+      <w:proofErr w:type="spellStart"/>
+      <w:r>
+        <w:rPr>
+          <w:sz w:val="26"/>
+          <w:szCs w:val="26"/>
+        </w:rPr>
+        <w:t>bộ</w:t>
+      </w:r>
+      <w:proofErr w:type="spellEnd"/>
+      <w:r>
+        <w:rPr>
+          <w:sz w:val="26"/>
+          <w:szCs w:val="26"/>
+        </w:rPr>
+        <w:t xml:space="preserve"> </w:t>
+      </w:r>
+      <w:proofErr w:type="spellStart"/>
+      <w:r>
+        <w:rPr>
+          <w:sz w:val="26"/>
+          <w:szCs w:val="26"/>
+        </w:rPr>
+        <w:t>kiểm</w:t>
+      </w:r>
+      <w:proofErr w:type="spellEnd"/>
+      <w:r>
+        <w:rPr>
+          <w:sz w:val="26"/>
+          <w:szCs w:val="26"/>
+        </w:rPr>
+        <w:t xml:space="preserve"> thử tự </w:t>
+      </w:r>
+      <w:proofErr w:type="spellStart"/>
+      <w:r>
+        <w:rPr>
+          <w:sz w:val="26"/>
+          <w:szCs w:val="26"/>
+        </w:rPr>
+        <w:t>động</w:t>
+      </w:r>
+      <w:proofErr w:type="spellEnd"/>
+      <w:r>
+        <w:rPr>
+          <w:sz w:val="26"/>
+          <w:szCs w:val="26"/>
+        </w:rPr>
+        <w:t xml:space="preserve"> </w:t>
+      </w:r>
+      <w:proofErr w:type="spellStart"/>
+      <w:r>
+        <w:rPr>
+          <w:sz w:val="26"/>
+          <w:szCs w:val="26"/>
+        </w:rPr>
+        <w:t>miễn</w:t>
+      </w:r>
+      <w:proofErr w:type="spellEnd"/>
+      <w:r>
+        <w:rPr>
+          <w:sz w:val="26"/>
+          <w:szCs w:val="26"/>
+        </w:rPr>
+        <w:t xml:space="preserve"> </w:t>
+      </w:r>
+      <w:proofErr w:type="spellStart"/>
+      <w:r>
+        <w:rPr>
+          <w:sz w:val="26"/>
+          <w:szCs w:val="26"/>
+        </w:rPr>
+        <w:t>phí</w:t>
+      </w:r>
+      <w:proofErr w:type="spellEnd"/>
+      <w:r>
+        <w:rPr>
+          <w:sz w:val="26"/>
+          <w:szCs w:val="26"/>
+        </w:rPr>
+        <w:t xml:space="preserve"> (</w:t>
+      </w:r>
+      <w:proofErr w:type="spellStart"/>
+      <w:r>
+        <w:rPr>
+          <w:sz w:val="26"/>
+          <w:szCs w:val="26"/>
+        </w:rPr>
+        <w:t>mã</w:t>
+      </w:r>
+      <w:proofErr w:type="spellEnd"/>
+      <w:r>
+        <w:rPr>
+          <w:sz w:val="26"/>
+          <w:szCs w:val="26"/>
+        </w:rPr>
+        <w:t xml:space="preserve"> nguồn mở) </w:t>
+      </w:r>
+      <w:proofErr w:type="spellStart"/>
+      <w:r>
+        <w:rPr>
+          <w:sz w:val="26"/>
+          <w:szCs w:val="26"/>
+        </w:rPr>
+        <w:t>dành</w:t>
+      </w:r>
+      <w:proofErr w:type="spellEnd"/>
+      <w:r>
+        <w:rPr>
+          <w:sz w:val="26"/>
+          <w:szCs w:val="26"/>
+        </w:rPr>
+        <w:t xml:space="preserve"> </w:t>
+      </w:r>
+      <w:proofErr w:type="spellStart"/>
+      <w:r>
+        <w:rPr>
+          <w:sz w:val="26"/>
+          <w:szCs w:val="26"/>
+        </w:rPr>
+        <w:t>cho</w:t>
+      </w:r>
+      <w:proofErr w:type="spellEnd"/>
+      <w:r>
+        <w:rPr>
+          <w:sz w:val="26"/>
+          <w:szCs w:val="26"/>
+        </w:rPr>
+        <w:t xml:space="preserve"> các ứng dụng web trên các </w:t>
+      </w:r>
+      <w:proofErr w:type="spellStart"/>
+      <w:r>
+        <w:rPr>
+          <w:sz w:val="26"/>
+          <w:szCs w:val="26"/>
+        </w:rPr>
+        <w:t>trình</w:t>
+      </w:r>
+      <w:proofErr w:type="spellEnd"/>
+      <w:r>
+        <w:rPr>
+          <w:sz w:val="26"/>
+          <w:szCs w:val="26"/>
+        </w:rPr>
+        <w:t xml:space="preserve"> </w:t>
+      </w:r>
+      <w:proofErr w:type="spellStart"/>
+      <w:r>
+        <w:rPr>
+          <w:sz w:val="26"/>
+          <w:szCs w:val="26"/>
+        </w:rPr>
+        <w:t>duyệt</w:t>
+      </w:r>
+      <w:proofErr w:type="spellEnd"/>
+      <w:r>
+        <w:rPr>
+          <w:sz w:val="26"/>
+          <w:szCs w:val="26"/>
+        </w:rPr>
+        <w:t xml:space="preserve"> và </w:t>
+      </w:r>
+      <w:proofErr w:type="spellStart"/>
+      <w:r>
+        <w:rPr>
+          <w:sz w:val="26"/>
+          <w:szCs w:val="26"/>
+        </w:rPr>
+        <w:t>nền</w:t>
+      </w:r>
+      <w:proofErr w:type="spellEnd"/>
+      <w:r>
+        <w:rPr>
+          <w:sz w:val="26"/>
+          <w:szCs w:val="26"/>
+        </w:rPr>
+        <w:t xml:space="preserve"> </w:t>
+      </w:r>
+      <w:proofErr w:type="spellStart"/>
+      <w:r>
+        <w:rPr>
+          <w:sz w:val="26"/>
+          <w:szCs w:val="26"/>
+        </w:rPr>
+        <w:t>tảng</w:t>
+      </w:r>
+      <w:proofErr w:type="spellEnd"/>
+      <w:r>
+        <w:rPr>
+          <w:sz w:val="26"/>
+          <w:szCs w:val="26"/>
+        </w:rPr>
+        <w:t xml:space="preserve"> khác nhau. Nó </w:t>
+      </w:r>
+      <w:proofErr w:type="spellStart"/>
+      <w:r>
+        <w:rPr>
+          <w:sz w:val="26"/>
+          <w:szCs w:val="26"/>
+        </w:rPr>
+        <w:t>khá</w:t>
+      </w:r>
+      <w:proofErr w:type="spellEnd"/>
+      <w:r>
+        <w:rPr>
+          <w:sz w:val="26"/>
+          <w:szCs w:val="26"/>
+        </w:rPr>
+        <w:t xml:space="preserve"> là giống với HP Quick Test Pro (QTP </w:t>
+      </w:r>
+      <w:proofErr w:type="spellStart"/>
+      <w:r>
+        <w:rPr>
+          <w:sz w:val="26"/>
+          <w:szCs w:val="26"/>
+        </w:rPr>
+        <w:t>bây</w:t>
+      </w:r>
+      <w:proofErr w:type="spellEnd"/>
+      <w:r>
+        <w:rPr>
+          <w:sz w:val="26"/>
+          <w:szCs w:val="26"/>
+        </w:rPr>
+        <w:t xml:space="preserve"> giờ là UFT) chỉ khác là Selenium thì </w:t>
+      </w:r>
+      <w:proofErr w:type="spellStart"/>
+      <w:r>
+        <w:rPr>
+          <w:sz w:val="26"/>
+          <w:szCs w:val="26"/>
+        </w:rPr>
+        <w:t>tập</w:t>
+      </w:r>
+      <w:proofErr w:type="spellEnd"/>
+      <w:r>
+        <w:rPr>
+          <w:sz w:val="26"/>
+          <w:szCs w:val="26"/>
+        </w:rPr>
+        <w:t xml:space="preserve"> </w:t>
+      </w:r>
+      <w:proofErr w:type="spellStart"/>
+      <w:r>
+        <w:rPr>
+          <w:sz w:val="26"/>
+          <w:szCs w:val="26"/>
+        </w:rPr>
+        <w:t>trung</w:t>
+      </w:r>
+      <w:proofErr w:type="spellEnd"/>
+      <w:r>
+        <w:rPr>
+          <w:sz w:val="26"/>
+          <w:szCs w:val="26"/>
+        </w:rPr>
+        <w:t xml:space="preserve"> vào </w:t>
+      </w:r>
+      <w:proofErr w:type="spellStart"/>
+      <w:r>
+        <w:rPr>
+          <w:sz w:val="26"/>
+          <w:szCs w:val="26"/>
+        </w:rPr>
+        <w:t>việc</w:t>
+      </w:r>
+      <w:proofErr w:type="spellEnd"/>
+      <w:r>
+        <w:rPr>
+          <w:sz w:val="26"/>
+          <w:szCs w:val="26"/>
+        </w:rPr>
+        <w:t xml:space="preserve"> tự </w:t>
+      </w:r>
+      <w:proofErr w:type="spellStart"/>
+      <w:r>
+        <w:rPr>
+          <w:sz w:val="26"/>
+          <w:szCs w:val="26"/>
+        </w:rPr>
+        <w:t>động</w:t>
+      </w:r>
+      <w:proofErr w:type="spellEnd"/>
+      <w:r>
+        <w:rPr>
+          <w:sz w:val="26"/>
+          <w:szCs w:val="26"/>
+        </w:rPr>
+        <w:t xml:space="preserve"> </w:t>
+      </w:r>
+      <w:proofErr w:type="spellStart"/>
+      <w:r>
+        <w:rPr>
+          <w:sz w:val="26"/>
+          <w:szCs w:val="26"/>
+        </w:rPr>
+        <w:t>hoá</w:t>
+      </w:r>
+      <w:proofErr w:type="spellEnd"/>
+      <w:r>
+        <w:rPr>
+          <w:sz w:val="26"/>
+          <w:szCs w:val="26"/>
+        </w:rPr>
+        <w:t xml:space="preserve"> các ứng dụng </w:t>
+      </w:r>
+      <w:proofErr w:type="spellStart"/>
+      <w:r>
+        <w:rPr>
+          <w:sz w:val="26"/>
+          <w:szCs w:val="26"/>
+        </w:rPr>
+        <w:t>dựa</w:t>
+      </w:r>
+      <w:proofErr w:type="spellEnd"/>
+      <w:r>
+        <w:rPr>
+          <w:sz w:val="26"/>
+          <w:szCs w:val="26"/>
+        </w:rPr>
+        <w:t xml:space="preserve"> trên </w:t>
+      </w:r>
+      <w:proofErr w:type="spellStart"/>
+      <w:r>
+        <w:rPr>
+          <w:sz w:val="26"/>
+          <w:szCs w:val="26"/>
+        </w:rPr>
+        <w:t>nền</w:t>
+      </w:r>
+      <w:proofErr w:type="spellEnd"/>
+      <w:r>
+        <w:rPr>
+          <w:sz w:val="26"/>
+          <w:szCs w:val="26"/>
+        </w:rPr>
+        <w:t xml:space="preserve"> </w:t>
+      </w:r>
+      <w:proofErr w:type="spellStart"/>
+      <w:r>
+        <w:rPr>
+          <w:sz w:val="26"/>
+          <w:szCs w:val="26"/>
+        </w:rPr>
+        <w:t>tảng</w:t>
+      </w:r>
+      <w:proofErr w:type="spellEnd"/>
+      <w:r>
+        <w:rPr>
+          <w:sz w:val="26"/>
+          <w:szCs w:val="26"/>
+        </w:rPr>
+        <w:t xml:space="preserve"> web. </w:t>
+      </w:r>
+      <w:proofErr w:type="spellStart"/>
+      <w:r>
+        <w:rPr>
+          <w:sz w:val="26"/>
+          <w:szCs w:val="26"/>
+        </w:rPr>
+        <w:t>Kiểm</w:t>
+      </w:r>
+      <w:proofErr w:type="spellEnd"/>
+      <w:r>
+        <w:rPr>
+          <w:sz w:val="26"/>
+          <w:szCs w:val="26"/>
+        </w:rPr>
+        <w:t xml:space="preserve"> thử </w:t>
+      </w:r>
+      <w:proofErr w:type="spellStart"/>
+      <w:r>
+        <w:rPr>
+          <w:sz w:val="26"/>
+          <w:szCs w:val="26"/>
+        </w:rPr>
+        <w:t>được</w:t>
+      </w:r>
+      <w:proofErr w:type="spellEnd"/>
+      <w:r>
+        <w:rPr>
+          <w:sz w:val="26"/>
+          <w:szCs w:val="26"/>
+        </w:rPr>
+        <w:t xml:space="preserve"> </w:t>
+      </w:r>
+      <w:proofErr w:type="spellStart"/>
+      <w:r>
+        <w:rPr>
+          <w:sz w:val="26"/>
+          <w:szCs w:val="26"/>
+        </w:rPr>
+        <w:t>thực</w:t>
+      </w:r>
+      <w:proofErr w:type="spellEnd"/>
+      <w:r>
+        <w:rPr>
+          <w:sz w:val="26"/>
+          <w:szCs w:val="26"/>
+        </w:rPr>
+        <w:t xml:space="preserve"> hiện bằng </w:t>
+      </w:r>
+      <w:proofErr w:type="spellStart"/>
+      <w:r>
+        <w:rPr>
+          <w:sz w:val="26"/>
+          <w:szCs w:val="26"/>
+        </w:rPr>
+        <w:t>cách</w:t>
+      </w:r>
+      <w:proofErr w:type="spellEnd"/>
+      <w:r>
+        <w:rPr>
+          <w:sz w:val="26"/>
+          <w:szCs w:val="26"/>
+        </w:rPr>
+        <w:t xml:space="preserve"> </w:t>
+      </w:r>
+      <w:proofErr w:type="spellStart"/>
+      <w:r>
+        <w:rPr>
+          <w:sz w:val="26"/>
+          <w:szCs w:val="26"/>
+        </w:rPr>
+        <w:t>sử</w:t>
+      </w:r>
+      <w:proofErr w:type="spellEnd"/>
+      <w:r>
+        <w:rPr>
+          <w:sz w:val="26"/>
+          <w:szCs w:val="26"/>
+        </w:rPr>
+        <w:t xml:space="preserve"> dụng </w:t>
+      </w:r>
+      <w:proofErr w:type="spellStart"/>
+      <w:r>
+        <w:rPr>
+          <w:sz w:val="26"/>
+          <w:szCs w:val="26"/>
+        </w:rPr>
+        <w:t>công</w:t>
+      </w:r>
+      <w:proofErr w:type="spellEnd"/>
+      <w:r>
+        <w:rPr>
+          <w:sz w:val="26"/>
+          <w:szCs w:val="26"/>
+        </w:rPr>
+        <w:t xml:space="preserve"> </w:t>
+      </w:r>
+      <w:proofErr w:type="spellStart"/>
+      <w:r>
+        <w:rPr>
+          <w:sz w:val="26"/>
+          <w:szCs w:val="26"/>
+        </w:rPr>
+        <w:t>cụ</w:t>
+      </w:r>
+      <w:proofErr w:type="spellEnd"/>
+      <w:r>
+        <w:rPr>
+          <w:sz w:val="26"/>
+          <w:szCs w:val="26"/>
+        </w:rPr>
+        <w:t xml:space="preserve"> Selenium </w:t>
+      </w:r>
+      <w:proofErr w:type="spellStart"/>
+      <w:r>
+        <w:rPr>
+          <w:sz w:val="26"/>
+          <w:szCs w:val="26"/>
+        </w:rPr>
+        <w:t>thường</w:t>
+      </w:r>
+      <w:proofErr w:type="spellEnd"/>
+      <w:r>
+        <w:rPr>
+          <w:sz w:val="26"/>
+          <w:szCs w:val="26"/>
+        </w:rPr>
+        <w:t xml:space="preserve"> </w:t>
+      </w:r>
+      <w:proofErr w:type="spellStart"/>
+      <w:r>
+        <w:rPr>
+          <w:sz w:val="26"/>
+          <w:szCs w:val="26"/>
+        </w:rPr>
+        <w:t>được</w:t>
+      </w:r>
+      <w:proofErr w:type="spellEnd"/>
+      <w:r>
+        <w:rPr>
+          <w:sz w:val="26"/>
+          <w:szCs w:val="26"/>
+        </w:rPr>
+        <w:t xml:space="preserve"> gọi là </w:t>
+      </w:r>
+      <w:proofErr w:type="spellStart"/>
+      <w:r>
+        <w:rPr>
+          <w:sz w:val="26"/>
+          <w:szCs w:val="26"/>
+        </w:rPr>
+        <w:t>Kiểm</w:t>
+      </w:r>
+      <w:proofErr w:type="spellEnd"/>
+      <w:r>
+        <w:rPr>
+          <w:sz w:val="26"/>
+          <w:szCs w:val="26"/>
+        </w:rPr>
+        <w:t xml:space="preserve"> thử Selenium. Selenium không chỉ là 1 </w:t>
+      </w:r>
+      <w:proofErr w:type="spellStart"/>
+      <w:r>
+        <w:rPr>
+          <w:sz w:val="26"/>
+          <w:szCs w:val="26"/>
+        </w:rPr>
+        <w:t>công</w:t>
+      </w:r>
+      <w:proofErr w:type="spellEnd"/>
+      <w:r>
+        <w:rPr>
+          <w:sz w:val="26"/>
+          <w:szCs w:val="26"/>
+        </w:rPr>
+        <w:t xml:space="preserve"> </w:t>
+      </w:r>
+      <w:proofErr w:type="spellStart"/>
+      <w:r>
+        <w:rPr>
+          <w:sz w:val="26"/>
+          <w:szCs w:val="26"/>
+        </w:rPr>
+        <w:t>cụ</w:t>
+      </w:r>
+      <w:proofErr w:type="spellEnd"/>
+      <w:r>
+        <w:rPr>
+          <w:sz w:val="26"/>
+          <w:szCs w:val="26"/>
+        </w:rPr>
+        <w:t xml:space="preserve"> </w:t>
+      </w:r>
+      <w:proofErr w:type="spellStart"/>
+      <w:r>
+        <w:rPr>
+          <w:sz w:val="26"/>
+          <w:szCs w:val="26"/>
+        </w:rPr>
+        <w:t>độc</w:t>
+      </w:r>
+      <w:proofErr w:type="spellEnd"/>
+      <w:r>
+        <w:rPr>
+          <w:sz w:val="26"/>
+          <w:szCs w:val="26"/>
+        </w:rPr>
+        <w:t xml:space="preserve"> lập </w:t>
+      </w:r>
+      <w:proofErr w:type="spellStart"/>
+      <w:r>
+        <w:rPr>
+          <w:sz w:val="26"/>
+          <w:szCs w:val="26"/>
+        </w:rPr>
+        <w:t>mà</w:t>
+      </w:r>
+      <w:proofErr w:type="spellEnd"/>
+      <w:r>
+        <w:rPr>
+          <w:sz w:val="26"/>
+          <w:szCs w:val="26"/>
+        </w:rPr>
+        <w:t xml:space="preserve"> là 1 </w:t>
+      </w:r>
+      <w:proofErr w:type="spellStart"/>
+      <w:r>
+        <w:rPr>
+          <w:sz w:val="26"/>
+          <w:szCs w:val="26"/>
+        </w:rPr>
+        <w:t>bộ</w:t>
+      </w:r>
+      <w:proofErr w:type="spellEnd"/>
+      <w:r>
+        <w:rPr>
+          <w:sz w:val="26"/>
+          <w:szCs w:val="26"/>
+        </w:rPr>
+        <w:t xml:space="preserve"> </w:t>
+      </w:r>
+      <w:proofErr w:type="spellStart"/>
+      <w:r>
+        <w:rPr>
+          <w:sz w:val="26"/>
+          <w:szCs w:val="26"/>
+        </w:rPr>
+        <w:t>công</w:t>
+      </w:r>
+      <w:proofErr w:type="spellEnd"/>
+      <w:r>
+        <w:rPr>
+          <w:sz w:val="26"/>
+          <w:szCs w:val="26"/>
+        </w:rPr>
+        <w:t xml:space="preserve"> </w:t>
+      </w:r>
+      <w:proofErr w:type="spellStart"/>
+      <w:r>
+        <w:rPr>
+          <w:sz w:val="26"/>
+          <w:szCs w:val="26"/>
+        </w:rPr>
+        <w:t>cụ</w:t>
+      </w:r>
+      <w:proofErr w:type="spellEnd"/>
+      <w:r>
+        <w:rPr>
+          <w:sz w:val="26"/>
+          <w:szCs w:val="26"/>
+        </w:rPr>
+        <w:t xml:space="preserve"> của phần </w:t>
+      </w:r>
+      <w:proofErr w:type="spellStart"/>
+      <w:r>
+        <w:rPr>
+          <w:sz w:val="26"/>
+          <w:szCs w:val="26"/>
+        </w:rPr>
+        <w:t>mềm</w:t>
+      </w:r>
+      <w:proofErr w:type="spellEnd"/>
+      <w:r>
+        <w:rPr>
+          <w:sz w:val="26"/>
+          <w:szCs w:val="26"/>
+        </w:rPr>
+        <w:t xml:space="preserve">, </w:t>
+      </w:r>
+      <w:proofErr w:type="spellStart"/>
+      <w:r>
+        <w:rPr>
+          <w:sz w:val="26"/>
+          <w:szCs w:val="26"/>
+        </w:rPr>
+        <w:t>mỗi</w:t>
+      </w:r>
+      <w:proofErr w:type="spellEnd"/>
+      <w:r>
+        <w:rPr>
+          <w:sz w:val="26"/>
+          <w:szCs w:val="26"/>
+        </w:rPr>
+        <w:t xml:space="preserve"> </w:t>
+      </w:r>
+      <w:proofErr w:type="spellStart"/>
+      <w:r>
+        <w:rPr>
+          <w:sz w:val="26"/>
+          <w:szCs w:val="26"/>
+        </w:rPr>
+        <w:t>bộ</w:t>
+      </w:r>
+      <w:proofErr w:type="spellEnd"/>
+      <w:r>
+        <w:rPr>
+          <w:sz w:val="26"/>
+          <w:szCs w:val="26"/>
+        </w:rPr>
+        <w:t xml:space="preserve"> </w:t>
+      </w:r>
+      <w:proofErr w:type="spellStart"/>
+      <w:r>
+        <w:rPr>
+          <w:sz w:val="26"/>
+          <w:szCs w:val="26"/>
+        </w:rPr>
+        <w:t>đều</w:t>
+      </w:r>
+      <w:proofErr w:type="spellEnd"/>
+      <w:r>
+        <w:rPr>
+          <w:sz w:val="26"/>
+          <w:szCs w:val="26"/>
+        </w:rPr>
+        <w:t xml:space="preserve"> </w:t>
+      </w:r>
+      <w:proofErr w:type="spellStart"/>
+      <w:r>
+        <w:rPr>
+          <w:sz w:val="26"/>
+          <w:szCs w:val="26"/>
+        </w:rPr>
+        <w:t>đáp</w:t>
+      </w:r>
+      <w:proofErr w:type="spellEnd"/>
+      <w:r>
+        <w:rPr>
+          <w:sz w:val="26"/>
+          <w:szCs w:val="26"/>
+        </w:rPr>
+        <w:t xml:space="preserve"> ứng </w:t>
+      </w:r>
+      <w:proofErr w:type="spellStart"/>
+      <w:r>
+        <w:rPr>
+          <w:sz w:val="26"/>
+          <w:szCs w:val="26"/>
+        </w:rPr>
+        <w:t>được</w:t>
+      </w:r>
+      <w:proofErr w:type="spellEnd"/>
+      <w:r>
+        <w:rPr>
+          <w:sz w:val="26"/>
+          <w:szCs w:val="26"/>
+        </w:rPr>
+        <w:t xml:space="preserve"> </w:t>
+      </w:r>
+      <w:proofErr w:type="spellStart"/>
+      <w:r>
+        <w:rPr>
+          <w:sz w:val="26"/>
+          <w:szCs w:val="26"/>
+        </w:rPr>
+        <w:t>nhu</w:t>
+      </w:r>
+      <w:proofErr w:type="spellEnd"/>
+      <w:r>
+        <w:rPr>
+          <w:sz w:val="26"/>
+          <w:szCs w:val="26"/>
+        </w:rPr>
+        <w:t xml:space="preserve"> </w:t>
+      </w:r>
+      <w:proofErr w:type="spellStart"/>
+      <w:r>
+        <w:rPr>
+          <w:sz w:val="26"/>
+          <w:szCs w:val="26"/>
+        </w:rPr>
+        <w:t>cầu</w:t>
+      </w:r>
+      <w:proofErr w:type="spellEnd"/>
+      <w:r>
+        <w:rPr>
+          <w:sz w:val="26"/>
+          <w:szCs w:val="26"/>
+        </w:rPr>
+        <w:t xml:space="preserve"> </w:t>
+      </w:r>
+      <w:proofErr w:type="spellStart"/>
+      <w:r>
+        <w:rPr>
+          <w:sz w:val="26"/>
+          <w:szCs w:val="26"/>
+        </w:rPr>
+        <w:t>kiểm</w:t>
+      </w:r>
+      <w:proofErr w:type="spellEnd"/>
+      <w:r>
+        <w:rPr>
+          <w:sz w:val="26"/>
+          <w:szCs w:val="26"/>
+        </w:rPr>
+        <w:t xml:space="preserve"> thử khác nhau của 1 </w:t>
+      </w:r>
+      <w:proofErr w:type="spellStart"/>
+      <w:r>
+        <w:rPr>
+          <w:sz w:val="26"/>
+          <w:szCs w:val="26"/>
+        </w:rPr>
+        <w:t>tổ</w:t>
+      </w:r>
+      <w:proofErr w:type="spellEnd"/>
+      <w:r>
+        <w:rPr>
+          <w:sz w:val="26"/>
+          <w:szCs w:val="26"/>
+        </w:rPr>
+        <w:t xml:space="preserve"> </w:t>
+      </w:r>
+      <w:proofErr w:type="spellStart"/>
+      <w:r>
+        <w:rPr>
+          <w:sz w:val="26"/>
+          <w:szCs w:val="26"/>
+        </w:rPr>
+        <w:t>chức</w:t>
+      </w:r>
+      <w:proofErr w:type="spellEnd"/>
+      <w:r>
+        <w:rPr>
+          <w:sz w:val="26"/>
+          <w:szCs w:val="26"/>
+        </w:rPr>
+        <w:t>.</w:t>
+      </w:r>
+      <w:r>
+        <w:rPr>
+          <w:sz w:val="26"/>
+          <w:szCs w:val="26"/>
+          <w:lang w:val="en-AS"/>
+        </w:rPr>
+        <w:t xml:space="preserve"> </w:t>
+      </w:r>
+    </w:p>
+    <w:p>
+      <w:pPr>
+        <w:tabs>
+          <w:tab w:val="left" w:pos="1440"/>
+        </w:tabs>
+        <w:spacing w:line="360" w:lineRule="auto"/>
+        <w:jc w:val="both"/>
+        <w:rPr>
+          <w:sz w:val="26"/>
+          <w:szCs w:val="26"/>
+          <w:lang w:val="en-AS"/>
+        </w:rPr>
+      </w:pPr>
+      <w:r>
+        <w:rPr>
+          <w:sz w:val="26"/>
+          <w:szCs w:val="26"/>
+          <w:lang w:val="en-AS"/>
+        </w:rPr>
+        <w:tab/>
+      </w:r>
+      <w:r>
+        <w:rPr>
+          <w:sz w:val="26"/>
+          <w:szCs w:val="26"/>
+          <w:lang w:val="en-AS"/>
+        </w:rPr>
+        <w:t>Trong bài tập lớn lần này chúng em sẽ viết với ngôn ngữ Python và sử dụng driver của trình duyệt Chrome.</w:t>
+      </w:r>
+    </w:p>
+    <w:p>
+      <w:pPr>
+        <w:tabs>
+          <w:tab w:val="left" w:pos="1440"/>
+        </w:tabs>
+        <w:jc w:val="both"/>
+      </w:pPr>
+    </w:p>
+    <w:p>
+      <w:pPr>
+        <w:tabs>
+          <w:tab w:val="left" w:pos="1440"/>
+        </w:tabs>
+        <w:jc w:val="both"/>
+        <w:rPr>
+          <w:lang w:val="vi-VN"/>
+        </w:rPr>
+      </w:pPr>
+    </w:p>
+    <w:p>
+      <w:pPr>
+        <w:tabs>
+          <w:tab w:val="left" w:pos="1440"/>
+        </w:tabs>
+        <w:jc w:val="both"/>
+        <w:rPr>
+          <w:lang w:val="vi-VN"/>
+        </w:rPr>
+      </w:pPr>
+    </w:p>
+    <w:p>
+      <w:pPr>
+        <w:tabs>
+          <w:tab w:val="left" w:pos="1440"/>
+        </w:tabs>
+        <w:jc w:val="both"/>
+        <w:rPr>
+          <w:lang w:val="vi-VN"/>
+        </w:rPr>
+      </w:pPr>
+    </w:p>
+    <w:p>
+      <w:pPr>
+        <w:tabs>
+          <w:tab w:val="left" w:pos="1440"/>
+        </w:tabs>
+        <w:jc w:val="both"/>
+        <w:rPr>
+          <w:lang w:val="vi-VN"/>
+        </w:rPr>
+      </w:pPr>
+    </w:p>
+    <w:p>
+      <w:pPr>
+        <w:tabs>
+          <w:tab w:val="left" w:pos="1440"/>
+        </w:tabs>
+        <w:jc w:val="both"/>
+        <w:rPr>
+          <w:lang w:val="vi-VN"/>
+        </w:rPr>
+      </w:pPr>
+    </w:p>
+    <w:p>
+      <w:pPr>
+        <w:tabs>
+          <w:tab w:val="left" w:pos="1440"/>
+        </w:tabs>
+        <w:jc w:val="both"/>
+        <w:rPr>
+          <w:lang w:val="vi-VN"/>
+        </w:rPr>
+      </w:pPr>
+    </w:p>
+    <w:p>
+      <w:pPr>
+        <w:tabs>
+          <w:tab w:val="left" w:pos="1440"/>
+        </w:tabs>
+        <w:jc w:val="both"/>
+        <w:rPr>
+          <w:lang w:val="vi-VN"/>
+        </w:rPr>
+      </w:pPr>
+    </w:p>
+    <w:p>
+      <w:pPr>
+        <w:tabs>
+          <w:tab w:val="left" w:pos="1440"/>
+        </w:tabs>
+        <w:jc w:val="both"/>
+        <w:rPr>
+          <w:lang w:val="vi-VN"/>
+        </w:rPr>
+      </w:pPr>
+    </w:p>
+    <w:p>
+      <w:pPr>
+        <w:tabs>
+          <w:tab w:val="left" w:pos="1440"/>
+        </w:tabs>
+        <w:jc w:val="both"/>
+        <w:rPr>
+          <w:lang w:val="vi-VN"/>
+        </w:rPr>
+      </w:pPr>
+    </w:p>
+    <w:p>
+      <w:pPr>
+        <w:pStyle w:val="ListParagraph"/>
+        <w:numPr>
+          <w:ilvl w:val="1"/>
+          <w:numId w:val="1"/>
+        </w:numPr>
+        <w:spacing w:after="0" w:line="360" w:lineRule="auto"/>
+        <w:ind w:right="429"/>
+        <w:jc w:val="both"/>
+        <w:outlineLvl w:val="0"/>
+        <w:rPr>
+          <w:b/>
+          <w:bCs/>
+          <w:sz w:val="28"/>
+          <w:szCs w:val="24"/>
+          <w:lang w:val="vi-VN"/>
+        </w:rPr>
+      </w:pPr>
+      <w:r>
+        <w:rPr>
+          <w:b/>
+          <w:bCs/>
+          <w:sz w:val="28"/>
+          <w:szCs w:val="24"/>
+          <w:lang w:val="en-AS"/>
+        </w:rPr>
+        <w:lastRenderedPageBreak/>
+        <w:t>Nhiệm vụ</w:t>
+      </w:r>
+    </w:p>
+    <w:p>
+      <w:pPr>
+        <w:spacing w:after="0" w:line="360" w:lineRule="auto"/>
+        <w:ind w:left="142" w:right="429" w:firstLine="992"/>
+        <w:jc w:val="both"/>
+        <w:outlineLvl w:val="0"/>
+        <w:rPr>
+          <w:bCs/>
+          <w:sz w:val="26"/>
+          <w:szCs w:val="26"/>
+          <w:lang w:val="en-AS"/>
+        </w:rPr>
+      </w:pPr>
+      <w:r>
+        <w:rPr>
+          <w:bCs/>
+          <w:sz w:val="26"/>
+          <w:szCs w:val="26"/>
+          <w:lang w:val="en-AS"/>
+        </w:rPr>
+        <w:t>Nhiệm vụ của nhóm trong bài tập lớn lần này là tự động hóa quá trình kiểm thử của một trong những ứng dụng ở bài tập lớn trước.</w:t>
+      </w:r>
+    </w:p>
+    <w:p>
+      <w:pPr>
+        <w:spacing w:after="0" w:line="360" w:lineRule="auto"/>
+        <w:ind w:left="142" w:right="429" w:firstLine="992"/>
+        <w:jc w:val="both"/>
+        <w:outlineLvl w:val="0"/>
+        <w:rPr>
+          <w:bCs/>
+          <w:sz w:val="26"/>
+          <w:szCs w:val="26"/>
+          <w:lang w:val="en-AS"/>
+        </w:rPr>
+      </w:pPr>
+      <w:r>
+        <w:rPr>
+          <w:bCs/>
+          <w:sz w:val="26"/>
+          <w:szCs w:val="26"/>
+          <w:lang w:val="en-AS"/>
+        </w:rPr>
+        <w:t>Nhóm chọn ứng dụng Vietnamworks.</w:t>
+      </w:r>
+    </w:p>
+    <w:p>
+      <w:pPr>
+        <w:spacing w:after="0" w:line="360" w:lineRule="auto"/>
+        <w:ind w:left="142" w:right="429" w:firstLine="992"/>
+        <w:jc w:val="both"/>
+        <w:outlineLvl w:val="0"/>
+        <w:rPr>
+          <w:bCs/>
+          <w:sz w:val="26"/>
+          <w:szCs w:val="26"/>
+          <w:lang w:val="en-AS"/>
+        </w:rPr>
+      </w:pPr>
+      <w:r>
+        <w:rPr>
+          <w:bCs/>
+          <w:sz w:val="26"/>
+          <w:szCs w:val="26"/>
+          <w:lang w:val="en-AS"/>
+        </w:rPr>
+        <w:drawing>
+          <wp:anchor distT="0" distB="0" distL="114300" distR="114300" simplePos="0" relativeHeight="251669504" behindDoc="0" locked="0" layoutInCell="1" allowOverlap="1" wp14:anchorId="56848991" wp14:editId="28F499D0">
+            <wp:simplePos x="0" y="0"/>
+            <wp:positionH relativeFrom="column">
+              <wp:posOffset>0</wp:posOffset>
+            </wp:positionH>
+            <wp:positionV relativeFrom="paragraph">
+              <wp:posOffset>360680</wp:posOffset>
+            </wp:positionV>
+            <wp:extent cx="5943600" cy="2403475"/>
+            <wp:effectExtent l="0" t="0" r="0" b="0"/>
+            <wp:wrapSquare wrapText="bothSides"/>
+            <wp:docPr id="5" name="Picture 5"/>
+            <wp:cNvGraphicFramePr>
+              <a:graphicFrameLocks xmlns:a="http://schemas.openxmlformats.org/drawingml/2006/main" noChangeAspect="1"/>
+            </wp:cNvGraphicFramePr>
+            <a:graphic xmlns:a="http://schemas.openxmlformats.org/drawingml/2006/main">
+              <a:graphicData uri="http://schemas.openxmlformats.org/drawingml/2006/picture">
+                <pic:pic xmlns:pic="http://schemas.openxmlformats.org/drawingml/2006/picture">
+                  <pic:nvPicPr>
+                    <pic:cNvPr id="1" name=""/>
+                    <pic:cNvPicPr/>
+                  </pic:nvPicPr>
+                  <pic:blipFill>
+                    <a:blip r:embed="rId12"/>
+                    <a:stretch>
+                      <a:fillRect/>
+                    </a:stretch>
+                  </pic:blipFill>
+                  <pic:spPr>
+                    <a:xfrm>
+                      <a:off x="0" y="0"/>
+                      <a:ext cx="5943600" cy="2403475"/>
+                    </a:xfrm>
+                    <a:prstGeom prst="rect">
+                      <a:avLst/>
+                    </a:prstGeom>
+                  </pic:spPr>
+                </pic:pic>
+              </a:graphicData>
+            </a:graphic>
+          </wp:anchor>
+        </w:drawing>
+      </w:r>
+      <w:hyperlink r:id="rId13" w:history="1">
+        <w:r>
+          <w:rPr>
+            <w:rStyle w:val="Hyperlink"/>
+            <w:bCs/>
+            <w:sz w:val="26"/>
+            <w:szCs w:val="26"/>
+            <w:lang w:val="en-AS"/>
+          </w:rPr>
+          <w:t>https://www.vietnamworks.com/</w:t>
+        </w:r>
+      </w:hyperlink>
+    </w:p>
+    <w:p>
+      <w:pPr>
+        <w:spacing w:after="0" w:line="360" w:lineRule="auto"/>
+        <w:ind w:left="142" w:right="429" w:firstLine="992"/>
+        <w:jc w:val="both"/>
+        <w:outlineLvl w:val="0"/>
+        <w:rPr>
+          <w:bCs/>
+          <w:sz w:val="26"/>
+          <w:szCs w:val="26"/>
+          <w:lang w:val="en-AS"/>
+        </w:rPr>
+      </w:pPr>
+    </w:p>
+    <w:p>
+      <w:pPr>
+        <w:spacing w:after="0" w:line="360" w:lineRule="auto"/>
+        <w:ind w:left="142" w:right="429" w:firstLine="992"/>
+        <w:jc w:val="both"/>
+        <w:outlineLvl w:val="0"/>
+        <w:rPr>
+          <w:bCs/>
+          <w:sz w:val="26"/>
+          <w:szCs w:val="26"/>
+          <w:lang w:val="en-AS"/>
+        </w:rPr>
+      </w:pPr>
+    </w:p>
+    <w:p>
+      <w:pPr>
+        <w:pStyle w:val="ListParagraph"/>
+        <w:numPr>
+          <w:ilvl w:val="1"/>
+          <w:numId w:val="1"/>
+        </w:numPr>
+        <w:spacing w:after="0" w:line="360" w:lineRule="auto"/>
+        <w:ind w:right="429"/>
+        <w:jc w:val="both"/>
+        <w:outlineLvl w:val="0"/>
+        <w:rPr>
+          <w:b/>
+          <w:bCs/>
+          <w:sz w:val="28"/>
+          <w:szCs w:val="24"/>
+          <w:lang w:val="vi-VN"/>
+        </w:rPr>
+      </w:pPr>
+      <w:r>
+        <w:rPr>
+          <w:b/>
+          <w:bCs/>
+          <w:sz w:val="28"/>
+          <w:szCs w:val="24"/>
+          <w:lang w:val="en-AS"/>
+        </w:rPr>
+        <w:t>Cài đặt và chạy thử</w:t>
+      </w:r>
+    </w:p>
+    <w:p>
+      <w:pPr>
+        <w:pStyle w:val="ListParagraph"/>
+        <w:spacing w:after="0" w:line="360" w:lineRule="auto"/>
+        <w:ind w:left="360" w:right="429" w:firstLine="360"/>
+        <w:jc w:val="both"/>
+        <w:outlineLvl w:val="0"/>
+        <w:rPr>
+          <w:bCs/>
+          <w:sz w:val="26"/>
+          <w:szCs w:val="26"/>
+          <w:lang w:val="en-AS"/>
+        </w:rPr>
+      </w:pPr>
+      <w:r>
+        <w:rPr>
+          <w:bCs/>
+          <w:sz w:val="26"/>
+          <w:szCs w:val="26"/>
+          <w:lang w:val="en-AS"/>
+        </w:rPr>
+        <w:t>Truy cập vào Selenium Python để cài đặt gói hỗ trợ Selenium cho Python:</w:t>
+      </w:r>
+    </w:p>
+    <w:p>
+      <w:pPr>
+        <w:pStyle w:val="ListParagraph"/>
+        <w:spacing w:after="0" w:line="360" w:lineRule="auto"/>
+        <w:ind w:left="360" w:right="429"/>
+        <w:jc w:val="both"/>
+        <w:outlineLvl w:val="0"/>
+        <w:rPr>
+          <w:bCs/>
+          <w:sz w:val="26"/>
+          <w:szCs w:val="26"/>
+          <w:lang w:val="vi-VN"/>
+        </w:rPr>
+      </w:pPr>
+      <w:hyperlink r:id="rId14" w:history="1">
+        <w:r>
+          <w:rPr>
+            <w:rStyle w:val="Hyperlink"/>
+            <w:bCs/>
+            <w:sz w:val="26"/>
+            <w:szCs w:val="26"/>
+            <w:lang w:val="vi-VN"/>
+          </w:rPr>
+          <w:t>https://selenium-python.readthedocs.io/installation.html#installing-python-bindings-for-selenium</w:t>
+        </w:r>
+      </w:hyperlink>
+    </w:p>
+    <w:p>
+      <w:pPr>
+        <w:pStyle w:val="ListParagraph"/>
+        <w:spacing w:line="360" w:lineRule="auto"/>
+        <w:ind w:left="360" w:right="429"/>
+        <w:jc w:val="both"/>
+        <w:outlineLvl w:val="0"/>
+        <w:rPr>
+          <w:bCs/>
+          <w:sz w:val="26"/>
+          <w:szCs w:val="26"/>
+          <w:lang w:val="en-AS"/>
+        </w:rPr>
+      </w:pPr>
+      <w:r>
+        <w:rPr>
+          <w:bCs/>
+          <w:sz w:val="26"/>
+          <w:szCs w:val="26"/>
+          <w:lang w:val="vi-VN"/>
+        </w:rPr>
+        <w:tab/>
+      </w:r>
+      <w:r>
+        <w:rPr>
+          <w:bCs/>
+          <w:sz w:val="26"/>
+          <w:szCs w:val="26"/>
+          <w:lang w:val="en-AS"/>
+        </w:rPr>
+        <w:t xml:space="preserve">Chạy lệnh </w:t>
+      </w:r>
+    </w:p>
+    <w:p>
+      <w:pPr>
+        <w:pStyle w:val="ListParagraph"/>
+        <w:spacing w:line="360" w:lineRule="auto"/>
+        <w:ind w:left="360" w:right="429"/>
+        <w:jc w:val="center"/>
+        <w:outlineLvl w:val="0"/>
+        <w:rPr>
+          <w:bCs/>
+          <w:sz w:val="26"/>
+          <w:szCs w:val="26"/>
+          <w:lang w:val="en-AS"/>
+        </w:rPr>
+      </w:pPr>
+      <w:r>
+        <w:rPr>
+          <w:bCs/>
+          <w:sz w:val="26"/>
+          <w:szCs w:val="26"/>
+          <w:lang w:val="vi-VN"/>
+        </w:rPr>
+        <w:drawing>
+          <wp:anchor distT="0" distB="0" distL="114300" distR="114300" simplePos="0" relativeHeight="251667456" behindDoc="0" locked="0" layoutInCell="1" allowOverlap="1" wp14:anchorId="2ED30882" wp14:editId="7E3F69DE">
+            <wp:simplePos x="0" y="0"/>
+            <wp:positionH relativeFrom="column">
+              <wp:posOffset>66675</wp:posOffset>
+            </wp:positionH>
+            <wp:positionV relativeFrom="paragraph">
+              <wp:posOffset>381000</wp:posOffset>
+            </wp:positionV>
+            <wp:extent cx="5943600" cy="1498600"/>
+            <wp:effectExtent l="0" t="0" r="0" b="6350"/>
+            <wp:wrapSquare wrapText="bothSides"/>
+            <wp:docPr id="4" name="Picture 4"/>
+            <wp:cNvGraphicFramePr>
+              <a:graphicFrameLocks xmlns:a="http://schemas.openxmlformats.org/drawingml/2006/main" noChangeAspect="1"/>
+            </wp:cNvGraphicFramePr>
+            <a:graphic xmlns:a="http://schemas.openxmlformats.org/drawingml/2006/main">
+              <a:graphicData uri="http://schemas.openxmlformats.org/drawingml/2006/picture">
+                <pic:pic xmlns:pic="http://schemas.openxmlformats.org/drawingml/2006/picture">
+                  <pic:nvPicPr>
+                    <pic:cNvPr id="1" name=""/>
+                    <pic:cNvPicPr/>
+                  </pic:nvPicPr>
+                  <pic:blipFill>
+                    <a:blip r:embed="rId15"/>
+                    <a:stretch>
+                      <a:fillRect/>
+                    </a:stretch>
+                  </pic:blipFill>
+                  <pic:spPr>
+                    <a:xfrm>
+                      <a:off x="0" y="0"/>
+                      <a:ext cx="5943600" cy="1498600"/>
+                    </a:xfrm>
+                    <a:prstGeom prst="rect">
+                      <a:avLst/>
+                    </a:prstGeom>
+                  </pic:spPr>
+                </pic:pic>
+              </a:graphicData>
+            </a:graphic>
+          </wp:anchor>
+        </w:drawing>
+      </w:r>
+      <w:proofErr w:type="gramStart"/>
+      <w:r>
+        <w:rPr>
+          <w:bCs/>
+          <w:sz w:val="26"/>
+          <w:szCs w:val="26"/>
+        </w:rPr>
+        <w:t>pip</w:t>
+      </w:r>
+      <w:proofErr w:type="gramEnd"/>
+      <w:r>
+        <w:rPr>
+          <w:bCs/>
+          <w:sz w:val="26"/>
+          <w:szCs w:val="26"/>
+        </w:rPr>
+        <w:t xml:space="preserve"> install selenium</w:t>
+      </w:r>
+    </w:p>
+    <w:p>
+      <w:pPr>
+        <w:pStyle w:val="ListParagraph"/>
+        <w:spacing w:after="0" w:line="360" w:lineRule="auto"/>
+        <w:ind w:left="360" w:right="429"/>
+        <w:jc w:val="both"/>
+        <w:outlineLvl w:val="0"/>
+        <w:rPr>
+          <w:bCs/>
+          <w:sz w:val="26"/>
+          <w:szCs w:val="26"/>
+          <w:lang w:val="en-AS"/>
+        </w:rPr>
+      </w:pPr>
+    </w:p>
+    <w:p>
+      <w:pPr>
+        <w:pStyle w:val="ListParagraph"/>
+        <w:spacing w:after="0" w:line="360" w:lineRule="auto"/>
+        <w:ind w:left="360" w:right="429"/>
+        <w:jc w:val="both"/>
+        <w:outlineLvl w:val="0"/>
+        <w:rPr>
+          <w:bCs/>
+          <w:sz w:val="26"/>
+          <w:szCs w:val="26"/>
+          <w:lang w:val="en-AS"/>
+        </w:rPr>
+      </w:pPr>
+      <w:r>
+        <w:rPr>
+          <w:bCs/>
+          <w:sz w:val="26"/>
+          <w:szCs w:val="26"/>
+          <w:lang w:val="vi-VN"/>
+        </w:rPr>
+        <w:lastRenderedPageBreak/>
+        <w:drawing>
+          <wp:anchor distT="0" distB="0" distL="114300" distR="114300" simplePos="0" relativeHeight="251665408" behindDoc="0" locked="0" layoutInCell="1" allowOverlap="1" wp14:anchorId="1B87CCCA" wp14:editId="2300E65A">
+            <wp:simplePos x="0" y="0"/>
+            <wp:positionH relativeFrom="column">
+              <wp:posOffset>180975</wp:posOffset>
+            </wp:positionH>
+            <wp:positionV relativeFrom="paragraph">
+              <wp:posOffset>370205</wp:posOffset>
+            </wp:positionV>
+            <wp:extent cx="5638800" cy="1066800"/>
+            <wp:effectExtent l="0" t="0" r="0" b="0"/>
+            <wp:wrapSquare wrapText="bothSides"/>
+            <wp:docPr id="3" name="Picture 3"/>
+            <wp:cNvGraphicFramePr>
+              <a:graphicFrameLocks xmlns:a="http://schemas.openxmlformats.org/drawingml/2006/main" noChangeAspect="1"/>
+            </wp:cNvGraphicFramePr>
+            <a:graphic xmlns:a="http://schemas.openxmlformats.org/drawingml/2006/main">
+              <a:graphicData uri="http://schemas.openxmlformats.org/drawingml/2006/picture">
+                <pic:pic xmlns:pic="http://schemas.openxmlformats.org/drawingml/2006/picture">
+                  <pic:nvPicPr>
+                    <pic:cNvPr id="1" name=""/>
+                    <pic:cNvPicPr/>
+                  </pic:nvPicPr>
+                  <pic:blipFill>
+                    <a:blip r:embed="rId16"/>
+                    <a:stretch>
+                      <a:fillRect/>
+                    </a:stretch>
+                  </pic:blipFill>
+                  <pic:spPr>
+                    <a:xfrm>
+                      <a:off x="0" y="0"/>
+                      <a:ext cx="5638800" cy="1066800"/>
+                    </a:xfrm>
+                    <a:prstGeom prst="rect">
+                      <a:avLst/>
+                    </a:prstGeom>
+                  </pic:spPr>
+                </pic:pic>
+              </a:graphicData>
+            </a:graphic>
+            <wp14:sizeRelH relativeFrom="margin">
+              <wp14:pctWidth>0</wp14:pctWidth>
+            </wp14:sizeRelH>
+          </wp:anchor>
+        </w:drawing>
+      </w:r>
+      <w:r>
+        <w:rPr>
+          <w:bCs/>
+          <w:sz w:val="26"/>
+          <w:szCs w:val="26"/>
+          <w:lang w:val="en-AS"/>
+        </w:rPr>
+        <w:t>Bài nộp gồm 3 file chính như sau:</w:t>
+      </w:r>
+    </w:p>
+    <w:p>
+      <w:pPr>
+        <w:pStyle w:val="ListParagraph"/>
+        <w:spacing w:after="0" w:line="360" w:lineRule="auto"/>
+        <w:ind w:left="360" w:right="429"/>
+        <w:jc w:val="both"/>
+        <w:outlineLvl w:val="0"/>
+        <w:rPr>
+          <w:bCs/>
+          <w:sz w:val="26"/>
+          <w:szCs w:val="26"/>
+          <w:lang w:val="vi-VN"/>
+        </w:rPr>
+      </w:pPr>
+    </w:p>
+    <w:p>
+      <w:pPr>
+        <w:pStyle w:val="ListParagraph"/>
+        <w:spacing w:after="0" w:line="360" w:lineRule="auto"/>
+        <w:ind w:left="360" w:right="429"/>
+        <w:jc w:val="both"/>
+        <w:outlineLvl w:val="0"/>
+        <w:rPr>
+          <w:bCs/>
+          <w:sz w:val="26"/>
+          <w:szCs w:val="26"/>
+          <w:lang w:val="en-AS"/>
+        </w:rPr>
+      </w:pPr>
+      <w:r>
+        <w:rPr>
+          <w:bCs/>
+          <w:sz w:val="26"/>
+          <w:szCs w:val="26"/>
+          <w:lang w:val="en-AS"/>
+        </w:rPr>
+        <w:t>Mở command line tại địa chỉ thư mục chứa các file, chạy lệnh</w:t>
+      </w:r>
+    </w:p>
+    <w:p>
+      <w:pPr>
+        <w:pStyle w:val="ListParagraph"/>
+        <w:spacing w:after="0" w:line="360" w:lineRule="auto"/>
+        <w:ind w:left="360" w:right="429"/>
+        <w:jc w:val="center"/>
+        <w:outlineLvl w:val="0"/>
+        <w:rPr>
+          <w:bCs/>
+          <w:sz w:val="26"/>
+          <w:szCs w:val="26"/>
+          <w:lang w:val="en-AS"/>
+        </w:rPr>
+      </w:pPr>
+      <w:r>
+        <w:rPr>
+          <w:bCs/>
+          <w:sz w:val="26"/>
+          <w:szCs w:val="26"/>
+          <w:lang w:val="en-AS"/>
+        </w:rPr>
+        <w:t>python test.py</w:t>
+      </w:r>
+    </w:p>
+    <w:p>
+      <w:pPr>
+        <w:spacing w:after="0" w:line="360" w:lineRule="auto"/>
+        <w:ind w:right="429"/>
+        <w:jc w:val="both"/>
+        <w:outlineLvl w:val="0"/>
+        <w:rPr>
+          <w:bCs/>
+          <w:sz w:val="26"/>
+          <w:szCs w:val="26"/>
+          <w:lang w:val="en-AS"/>
+        </w:rPr>
+      </w:pPr>
+    </w:p>
+    <w:p>
+      <w:pPr>
+        <w:pStyle w:val="ListParagraph"/>
+        <w:spacing w:after="0" w:line="360" w:lineRule="auto"/>
+        <w:ind w:left="360" w:right="429"/>
+        <w:jc w:val="both"/>
+        <w:outlineLvl w:val="0"/>
+        <w:rPr>
+          <w:bCs/>
+          <w:sz w:val="26"/>
+          <w:szCs w:val="26"/>
+          <w:lang w:val="en-AS"/>
+        </w:rPr>
+      </w:pPr>
+      <w:r>
+        <w:rPr>
+          <w:bCs/>
+          <w:sz w:val="26"/>
+          <w:szCs w:val="26"/>
+          <w:lang w:val="en-AS"/>
+        </w:rPr>
+        <w:t>Quá trình kiểm thử sẽ tự động bắt đầu.</w:t>
+      </w:r>
+    </w:p>
+    <w:p>
+      <w:pPr>
+        <w:spacing w:after="0" w:line="360" w:lineRule="auto"/>
+        <w:ind w:right="429"/>
+        <w:jc w:val="both"/>
+        <w:outlineLvl w:val="0"/>
+        <w:rPr>
+          <w:b/>
+          <w:bCs/>
+          <w:sz w:val="36"/>
+          <w:szCs w:val="24"/>
+          <w:lang w:val="vi-VN"/>
+        </w:rPr>
+      </w:pPr>
+    </w:p>
+    <w:p>
+      <w:pPr>
+        <w:pStyle w:val="ListParagraph"/>
+        <w:numPr>
+          <w:ilvl w:val="0"/>
+          <w:numId w:val="1"/>
+        </w:numPr>
+        <w:spacing w:after="0" w:line="360" w:lineRule="auto"/>
+        <w:ind w:left="360" w:right="429"/>
+        <w:jc w:val="both"/>
+        <w:outlineLvl w:val="0"/>
+        <w:rPr>
+          <w:b/>
+          <w:bCs/>
+          <w:sz w:val="36"/>
+          <w:szCs w:val="24"/>
+          <w:lang w:val="vi-VN"/>
+        </w:rPr>
+      </w:pPr>
+      <w:r>
+        <w:rPr>
+          <w:b/>
+          <w:bCs/>
+          <w:sz w:val="36"/>
+          <w:szCs w:val="24"/>
+          <w:lang w:val="en-AS"/>
+        </w:rPr>
+        <w:t>Test case “Người dùng cập nhật hồ sơ”:</w:t>
+      </w:r>
+    </w:p>
+    <w:p>
+      <w:pPr>
+        <w:pStyle w:val="ListParagraph"/>
+        <w:numPr>
+          <w:ilvl w:val="0"/>
+          <w:numId w:val="1"/>
+        </w:numPr>
+        <w:spacing w:after="0" w:line="360" w:lineRule="auto"/>
+        <w:ind w:left="360" w:right="429"/>
+        <w:jc w:val="both"/>
+        <w:outlineLvl w:val="0"/>
+        <w:rPr>
+          <w:b/>
+          <w:bCs/>
+          <w:sz w:val="36"/>
+          <w:szCs w:val="24"/>
+          <w:lang w:val="vi-VN"/>
+        </w:rPr>
+      </w:pPr>
+      <w:r>
+        <w:rPr>
+          <w:b/>
+          <w:bCs/>
+          <w:sz w:val="36"/>
+          <w:szCs w:val="24"/>
+          <w:lang w:val="en-AS"/>
+        </w:rPr>
+        <w:t>Test case “</w:t>
+      </w:r>
+      <w:r>
+        <w:rPr>
+          <w:b/>
+          <w:bCs/>
+          <w:sz w:val="36"/>
+          <w:szCs w:val="24"/>
+          <w:lang w:val="en-AS"/>
+        </w:rPr>
+        <w:t>Tạo thông báo việc làm</w:t>
+      </w:r>
+      <w:r>
+        <w:rPr>
+          <w:b/>
+          <w:bCs/>
+          <w:sz w:val="36"/>
+          <w:szCs w:val="24"/>
+          <w:lang w:val="en-AS"/>
+        </w:rPr>
+        <w:t>”:</w:t>
+      </w:r>
+    </w:p>
+    <w:p>
+      <w:pPr>
+        <w:pStyle w:val="ListParagraph"/>
+        <w:numPr>
+          <w:ilvl w:val="0"/>
+          <w:numId w:val="1"/>
+        </w:numPr>
+        <w:spacing w:after="0" w:line="360" w:lineRule="auto"/>
+        <w:ind w:left="360" w:right="429"/>
+        <w:jc w:val="both"/>
+        <w:outlineLvl w:val="0"/>
+        <w:rPr>
+          <w:b/>
+          <w:bCs/>
+          <w:sz w:val="36"/>
+          <w:szCs w:val="24"/>
+          <w:lang w:val="vi-VN"/>
+        </w:rPr>
+      </w:pPr>
+      <w:r>
+        <w:rPr>
+          <w:b/>
+          <w:bCs/>
+          <w:sz w:val="36"/>
+          <w:szCs w:val="24"/>
+          <w:lang w:val="en-AS"/>
+        </w:rPr>
+        <w:t>Test case “Người dùng cập nhật hồ sơ”:</w:t>
+      </w:r>
+    </w:p>
+    <w:p>
+      <w:pPr>
+        <w:pStyle w:val="ListParagraph"/>
+        <w:numPr>
+          <w:ilvl w:val="0"/>
+          <w:numId w:val="1"/>
+        </w:numPr>
+        <w:spacing w:after="0" w:line="360" w:lineRule="auto"/>
+        <w:ind w:left="360" w:right="429"/>
+        <w:jc w:val="both"/>
+        <w:outlineLvl w:val="0"/>
+        <w:rPr>
+          <w:b/>
+          <w:bCs/>
+          <w:sz w:val="36"/>
+          <w:szCs w:val="24"/>
+          <w:lang w:val="vi-VN"/>
+        </w:rPr>
+      </w:pPr>
+      <w:r>
+        <w:rPr>
+          <w:b/>
+          <w:bCs/>
+          <w:sz w:val="36"/>
+          <w:szCs w:val="24"/>
+          <w:lang w:val="en-AS"/>
+        </w:rPr>
+        <w:t>Test case “Người dùng cập nhật hồ sơ”:</w:t>
+      </w:r>
+      <w:bookmarkStart w:id="1" w:name="_GoBack"/>
+      <w:bookmarkEnd w:id="1"/>
+    </w:p>
+    <w:p>
+      <w:pPr>
+        <w:pStyle w:val="ListParagraph"/>
+        <w:numPr>
+          <w:ilvl w:val="0"/>
+          <w:numId w:val="1"/>
+        </w:numPr>
+        <w:spacing w:after="0" w:line="360" w:lineRule="auto"/>
+        <w:ind w:left="360" w:right="429"/>
+        <w:jc w:val="both"/>
+        <w:outlineLvl w:val="0"/>
+        <w:rPr>
+          <w:b/>
+          <w:bCs/>
+          <w:sz w:val="36"/>
+          <w:szCs w:val="24"/>
+          <w:lang w:val="vi-VN"/>
+        </w:rPr>
+      </w:pPr>
+      <w:r>
+        <w:rPr>
+          <w:b/>
+          <w:bCs/>
+          <w:sz w:val="36"/>
+          <w:szCs w:val="24"/>
+          <w:lang w:val="en-AS"/>
+        </w:rPr>
+        <w:t>Tổng kết</w:t>
+      </w:r>
+    </w:p>
+    <w:p>
+      <w:pPr>
+        <w:tabs>
+          <w:tab w:val="left" w:pos="1440"/>
+        </w:tabs>
+        <w:spacing w:line="360" w:lineRule="auto"/>
+        <w:jc w:val="both"/>
+        <w:rPr>
+          <w:sz w:val="26"/>
+          <w:szCs w:val="26"/>
+          <w:lang w:val="vi-VN"/>
+        </w:rPr>
+      </w:pPr>
+    </w:p>
+    <w:p>
+      <w:pPr>
+        <w:tabs>
+          <w:tab w:val="left" w:pos="1440"/>
+        </w:tabs>
+        <w:spacing w:line="360" w:lineRule="auto"/>
+        <w:jc w:val="both"/>
+        <w:rPr>
+          <w:sz w:val="26"/>
+          <w:szCs w:val="26"/>
+          <w:lang w:val="vi-VN"/>
+        </w:rPr>
+      </w:pPr>
+    </w:p>
+    <w:p>
+      <w:pPr>
+        <w:tabs>
+          <w:tab w:val="left" w:pos="1440"/>
+        </w:tabs>
+        <w:spacing w:line="360" w:lineRule="auto"/>
+        <w:jc w:val="both"/>
+        <w:rPr>
+          <w:sz w:val="26"/>
+          <w:szCs w:val="26"/>
+          <w:lang w:val="vi-VN"/>
+        </w:rPr>
+      </w:pPr>
+    </w:p>
+    <w:p>
+      <w:pPr>
+        <w:tabs>
+          <w:tab w:val="left" w:pos="1440"/>
+        </w:tabs>
+        <w:spacing w:line="360" w:lineRule="auto"/>
+        <w:jc w:val="both"/>
+        <w:rPr>
+          <w:sz w:val="26"/>
+          <w:szCs w:val="26"/>
+          <w:lang w:val="vi-VN"/>
+        </w:rPr>
+      </w:pPr>
+    </w:p>
+    <w:p>
+      <w:pPr>
+        <w:tabs>
+          <w:tab w:val="left" w:pos="1440"/>
+        </w:tabs>
+        <w:spacing w:line="360" w:lineRule="auto"/>
+        <w:jc w:val="both"/>
+        <w:rPr>
+          <w:sz w:val="26"/>
+          <w:szCs w:val="26"/>
+          <w:lang w:val="vi-VN"/>
+        </w:rPr>
+      </w:pPr>
+    </w:p>
+    <w:p>
+      <w:pPr>
+        <w:tabs>
+          <w:tab w:val="left" w:pos="1440"/>
+        </w:tabs>
+        <w:spacing w:line="360" w:lineRule="auto"/>
+        <w:jc w:val="both"/>
+        <w:rPr>
+          <w:sz w:val="26"/>
+          <w:szCs w:val="26"/>
+          <w:lang w:val="vi-VN"/>
+        </w:rPr>
+      </w:pPr>
+    </w:p>
+    <w:p>
+      <w:pPr>
+        <w:tabs>
+          <w:tab w:val="left" w:pos="1440"/>
+        </w:tabs>
+        <w:spacing w:line="360" w:lineRule="auto"/>
+        <w:jc w:val="both"/>
+        <w:rPr>
+          <w:sz w:val="26"/>
+          <w:szCs w:val="26"/>
+          <w:lang w:val="vi-VN"/>
+        </w:rPr>
+      </w:pPr>
+    </w:p>
+    <w:p>
+      <w:pPr>
+        <w:tabs>
+          <w:tab w:val="left" w:pos="1440"/>
+        </w:tabs>
+        <w:spacing w:line="360" w:lineRule="auto"/>
+        <w:jc w:val="both"/>
+        <w:rPr>
+          <w:sz w:val="26"/>
+          <w:szCs w:val="26"/>
+          <w:lang w:val="vi-VN"/>
+        </w:rPr>
+      </w:pPr>
+    </w:p>
+    <w:p>
+      <w:pPr>
+        <w:tabs>
+          <w:tab w:val="left" w:pos="1440"/>
+        </w:tabs>
+        <w:spacing w:line="360" w:lineRule="auto"/>
+        <w:jc w:val="both"/>
+        <w:rPr>
+          <w:sz w:val="26"/>
+          <w:szCs w:val="26"/>
+          <w:lang w:val="vi-VN"/>
+        </w:rPr>
+      </w:pPr>
+    </w:p>
+    <w:p>
+      <w:pPr>
+        <w:tabs>
+          <w:tab w:val="left" w:pos="1440"/>
+        </w:tabs>
+        <w:spacing w:line="360" w:lineRule="auto"/>
+        <w:jc w:val="both"/>
+        <w:rPr>
+          <w:sz w:val="26"/>
+          <w:szCs w:val="26"/>
+          <w:lang w:val="vi-VN"/>
+        </w:rPr>
+      </w:pPr>
+    </w:p>
+    <w:p>
+      <w:pPr>
+        <w:tabs>
+          <w:tab w:val="left" w:pos="1440"/>
+        </w:tabs>
+        <w:spacing w:line="360" w:lineRule="auto"/>
+        <w:jc w:val="both"/>
+        <w:rPr>
+          <w:sz w:val="26"/>
+          <w:szCs w:val="26"/>
+          <w:lang w:val="vi-VN"/>
+        </w:rPr>
+      </w:pPr>
+    </w:p>
+    <w:p>
+      <w:pPr>
+        <w:tabs>
+          <w:tab w:val="left" w:pos="1440"/>
+        </w:tabs>
+        <w:spacing w:line="360" w:lineRule="auto"/>
+        <w:jc w:val="both"/>
+        <w:rPr>
+          <w:sz w:val="26"/>
+          <w:szCs w:val="26"/>
+          <w:lang w:val="vi-VN"/>
+        </w:rPr>
+      </w:pPr>
+    </w:p>
+    <w:p>
+      <w:pPr>
+        <w:tabs>
+          <w:tab w:val="left" w:pos="1440"/>
+        </w:tabs>
+        <w:spacing w:line="360" w:lineRule="auto"/>
+        <w:jc w:val="both"/>
+        <w:rPr>
+          <w:sz w:val="26"/>
+          <w:szCs w:val="26"/>
+          <w:lang w:val="vi-VN"/>
+        </w:rPr>
+      </w:pPr>
+    </w:p>
+    <w:p>
+      <w:pPr>
+        <w:tabs>
+          <w:tab w:val="left" w:pos="1440"/>
+        </w:tabs>
+        <w:spacing w:line="360" w:lineRule="auto"/>
+        <w:jc w:val="both"/>
+        <w:rPr>
+          <w:sz w:val="26"/>
+          <w:szCs w:val="26"/>
+          <w:lang w:val="vi-VN"/>
+        </w:rPr>
+      </w:pPr>
+    </w:p>
+    <w:p>
+      <w:pPr>
+        <w:tabs>
+          <w:tab w:val="left" w:pos="1440"/>
+        </w:tabs>
+        <w:spacing w:line="360" w:lineRule="auto"/>
+        <w:jc w:val="both"/>
+        <w:rPr>
+          <w:sz w:val="26"/>
+          <w:szCs w:val="26"/>
+          <w:lang w:val="vi-VN"/>
+        </w:rPr>
+      </w:pPr>
+    </w:p>
+    <w:p>
+      <w:pPr>
+        <w:tabs>
+          <w:tab w:val="left" w:pos="1440"/>
+        </w:tabs>
+        <w:spacing w:line="360" w:lineRule="auto"/>
+        <w:jc w:val="both"/>
+        <w:rPr>
+          <w:sz w:val="26"/>
+          <w:szCs w:val="26"/>
+          <w:lang w:val="vi-VN"/>
+        </w:rPr>
+      </w:pPr>
+    </w:p>
+    <w:p>
+      <w:pPr>
+        <w:tabs>
+          <w:tab w:val="left" w:pos="1440"/>
+        </w:tabs>
+        <w:spacing w:line="360" w:lineRule="auto"/>
+        <w:jc w:val="both"/>
+        <w:rPr>
+          <w:sz w:val="26"/>
+          <w:szCs w:val="26"/>
+          <w:lang w:val="vi-VN"/>
+        </w:rPr>
+      </w:pPr>
+    </w:p>
+    <w:p>
+      <w:pPr>
+        <w:tabs>
+          <w:tab w:val="left" w:pos="1440"/>
+        </w:tabs>
+        <w:spacing w:line="360" w:lineRule="auto"/>
+        <w:jc w:val="both"/>
+        <w:rPr>
+          <w:sz w:val="26"/>
+          <w:szCs w:val="26"/>
+          <w:lang w:val="vi-VN"/>
+        </w:rPr>
+      </w:pPr>
+    </w:p>
+    <w:p>
+      <w:pPr>
+        <w:tabs>
+          <w:tab w:val="left" w:pos="1440"/>
+        </w:tabs>
+        <w:spacing w:line="360" w:lineRule="auto"/>
+        <w:jc w:val="both"/>
+        <w:rPr>
+          <w:sz w:val="26"/>
+          <w:szCs w:val="26"/>
+          <w:lang w:val="vi-VN"/>
+        </w:rPr>
+      </w:pPr>
+    </w:p>
+    <w:p>
+      <w:pPr>
+        <w:tabs>
+          <w:tab w:val="left" w:pos="1440"/>
+        </w:tabs>
+        <w:spacing w:line="360" w:lineRule="auto"/>
+        <w:jc w:val="both"/>
+        <w:rPr>
+          <w:sz w:val="26"/>
+          <w:szCs w:val="26"/>
+          <w:lang w:val="vi-VN"/>
+        </w:rPr>
+      </w:pPr>
+    </w:p>
+    <w:p>
+      <w:pPr>
+        <w:tabs>
+          <w:tab w:val="left" w:pos="1440"/>
+        </w:tabs>
+        <w:spacing w:line="360" w:lineRule="auto"/>
+        <w:jc w:val="both"/>
+        <w:rPr>
+          <w:sz w:val="26"/>
+          <w:szCs w:val="26"/>
+          <w:lang w:val="vi-VN"/>
+        </w:rPr>
+      </w:pPr>
+    </w:p>
+    <w:p>
+      <w:pPr>
+        <w:tabs>
+          <w:tab w:val="left" w:pos="1440"/>
+        </w:tabs>
+        <w:spacing w:line="360" w:lineRule="auto"/>
+        <w:jc w:val="both"/>
+        <w:rPr>
+          <w:sz w:val="26"/>
+          <w:szCs w:val="26"/>
+          <w:lang w:val="vi-VN"/>
+        </w:rPr>
+      </w:pPr>
+    </w:p>
+    <w:p>
+      <w:pPr>
+        <w:tabs>
+          <w:tab w:val="left" w:pos="1440"/>
+        </w:tabs>
+        <w:spacing w:line="360" w:lineRule="auto"/>
+        <w:jc w:val="both"/>
+        <w:rPr>
+          <w:sz w:val="26"/>
+          <w:szCs w:val="26"/>
+          <w:lang w:val="vi-VN"/>
+        </w:rPr>
+      </w:pPr>
+    </w:p>
+    <w:p>
+      <w:pPr>
+        <w:tabs>
+          <w:tab w:val="left" w:pos="1440"/>
+        </w:tabs>
+        <w:spacing w:line="360" w:lineRule="auto"/>
+        <w:jc w:val="both"/>
+        <w:rPr>
+          <w:sz w:val="26"/>
+          <w:szCs w:val="26"/>
+          <w:lang w:val="vi-VN"/>
+        </w:rPr>
+      </w:pPr>
+    </w:p>
+    <w:p>
+      <w:pPr>
+        <w:tabs>
+          <w:tab w:val="left" w:pos="1440"/>
+        </w:tabs>
+        <w:spacing w:line="360" w:lineRule="auto"/>
+        <w:jc w:val="both"/>
+        <w:rPr>
+          <w:sz w:val="26"/>
+          <w:szCs w:val="26"/>
+          <w:lang w:val="vi-VN"/>
+        </w:rPr>
+      </w:pPr>
+    </w:p>
+    <w:p>
+      <w:pPr>
+        <w:tabs>
+          <w:tab w:val="left" w:pos="1440"/>
+        </w:tabs>
+        <w:spacing w:line="360" w:lineRule="auto"/>
+        <w:jc w:val="both"/>
+        <w:rPr>
+          <w:sz w:val="26"/>
+          <w:szCs w:val="26"/>
+          <w:lang w:val="vi-VN"/>
+        </w:rPr>
+      </w:pPr>
+    </w:p>
+    <w:p>
+      <w:pPr>
+        <w:tabs>
+          <w:tab w:val="left" w:pos="1440"/>
+        </w:tabs>
+        <w:spacing w:line="360" w:lineRule="auto"/>
+        <w:jc w:val="both"/>
+        <w:rPr>
+          <w:sz w:val="26"/>
+          <w:szCs w:val="26"/>
+          <w:lang w:val="vi-VN"/>
+        </w:rPr>
+      </w:pPr>
+    </w:p>
+    <w:p>
+      <w:pPr>
+        <w:tabs>
+          <w:tab w:val="left" w:pos="1440"/>
+        </w:tabs>
+        <w:spacing w:line="360" w:lineRule="auto"/>
+        <w:jc w:val="both"/>
+        <w:rPr>
+          <w:sz w:val="26"/>
+          <w:szCs w:val="26"/>
+          <w:lang w:val="vi-VN"/>
+        </w:rPr>
+      </w:pPr>
+    </w:p>
+    <w:p>
+      <w:pPr>
+        <w:tabs>
+          <w:tab w:val="left" w:pos="1440"/>
+        </w:tabs>
+        <w:spacing w:line="360" w:lineRule="auto"/>
+        <w:jc w:val="both"/>
+        <w:rPr>
+          <w:sz w:val="26"/>
+          <w:szCs w:val="26"/>
+          <w:lang w:val="vi-VN"/>
+        </w:rPr>
+      </w:pPr>
+    </w:p>
+    <w:p>
+      <w:pPr>
+        <w:tabs>
+          <w:tab w:val="left" w:pos="1440"/>
+        </w:tabs>
+        <w:spacing w:line="360" w:lineRule="auto"/>
+        <w:jc w:val="both"/>
+        <w:rPr>
+          <w:sz w:val="26"/>
+          <w:szCs w:val="26"/>
+          <w:lang w:val="vi-VN"/>
+        </w:rPr>
+      </w:pPr>
+    </w:p>
+    <w:p>
+      <w:pPr>
+        <w:tabs>
+          <w:tab w:val="left" w:pos="1440"/>
+        </w:tabs>
+        <w:spacing w:line="360" w:lineRule="auto"/>
+        <w:jc w:val="both"/>
+        <w:rPr>
+          <w:sz w:val="26"/>
+          <w:szCs w:val="26"/>
+          <w:lang w:val="vi-VN"/>
+        </w:rPr>
+      </w:pPr>
+    </w:p>
+    <w:p>
+      <w:pPr>
+        <w:tabs>
+          <w:tab w:val="left" w:pos="1440"/>
+        </w:tabs>
+        <w:spacing w:line="360" w:lineRule="auto"/>
+        <w:jc w:val="both"/>
+        <w:rPr>
+          <w:sz w:val="26"/>
+          <w:szCs w:val="26"/>
+          <w:lang w:val="vi-VN"/>
+        </w:rPr>
+      </w:pPr>
+    </w:p>
+    <w:p>
+      <w:pPr>
+        <w:tabs>
+          <w:tab w:val="left" w:pos="1440"/>
+        </w:tabs>
+        <w:spacing w:line="360" w:lineRule="auto"/>
+        <w:jc w:val="both"/>
+        <w:rPr>
+          <w:sz w:val="26"/>
+          <w:szCs w:val="26"/>
+          <w:lang w:val="vi-VN"/>
+        </w:rPr>
+      </w:pPr>
+    </w:p>
+    <w:p>
+      <w:pPr>
+        <w:tabs>
+          <w:tab w:val="left" w:pos="1440"/>
+        </w:tabs>
+        <w:spacing w:line="360" w:lineRule="auto"/>
+        <w:jc w:val="both"/>
+        <w:rPr>
+          <w:sz w:val="26"/>
+          <w:szCs w:val="26"/>
+          <w:lang w:val="vi-VN"/>
+        </w:rPr>
+      </w:pPr>
+    </w:p>
+    <w:p>
+      <w:pPr>
+        <w:tabs>
+          <w:tab w:val="left" w:pos="1440"/>
+        </w:tabs>
+        <w:spacing w:line="360" w:lineRule="auto"/>
+        <w:jc w:val="both"/>
+        <w:rPr>
+          <w:sz w:val="26"/>
+          <w:szCs w:val="26"/>
+          <w:lang w:val="vi-VN"/>
+        </w:rPr>
+      </w:pPr>
+    </w:p>
+    <w:p>
+      <w:pPr>
+        <w:tabs>
+          <w:tab w:val="left" w:pos="1440"/>
+        </w:tabs>
+        <w:spacing w:line="360" w:lineRule="auto"/>
+        <w:jc w:val="both"/>
+        <w:rPr>
+          <w:sz w:val="26"/>
+          <w:szCs w:val="26"/>
+          <w:lang w:val="vi-VN"/>
+        </w:rPr>
+      </w:pPr>
     </w:p>
     <w:sectPr>
-      <w:headerReference w:type="default" r:id="rId10"/>
-      <w:footerReference w:type="default" r:id="rId11"/>
-      <w:footerReference w:type="first" r:id="rId12"/>
+      <w:headerReference w:type="default" r:id="rId17"/>
+      <w:footerReference w:type="default" r:id="rId18"/>
+      <w:footerReference w:type="first" r:id="rId19"/>
       <w:pgSz w:w="12240" w:h="15840"/>
       <w:pgMar w:top="1440" w:right="1440" w:bottom="993" w:left="1440" w:header="720" w:footer="720" w:gutter="0"/>
       <w:pgBorders w:display="firstPage" w:offsetFrom="page">
@@ -2022,7 +4471,7 @@
           <w:rPr>
             <w:noProof/>
           </w:rPr>
-          <w:t>4</w:t>
+          <w:t>8</w:t>
         </w:r>
         <w:r>
           <w:fldChar w:fldCharType="end"/>
@@ -3620,6 +6069,119 @@
     </w:lvl>
   </w:abstractNum>
   <w:abstractNum w:abstractNumId="12" w15:restartNumberingAfterBreak="0">
+    <w:nsid w:val="3A0B7D6B"/>
+    <w:multiLevelType w:val="multilevel"/>
+    <w:tmpl w:val="CD4096A6"/>
+    <w:lvl w:ilvl="0">
+      <w:start w:val="1"/>
+      <w:numFmt w:val="upperRoman"/>
+      <w:lvlText w:val="%1."/>
+      <w:lvlJc w:val="right"/>
+      <w:pPr>
+        <w:ind w:left="720" w:hanging="360"/>
+      </w:pPr>
+      <w:rPr>
+        <w:rFonts w:hint="default"/>
+      </w:rPr>
+    </w:lvl>
+    <w:lvl w:ilvl="1">
+      <w:start w:val="1"/>
+      <w:numFmt w:val="decimal"/>
+      <w:lvlText w:val="%2."/>
+      <w:lvlJc w:val="left"/>
+      <w:pPr>
+        <w:ind w:left="1440" w:hanging="360"/>
+      </w:pPr>
+      <w:rPr>
+        <w:rFonts w:hint="default"/>
+      </w:rPr>
+    </w:lvl>
+    <w:lvl w:ilvl="2">
+      <w:start w:val="1"/>
+      <w:numFmt w:val="lowerLetter"/>
+      <w:lvlText w:val="%3."/>
+      <w:lvlJc w:val="left"/>
+      <w:pPr>
+        <w:ind w:left="2160" w:hanging="180"/>
+      </w:pPr>
+      <w:rPr>
+        <w:rFonts w:hint="default"/>
+      </w:rPr>
+    </w:lvl>
+    <w:lvl w:ilvl="3">
+      <w:start w:val="1"/>
+      <w:numFmt w:val="decimal"/>
+      <w:lvlText w:val="%4."/>
+      <w:lvlJc w:val="left"/>
+      <w:pPr>
+        <w:ind w:left="2880" w:hanging="360"/>
+      </w:pPr>
+      <w:rPr>
+        <w:rFonts w:hint="default"/>
+      </w:rPr>
+    </w:lvl>
+    <w:lvl w:ilvl="4">
+      <w:start w:val="1"/>
+      <w:numFmt w:val="lowerLetter"/>
+      <w:lvlText w:val="%5."/>
+      <w:lvlJc w:val="left"/>
+      <w:pPr>
+        <w:ind w:left="3600" w:hanging="360"/>
+      </w:pPr>
+      <w:rPr>
+        <w:rFonts w:hint="default"/>
+      </w:rPr>
+    </w:lvl>
+    <w:lvl w:ilvl="5">
+      <w:start w:val="1"/>
+      <w:numFmt w:val="lowerRoman"/>
+      <w:lvlText w:val="%6."/>
+      <w:lvlJc w:val="right"/>
+      <w:pPr>
+        <w:ind w:left="4320" w:hanging="180"/>
+      </w:pPr>
+      <w:rPr>
+        <w:rFonts w:hint="default"/>
+      </w:rPr>
+    </w:lvl>
+    <w:lvl w:ilvl="6">
+      <w:start w:val="1"/>
+      <w:numFmt w:val="decimal"/>
+      <w:lvlText w:val="%7."/>
+      <w:lvlJc w:val="left"/>
+      <w:pPr>
+        <w:ind w:left="5040" w:hanging="360"/>
+      </w:pPr>
+      <w:rPr>
+        <w:rFonts w:hint="default"/>
+      </w:rPr>
+    </w:lvl>
+    <w:lvl w:ilvl="7">
+      <w:start w:val="1"/>
+      <w:numFmt w:val="lowerLetter"/>
+      <w:lvlText w:val="%8."/>
+      <w:lvlJc w:val="left"/>
+      <w:pPr>
+        <w:ind w:left="5760" w:hanging="360"/>
+      </w:pPr>
+      <w:rPr>
+        <w:rFonts w:hint="default"/>
+      </w:rPr>
+    </w:lvl>
+    <w:lvl w:ilvl="8">
+      <w:start w:val="1"/>
+      <w:numFmt w:val="lowerRoman"/>
+      <w:lvlText w:val="%9."/>
+      <w:lvlJc w:val="right"/>
+      <w:pPr>
+        <w:ind w:left="6480" w:hanging="180"/>
+      </w:pPr>
+      <w:rPr>
+        <w:rFonts w:hint="default"/>
+      </w:rPr>
+    </w:lvl>
+  </w:abstractNum>
+  <w:abstractNum w:abstractNumId="13" w15:restartNumberingAfterBreak="0">
     <w:nsid w:val="3C5E2A61"/>
     <w:multiLevelType w:val="multilevel"/>
     <w:tmpl w:val="1A744D4E"/>
@@ -3732,7 +6294,7 @@
       </w:rPr>
     </w:lvl>
   </w:abstractNum>
-  <w:abstractNum w:abstractNumId="13" w15:restartNumberingAfterBreak="0">
+  <w:abstractNum w:abstractNumId="14" w15:restartNumberingAfterBreak="0">
     <w:nsid w:val="3D8D016A"/>
     <w:multiLevelType w:val="hybridMultilevel"/>
     <w:tmpl w:val="AD54DF3C"/>
@@ -3818,7 +6380,7 @@
       </w:pPr>
     </w:lvl>
   </w:abstractNum>
-  <w:abstractNum w:abstractNumId="14" w15:restartNumberingAfterBreak="0">
+  <w:abstractNum w:abstractNumId="15" w15:restartNumberingAfterBreak="0">
     <w:nsid w:val="52460345"/>
     <w:multiLevelType w:val="hybridMultilevel"/>
     <w:tmpl w:val="AD54DF3C"/>
@@ -3904,7 +6466,7 @@
       </w:pPr>
     </w:lvl>
   </w:abstractNum>
-  <w:abstractNum w:abstractNumId="15" w15:restartNumberingAfterBreak="0">
+  <w:abstractNum w:abstractNumId="16" w15:restartNumberingAfterBreak="0">
     <w:nsid w:val="54157157"/>
     <w:multiLevelType w:val="hybridMultilevel"/>
     <w:tmpl w:val="12FEFD82"/>
@@ -3997,7 +6559,93 @@
       </w:pPr>
     </w:lvl>
   </w:abstractNum>
-  <w:abstractNum w:abstractNumId="16" w15:restartNumberingAfterBreak="0">
+  <w:abstractNum w:abstractNumId="17" w15:restartNumberingAfterBreak="0">
+    <w:nsid w:val="54BA3388"/>
+    <w:multiLevelType w:val="multilevel"/>
+    <w:tmpl w:val="CD4096A6"/>
+    <w:lvl w:ilvl="0">
+      <w:start w:val="1"/>
+      <w:numFmt w:val="upperRoman"/>
+      <w:lvlText w:val="%1."/>
+      <w:lvlJc w:val="right"/>
+      <w:pPr>
+        <w:ind w:left="720" w:hanging="360"/>
+      </w:pPr>
+    </w:lvl>
+    <w:lvl w:ilvl="1">
+      <w:start w:val="1"/>
+      <w:numFmt w:val="decimal"/>
+      <w:lvlText w:val="%2."/>
+      <w:lvlJc w:val="left"/>
+      <w:pPr>
+        <w:ind w:left="1440" w:hanging="360"/>
+      </w:pPr>
+    </w:lvl>
+    <w:lvl w:ilvl="2">
+      <w:start w:val="1"/>
+      <w:numFmt w:val="lowerLetter"/>
+      <w:lvlText w:val="%3."/>
+      <w:lvlJc w:val="left"/>
+      <w:pPr>
+        <w:ind w:left="2160" w:hanging="180"/>
+      </w:pPr>
+    </w:lvl>
+    <w:lvl w:ilvl="3">
+      <w:start w:val="1"/>
+      <w:numFmt w:val="decimal"/>
+      <w:lvlText w:val="%4."/>
+      <w:lvlJc w:val="left"/>
+      <w:pPr>
+        <w:ind w:left="2880" w:hanging="360"/>
+      </w:pPr>
+    </w:lvl>
+    <w:lvl w:ilvl="4">
+      <w:start w:val="1"/>
+      <w:numFmt w:val="lowerLetter"/>
+      <w:lvlText w:val="%5."/>
+      <w:lvlJc w:val="left"/>
+      <w:pPr>
+        <w:ind w:left="3600" w:hanging="360"/>
+      </w:pPr>
+    </w:lvl>
+    <w:lvl w:ilvl="5">
+      <w:start w:val="1"/>
+      <w:numFmt w:val="lowerRoman"/>
+      <w:lvlText w:val="%6."/>
+      <w:lvlJc w:val="right"/>
+      <w:pPr>
+        <w:ind w:left="4320" w:hanging="180"/>
+      </w:pPr>
+    </w:lvl>
+    <w:lvl w:ilvl="6">
+      <w:start w:val="1"/>
+      <w:numFmt w:val="decimal"/>
+      <w:lvlText w:val="%7."/>
+      <w:lvlJc w:val="left"/>
+      <w:pPr>
+        <w:ind w:left="5040" w:hanging="360"/>
+      </w:pPr>
+    </w:lvl>
+    <w:lvl w:ilvl="7">
+      <w:start w:val="1"/>
+      <w:numFmt w:val="lowerLetter"/>
+      <w:lvlText w:val="%8."/>
+      <w:lvlJc w:val="left"/>
+      <w:pPr>
+        <w:ind w:left="5760" w:hanging="360"/>
+      </w:pPr>
+    </w:lvl>
+    <w:lvl w:ilvl="8">
+      <w:start w:val="1"/>
+      <w:numFmt w:val="lowerRoman"/>
+      <w:lvlText w:val="%9."/>
+      <w:lvlJc w:val="right"/>
+      <w:pPr>
+        <w:ind w:left="6480" w:hanging="180"/>
+      </w:pPr>
+    </w:lvl>
+  </w:abstractNum>
+  <w:abstractNum w:abstractNumId="18" w15:restartNumberingAfterBreak="0">
     <w:nsid w:val="58004DA3"/>
     <w:multiLevelType w:val="hybridMultilevel"/>
     <w:tmpl w:val="77461592"/>
@@ -4083,7 +6731,7 @@
       </w:pPr>
     </w:lvl>
   </w:abstractNum>
-  <w:abstractNum w:abstractNumId="17" w15:restartNumberingAfterBreak="0">
+  <w:abstractNum w:abstractNumId="19" w15:restartNumberingAfterBreak="0">
     <w:nsid w:val="5B6D2F0A"/>
     <w:multiLevelType w:val="hybridMultilevel"/>
     <w:tmpl w:val="9B24354A"/>
@@ -4196,7 +6844,7 @@
       </w:rPr>
     </w:lvl>
   </w:abstractNum>
-  <w:abstractNum w:abstractNumId="18" w15:restartNumberingAfterBreak="0">
+  <w:abstractNum w:abstractNumId="20" w15:restartNumberingAfterBreak="0">
     <w:nsid w:val="607C4F4F"/>
     <w:multiLevelType w:val="hybridMultilevel"/>
     <w:tmpl w:val="8384C7FA"/>
@@ -4282,7 +6930,7 @@
       </w:pPr>
     </w:lvl>
   </w:abstractNum>
-  <w:abstractNum w:abstractNumId="19" w15:restartNumberingAfterBreak="0">
+  <w:abstractNum w:abstractNumId="21" w15:restartNumberingAfterBreak="0">
     <w:nsid w:val="61DA4054"/>
     <w:multiLevelType w:val="hybridMultilevel"/>
     <w:tmpl w:val="28A237A2"/>
@@ -4395,7 +7043,7 @@
       </w:rPr>
     </w:lvl>
   </w:abstractNum>
-  <w:abstractNum w:abstractNumId="20" w15:restartNumberingAfterBreak="0">
+  <w:abstractNum w:abstractNumId="22" w15:restartNumberingAfterBreak="0">
     <w:nsid w:val="6DB919D6"/>
     <w:multiLevelType w:val="hybridMultilevel"/>
     <w:tmpl w:val="CBF289BA"/>
@@ -4508,7 +7156,7 @@
       </w:rPr>
     </w:lvl>
   </w:abstractNum>
-  <w:abstractNum w:abstractNumId="21" w15:restartNumberingAfterBreak="0">
+  <w:abstractNum w:abstractNumId="23" w15:restartNumberingAfterBreak="0">
     <w:nsid w:val="701F2EC6"/>
     <w:multiLevelType w:val="hybridMultilevel"/>
     <w:tmpl w:val="2130B648"/>
@@ -4621,7 +7269,7 @@
       </w:rPr>
     </w:lvl>
   </w:abstractNum>
-  <w:abstractNum w:abstractNumId="22" w15:restartNumberingAfterBreak="0">
+  <w:abstractNum w:abstractNumId="24" w15:restartNumberingAfterBreak="0">
     <w:nsid w:val="722C5DFF"/>
     <w:multiLevelType w:val="hybridMultilevel"/>
     <w:tmpl w:val="A52E4C54"/>
@@ -4707,7 +7355,7 @@
       </w:pPr>
     </w:lvl>
   </w:abstractNum>
-  <w:abstractNum w:abstractNumId="23" w15:restartNumberingAfterBreak="0">
+  <w:abstractNum w:abstractNumId="25" w15:restartNumberingAfterBreak="0">
     <w:nsid w:val="78691FEC"/>
     <w:multiLevelType w:val="multilevel"/>
     <w:tmpl w:val="CD4096A6"/>
@@ -4793,7 +7441,7 @@
       </w:pPr>
     </w:lvl>
   </w:abstractNum>
-  <w:abstractNum w:abstractNumId="24" w15:restartNumberingAfterBreak="0">
+  <w:abstractNum w:abstractNumId="26" w15:restartNumberingAfterBreak="0">
     <w:nsid w:val="796B4CF5"/>
     <w:multiLevelType w:val="hybridMultilevel"/>
     <w:tmpl w:val="0B2A98FC"/>
@@ -4907,16 +7555,16 @@
     </w:lvl>
   </w:abstractNum>
   <w:num w:numId="1">
-    <w:abstractNumId w:val="23"/>
+    <w:abstractNumId w:val="25"/>
   </w:num>
   <w:num w:numId="2">
     <w:abstractNumId w:val="4"/>
   </w:num>
   <w:num w:numId="3">
-    <w:abstractNumId w:val="15"/>
+    <w:abstractNumId w:val="16"/>
   </w:num>
   <w:num w:numId="4">
-    <w:abstractNumId w:val="22"/>
+    <w:abstractNumId w:val="24"/>
   </w:num>
   <w:num w:numId="5">
     <w:abstractNumId w:val="2"/>
@@ -4925,25 +7573,25 @@
     <w:abstractNumId w:val="7"/>
   </w:num>
   <w:num w:numId="7">
-    <w:abstractNumId w:val="12"/>
+    <w:abstractNumId w:val="13"/>
   </w:num>
   <w:num w:numId="8">
-    <w:abstractNumId w:val="19"/>
+    <w:abstractNumId w:val="21"/>
   </w:num>
   <w:num w:numId="9">
     <w:abstractNumId w:val="3"/>
   </w:num>
   <w:num w:numId="10">
-    <w:abstractNumId w:val="21"/>
+    <w:abstractNumId w:val="23"/>
   </w:num>
   <w:num w:numId="11">
     <w:abstractNumId w:val="11"/>
   </w:num>
   <w:num w:numId="12">
-    <w:abstractNumId w:val="24"/>
+    <w:abstractNumId w:val="26"/>
   </w:num>
   <w:num w:numId="13">
-    <w:abstractNumId w:val="18"/>
+    <w:abstractNumId w:val="20"/>
   </w:num>
   <w:num w:numId="14">
     <w:abstractNumId w:val="6"/>
@@ -4952,13 +7600,13 @@
     <w:abstractNumId w:val="0"/>
   </w:num>
   <w:num w:numId="16">
-    <w:abstractNumId w:val="17"/>
+    <w:abstractNumId w:val="19"/>
   </w:num>
   <w:num w:numId="17">
-    <w:abstractNumId w:val="20"/>
+    <w:abstractNumId w:val="22"/>
   </w:num>
   <w:num w:numId="18">
-    <w:abstractNumId w:val="16"/>
+    <w:abstractNumId w:val="18"/>
   </w:num>
   <w:num w:numId="19">
     <w:abstractNumId w:val="10"/>
@@ -4967,7 +7615,7 @@
     <w:abstractNumId w:val="9"/>
   </w:num>
   <w:num w:numId="21">
-    <w:abstractNumId w:val="13"/>
+    <w:abstractNumId w:val="14"/>
   </w:num>
   <w:num w:numId="22">
     <w:abstractNumId w:val="1"/>
@@ -4976,10 +7624,16 @@
     <w:abstractNumId w:val="5"/>
   </w:num>
   <w:num w:numId="24">
-    <w:abstractNumId w:val="14"/>
+    <w:abstractNumId w:val="15"/>
   </w:num>
   <w:num w:numId="25">
     <w:abstractNumId w:val="8"/>
+  </w:num>
+  <w:num w:numId="26">
+    <w:abstractNumId w:val="12"/>
+  </w:num>
+  <w:num w:numId="27">
+    <w:abstractNumId w:val="17"/>
   </w:num>
 </w:numbering>
 </file>
@@ -5400,7 +8054,6 @@
   <w:style w:type="character" w:default="1" w:styleId="DefaultParagraphFont">
     <w:name w:val="Default Paragraph Font"/>
     <w:uiPriority w:val="1"/>
-    <w:semiHidden/>
     <w:unhideWhenUsed/>
   </w:style>
   <w:style w:type="table" w:default="1" w:styleId="TableNormal">
@@ -5717,6 +8370,34 @@
     <w:rPr>
       <w:rFonts w:asciiTheme="minorHAnsi" w:eastAsiaTheme="minorEastAsia" w:hAnsiTheme="minorHAnsi" w:cs="Times New Roman"/>
       <w:sz w:val="22"/>
+    </w:rPr>
+  </w:style>
+  <w:style w:type="paragraph" w:styleId="HTMLPreformatted">
+    <w:name w:val="HTML Preformatted"/>
+    <w:basedOn w:val="Normal"/>
+    <w:link w:val="HTMLPreformattedChar"/>
+    <w:uiPriority w:val="99"/>
+    <w:semiHidden/>
+    <w:unhideWhenUsed/>
+    <w:rsid w:val="009C558F"/>
+    <w:pPr>
+      <w:spacing w:after="0" w:line="240" w:lineRule="auto"/>
+    </w:pPr>
+    <w:rPr>
+      <w:rFonts w:ascii="Consolas" w:hAnsi="Consolas"/>
+      <w:sz w:val="20"/>
+      <w:szCs w:val="20"/>
+    </w:rPr>
+  </w:style>
+  <w:style w:type="character" w:customStyle="1" w:styleId="HTMLPreformattedChar">
+    <w:name w:val="HTML Preformatted Char"/>
+    <w:basedOn w:val="DefaultParagraphFont"/>
+    <w:link w:val="HTMLPreformatted"/>
+    <w:uiPriority w:val="99"/>
+    <w:semiHidden/>
+    <w:rsid w:val="009C558F"/>
+    <w:rPr>
+      <w:rFonts w:ascii="Consolas" w:hAnsi="Consolas"/>
     </w:rPr>
   </w:style>
 </w:styles>
@@ -6002,7 +8683,7 @@
 </file>
 
 <file path=customXml/itemProps2.xml><?xml version="1.0" encoding="utf-8"?>
-<ds:datastoreItem xmlns:ds="http://schemas.openxmlformats.org/officeDocument/2006/customXml" ds:itemID="{2D489F87-7DF6-4ED4-8404-3A8744B662A8}">
+<ds:datastoreItem xmlns:ds="http://schemas.openxmlformats.org/officeDocument/2006/customXml" ds:itemID="{6EF488D1-DDDD-4482-AD8B-B91B25ED64D5}">
   <ds:schemaRefs>
     <ds:schemaRef ds:uri="http://schemas.openxmlformats.org/officeDocument/2006/bibliography"/>
   </ds:schemaRefs>

--- a/3. Project 3/Software Testing Assignment 3.docx
+++ b/3. Project 3/Software Testing Assignment 3.docx
@@ -5,7 +5,7 @@
     <w:p>
       <w:pPr>
         <w:spacing w:after="0" w:line="360" w:lineRule="auto"/>
-        <w:ind w:right="429" w:firstLine="720"/>
+        <w:ind w:right="429"/>
         <w:jc w:val="center"/>
         <w:rPr>
           <w:caps/>
@@ -196,7 +196,7 @@
           <wp:anchor distT="0" distB="0" distL="114300" distR="114300" simplePos="0" relativeHeight="251661312" behindDoc="0" locked="0" layoutInCell="1" allowOverlap="1">
             <wp:simplePos x="0" y="0"/>
             <wp:positionH relativeFrom="column">
-              <wp:posOffset>1847850</wp:posOffset>
+              <wp:posOffset>1883097</wp:posOffset>
             </wp:positionH>
             <wp:positionV relativeFrom="paragraph">
               <wp:posOffset>158115</wp:posOffset>
@@ -282,6 +282,8 @@
           <w:lang w:val="vi-VN"/>
         </w:rPr>
       </w:pPr>
+      <w:bookmarkStart w:id="0" w:name="_GoBack"/>
+      <w:bookmarkEnd w:id="0"/>
     </w:p>
     <w:p>
       <w:pPr>
@@ -449,47 +451,13 @@
         </w:rPr>
         <w:t xml:space="preserve"> </w:t>
       </w:r>
-      <w:proofErr w:type="spellStart"/>
-      <w:r>
-        <w:rPr>
-          <w:sz w:val="26"/>
-          <w:szCs w:val="26"/>
-        </w:rPr>
-        <w:t>Bùi</w:t>
-      </w:r>
-      <w:proofErr w:type="spellEnd"/>
-      <w:r>
-        <w:rPr>
-          <w:sz w:val="26"/>
-          <w:szCs w:val="26"/>
-        </w:rPr>
-        <w:t xml:space="preserve"> </w:t>
-      </w:r>
-      <w:proofErr w:type="spellStart"/>
-      <w:r>
-        <w:rPr>
-          <w:sz w:val="26"/>
-          <w:szCs w:val="26"/>
-        </w:rPr>
-        <w:t>Hoài</w:t>
-      </w:r>
-      <w:proofErr w:type="spellEnd"/>
-      <w:r>
-        <w:rPr>
-          <w:sz w:val="26"/>
-          <w:szCs w:val="26"/>
-        </w:rPr>
-        <w:t xml:space="preserve"> </w:t>
-      </w:r>
-      <w:proofErr w:type="spellStart"/>
-      <w:r>
-        <w:rPr>
-          <w:sz w:val="26"/>
-          <w:szCs w:val="26"/>
-        </w:rPr>
-        <w:t>Thắng</w:t>
-      </w:r>
-      <w:proofErr w:type="spellEnd"/>
+      <w:r>
+        <w:rPr>
+          <w:sz w:val="26"/>
+          <w:szCs w:val="26"/>
+        </w:rPr>
+        <w:t>Bùi Hoài Thắng</w:t>
+      </w:r>
     </w:p>
     <w:tbl>
       <w:tblPr>
@@ -618,52 +586,14 @@
                 <w:szCs w:val="26"/>
               </w:rPr>
             </w:pPr>
-            <w:proofErr w:type="spellStart"/>
             <w:r>
               <w:rPr>
                 <w:rFonts w:cs="Times New Roman"/>
                 <w:sz w:val="26"/>
                 <w:szCs w:val="26"/>
               </w:rPr>
-              <w:t>Trịnh</w:t>
+              <w:t>Trịnh Duy Hưng</w:t>
             </w:r>
-            <w:proofErr w:type="spellEnd"/>
-            <w:r>
-              <w:rPr>
-                <w:rFonts w:cs="Times New Roman"/>
-                <w:sz w:val="26"/>
-                <w:szCs w:val="26"/>
-              </w:rPr>
-              <w:t xml:space="preserve"> </w:t>
-            </w:r>
-            <w:proofErr w:type="spellStart"/>
-            <w:r>
-              <w:rPr>
-                <w:rFonts w:cs="Times New Roman"/>
-                <w:sz w:val="26"/>
-                <w:szCs w:val="26"/>
-              </w:rPr>
-              <w:t>Duy</w:t>
-            </w:r>
-            <w:proofErr w:type="spellEnd"/>
-            <w:r>
-              <w:rPr>
-                <w:rFonts w:cs="Times New Roman"/>
-                <w:sz w:val="26"/>
-                <w:szCs w:val="26"/>
-              </w:rPr>
-              <w:t xml:space="preserve"> </w:t>
-            </w:r>
-            <w:proofErr w:type="spellStart"/>
-            <w:r>
-              <w:rPr>
-                <w:rFonts w:cs="Times New Roman"/>
-                <w:sz w:val="26"/>
-                <w:szCs w:val="26"/>
-              </w:rPr>
-              <w:t>Hưng</w:t>
-            </w:r>
-            <w:proofErr w:type="spellEnd"/>
           </w:p>
         </w:tc>
         <w:tc>
@@ -732,70 +662,14 @@
                 <w:szCs w:val="26"/>
               </w:rPr>
             </w:pPr>
-            <w:proofErr w:type="spellStart"/>
             <w:r>
               <w:rPr>
                 <w:rFonts w:cs="Times New Roman"/>
                 <w:sz w:val="26"/>
                 <w:szCs w:val="26"/>
               </w:rPr>
-              <w:t>Hà</w:t>
+              <w:t>Hà Hải Thiên Sơn</w:t>
             </w:r>
-            <w:proofErr w:type="spellEnd"/>
-            <w:r>
-              <w:rPr>
-                <w:rFonts w:cs="Times New Roman"/>
-                <w:sz w:val="26"/>
-                <w:szCs w:val="26"/>
-              </w:rPr>
-              <w:t xml:space="preserve"> </w:t>
-            </w:r>
-            <w:proofErr w:type="spellStart"/>
-            <w:r>
-              <w:rPr>
-                <w:rFonts w:cs="Times New Roman"/>
-                <w:sz w:val="26"/>
-                <w:szCs w:val="26"/>
-              </w:rPr>
-              <w:t>Hải</w:t>
-            </w:r>
-            <w:proofErr w:type="spellEnd"/>
-            <w:r>
-              <w:rPr>
-                <w:rFonts w:cs="Times New Roman"/>
-                <w:sz w:val="26"/>
-                <w:szCs w:val="26"/>
-              </w:rPr>
-              <w:t xml:space="preserve"> </w:t>
-            </w:r>
-            <w:proofErr w:type="spellStart"/>
-            <w:r>
-              <w:rPr>
-                <w:rFonts w:cs="Times New Roman"/>
-                <w:sz w:val="26"/>
-                <w:szCs w:val="26"/>
-              </w:rPr>
-              <w:t>Thiên</w:t>
-            </w:r>
-            <w:proofErr w:type="spellEnd"/>
-            <w:r>
-              <w:rPr>
-                <w:rFonts w:cs="Times New Roman"/>
-                <w:sz w:val="26"/>
-                <w:szCs w:val="26"/>
-              </w:rPr>
-              <w:t xml:space="preserve"> </w:t>
-            </w:r>
-            <w:proofErr w:type="spellStart"/>
-            <w:r>
-              <w:rPr>
-                <w:rFonts w:cs="Times New Roman"/>
-                <w:sz w:val="26"/>
-                <w:szCs w:val="26"/>
-              </w:rPr>
-              <w:t>Sơn</w:t>
-            </w:r>
-            <w:proofErr w:type="spellEnd"/>
           </w:p>
         </w:tc>
         <w:tc>
@@ -864,70 +738,14 @@
                 <w:szCs w:val="26"/>
               </w:rPr>
             </w:pPr>
-            <w:proofErr w:type="spellStart"/>
             <w:r>
               <w:rPr>
                 <w:rFonts w:cs="Times New Roman"/>
                 <w:sz w:val="26"/>
                 <w:szCs w:val="26"/>
               </w:rPr>
-              <w:t>Nguyễn</w:t>
+              <w:t>Nguyễn Tiến Đăng Khoa</w:t>
             </w:r>
-            <w:proofErr w:type="spellEnd"/>
-            <w:r>
-              <w:rPr>
-                <w:rFonts w:cs="Times New Roman"/>
-                <w:sz w:val="26"/>
-                <w:szCs w:val="26"/>
-              </w:rPr>
-              <w:t xml:space="preserve"> </w:t>
-            </w:r>
-            <w:proofErr w:type="spellStart"/>
-            <w:r>
-              <w:rPr>
-                <w:rFonts w:cs="Times New Roman"/>
-                <w:sz w:val="26"/>
-                <w:szCs w:val="26"/>
-              </w:rPr>
-              <w:t>Tiến</w:t>
-            </w:r>
-            <w:proofErr w:type="spellEnd"/>
-            <w:r>
-              <w:rPr>
-                <w:rFonts w:cs="Times New Roman"/>
-                <w:sz w:val="26"/>
-                <w:szCs w:val="26"/>
-              </w:rPr>
-              <w:t xml:space="preserve"> </w:t>
-            </w:r>
-            <w:proofErr w:type="spellStart"/>
-            <w:r>
-              <w:rPr>
-                <w:rFonts w:cs="Times New Roman"/>
-                <w:sz w:val="26"/>
-                <w:szCs w:val="26"/>
-              </w:rPr>
-              <w:t>Đăng</w:t>
-            </w:r>
-            <w:proofErr w:type="spellEnd"/>
-            <w:r>
-              <w:rPr>
-                <w:rFonts w:cs="Times New Roman"/>
-                <w:sz w:val="26"/>
-                <w:szCs w:val="26"/>
-              </w:rPr>
-              <w:t xml:space="preserve"> </w:t>
-            </w:r>
-            <w:proofErr w:type="spellStart"/>
-            <w:r>
-              <w:rPr>
-                <w:rFonts w:cs="Times New Roman"/>
-                <w:sz w:val="26"/>
-                <w:szCs w:val="26"/>
-              </w:rPr>
-              <w:t>Khoa</w:t>
-            </w:r>
-            <w:proofErr w:type="spellEnd"/>
           </w:p>
         </w:tc>
         <w:tc>
@@ -976,66 +794,6 @@
           </w:p>
         </w:tc>
       </w:tr>
-      <w:tr>
-        <w:trPr>
-          <w:trHeight w:val="577"/>
-        </w:trPr>
-        <w:tc>
-          <w:tcPr>
-            <w:tcW w:w="3301" w:type="dxa"/>
-            <w:vAlign w:val="center"/>
-          </w:tcPr>
-          <w:p>
-            <w:pPr>
-              <w:spacing w:after="0" w:line="240" w:lineRule="auto"/>
-              <w:ind w:right="429"/>
-              <w:jc w:val="both"/>
-              <w:rPr>
-                <w:rFonts w:cs="Times New Roman"/>
-                <w:sz w:val="26"/>
-                <w:szCs w:val="26"/>
-              </w:rPr>
-            </w:pPr>
-          </w:p>
-        </w:tc>
-        <w:tc>
-          <w:tcPr>
-            <w:tcW w:w="2510" w:type="dxa"/>
-            <w:vAlign w:val="center"/>
-          </w:tcPr>
-          <w:p>
-            <w:pPr>
-              <w:spacing w:after="0" w:line="240" w:lineRule="auto"/>
-              <w:ind w:right="429"/>
-              <w:jc w:val="center"/>
-              <w:rPr>
-                <w:rFonts w:cs="Times New Roman"/>
-                <w:sz w:val="26"/>
-                <w:szCs w:val="26"/>
-              </w:rPr>
-            </w:pPr>
-          </w:p>
-        </w:tc>
-        <w:tc>
-          <w:tcPr>
-            <w:tcW w:w="1843" w:type="dxa"/>
-            <w:vAlign w:val="center"/>
-          </w:tcPr>
-          <w:p>
-            <w:pPr>
-              <w:spacing w:after="0" w:line="240" w:lineRule="auto"/>
-              <w:ind w:right="429"/>
-              <w:jc w:val="center"/>
-              <w:rPr>
-                <w:rFonts w:cs="Times New Roman"/>
-                <w:sz w:val="26"/>
-                <w:szCs w:val="26"/>
-                <w:lang w:val="vi-VN"/>
-              </w:rPr>
-            </w:pPr>
-          </w:p>
-        </w:tc>
-      </w:tr>
     </w:tbl>
     <w:p>
       <w:pPr>
@@ -1097,34 +855,14 @@
               <w:sz w:val="56"/>
             </w:rPr>
           </w:pPr>
-          <w:proofErr w:type="spellStart"/>
           <w:r>
             <w:rPr>
               <w:rFonts w:ascii="Times New Roman" w:hAnsi="Times New Roman" w:cs="Times New Roman"/>
               <w:color w:val="auto"/>
               <w:sz w:val="56"/>
             </w:rPr>
-            <w:t>Mục</w:t>
+            <w:t>Mục lục</w:t>
           </w:r>
-          <w:proofErr w:type="spellEnd"/>
-          <w:r>
-            <w:rPr>
-              <w:rFonts w:ascii="Times New Roman" w:hAnsi="Times New Roman" w:cs="Times New Roman"/>
-              <w:color w:val="auto"/>
-              <w:sz w:val="56"/>
-            </w:rPr>
-            <w:t xml:space="preserve"> </w:t>
-          </w:r>
-          <w:proofErr w:type="spellStart"/>
-          <w:r>
-            <w:rPr>
-              <w:rFonts w:ascii="Times New Roman" w:hAnsi="Times New Roman" w:cs="Times New Roman"/>
-              <w:color w:val="auto"/>
-              <w:sz w:val="56"/>
-            </w:rPr>
-            <w:t>lục</w:t>
-          </w:r>
-          <w:proofErr w:type="spellEnd"/>
         </w:p>
         <w:p>
           <w:pPr>
@@ -1212,52 +950,7 @@
               <w:szCs w:val="26"/>
             </w:rPr>
             <w:tab/>
-            <w:t>4</w:t>
-          </w:r>
-        </w:p>
-        <w:p>
-          <w:pPr>
-            <w:pStyle w:val="ListParagraph"/>
-            <w:numPr>
-              <w:ilvl w:val="0"/>
-              <w:numId w:val="3"/>
-            </w:numPr>
-            <w:tabs>
-              <w:tab w:val="right" w:leader="dot" w:pos="9214"/>
-            </w:tabs>
-            <w:spacing w:line="360" w:lineRule="auto"/>
-            <w:ind w:right="429"/>
-            <w:jc w:val="both"/>
-            <w:rPr>
-              <w:b/>
-              <w:sz w:val="26"/>
-              <w:szCs w:val="26"/>
-            </w:rPr>
-          </w:pPr>
-          <w:r>
-            <w:rPr>
-              <w:b/>
-              <w:sz w:val="26"/>
-              <w:szCs w:val="26"/>
-            </w:rPr>
-            <w:t>Giới thiệ</w:t>
-          </w:r>
-          <w:r>
-            <w:rPr>
-              <w:b/>
-              <w:sz w:val="26"/>
-              <w:szCs w:val="26"/>
-            </w:rPr>
-            <w:t>u</w:t>
-          </w:r>
-          <w:r>
-            <w:rPr>
-              <w:b/>
-              <w:sz w:val="26"/>
-              <w:szCs w:val="26"/>
-            </w:rPr>
-            <w:tab/>
-            <w:t>5</w:t>
+            <w:t>3</w:t>
           </w:r>
         </w:p>
         <w:p>
@@ -1294,7 +987,7 @@
               <w:szCs w:val="26"/>
             </w:rPr>
             <w:tab/>
-            <w:t>5</w:t>
+            <w:t>4</w:t>
           </w:r>
         </w:p>
         <w:p>
@@ -1322,7 +1015,101 @@
               <w:sz w:val="26"/>
               <w:szCs w:val="26"/>
             </w:rPr>
-            <w:t>Đặc tả ứng dụng</w:t>
+            <w:t>Giới thiệu</w:t>
+          </w:r>
+          <w:r>
+            <w:rPr>
+              <w:b/>
+              <w:sz w:val="26"/>
+              <w:szCs w:val="26"/>
+            </w:rPr>
+            <w:tab/>
+            <w:t>5</w:t>
+          </w:r>
+        </w:p>
+        <w:p>
+          <w:pPr>
+            <w:pStyle w:val="ListParagraph"/>
+            <w:tabs>
+              <w:tab w:val="right" w:leader="dot" w:pos="9214"/>
+            </w:tabs>
+            <w:spacing w:line="360" w:lineRule="auto"/>
+            <w:ind w:left="1080" w:right="429"/>
+            <w:jc w:val="both"/>
+            <w:rPr>
+              <w:b/>
+              <w:sz w:val="26"/>
+              <w:szCs w:val="26"/>
+            </w:rPr>
+          </w:pPr>
+          <w:r>
+            <w:rPr>
+              <w:b/>
+              <w:sz w:val="26"/>
+              <w:szCs w:val="26"/>
+            </w:rPr>
+            <w:t>1.</w:t>
+          </w:r>
+          <w:r>
+            <w:rPr>
+              <w:b/>
+              <w:bCs/>
+              <w:sz w:val="28"/>
+              <w:szCs w:val="24"/>
+              <w:lang w:val="en-AS"/>
+            </w:rPr>
+            <w:t xml:space="preserve"> </w:t>
+          </w:r>
+          <w:r>
+            <w:rPr>
+              <w:b/>
+              <w:bCs/>
+              <w:sz w:val="26"/>
+              <w:szCs w:val="26"/>
+              <w:lang w:val="en-AS"/>
+            </w:rPr>
+            <w:t>Phần mềm kiểm thử Selenium</w:t>
+          </w:r>
+          <w:r>
+            <w:rPr>
+              <w:b/>
+              <w:sz w:val="26"/>
+              <w:szCs w:val="26"/>
+            </w:rPr>
+            <w:tab/>
+            <w:t>5</w:t>
+          </w:r>
+        </w:p>
+        <w:p>
+          <w:pPr>
+            <w:pStyle w:val="ListParagraph"/>
+            <w:tabs>
+              <w:tab w:val="right" w:leader="dot" w:pos="9214"/>
+            </w:tabs>
+            <w:spacing w:line="360" w:lineRule="auto"/>
+            <w:ind w:left="1080" w:right="429"/>
+            <w:jc w:val="both"/>
+            <w:rPr>
+              <w:b/>
+              <w:sz w:val="26"/>
+              <w:szCs w:val="26"/>
+            </w:rPr>
+          </w:pPr>
+          <w:r>
+            <w:rPr>
+              <w:b/>
+              <w:sz w:val="26"/>
+              <w:szCs w:val="26"/>
+            </w:rPr>
+            <w:t>2.</w:t>
+          </w:r>
+          <w:r>
+            <w:rPr>
+              <w:b/>
+              <w:sz w:val="26"/>
+              <w:szCs w:val="26"/>
+            </w:rPr>
+            <w:t xml:space="preserve"> Nhiệm vụ</w:t>
           </w:r>
           <w:r>
             <w:rPr>
@@ -1343,6 +1130,7 @@
         </w:p>
         <w:p>
           <w:pPr>
+            <w:pStyle w:val="ListParagraph"/>
             <w:tabs>
               <w:tab w:val="right" w:leader="dot" w:pos="9214"/>
             </w:tabs>
@@ -1355,6 +1143,382 @@
               <w:szCs w:val="26"/>
             </w:rPr>
           </w:pPr>
+          <w:r>
+            <w:rPr>
+              <w:b/>
+              <w:sz w:val="26"/>
+              <w:szCs w:val="26"/>
+            </w:rPr>
+            <w:t>3.</w:t>
+          </w:r>
+          <w:r>
+            <w:rPr>
+              <w:b/>
+              <w:sz w:val="26"/>
+              <w:szCs w:val="26"/>
+            </w:rPr>
+            <w:t xml:space="preserve"> Cài đặt</w:t>
+          </w:r>
+          <w:r>
+            <w:rPr>
+              <w:b/>
+              <w:sz w:val="26"/>
+              <w:szCs w:val="26"/>
+            </w:rPr>
+            <w:t xml:space="preserve"> và chạy thử</w:t>
+          </w:r>
+          <w:r>
+            <w:rPr>
+              <w:b/>
+              <w:sz w:val="26"/>
+              <w:szCs w:val="26"/>
+            </w:rPr>
+            <w:tab/>
+          </w:r>
+          <w:r>
+            <w:rPr>
+              <w:b/>
+              <w:sz w:val="26"/>
+              <w:szCs w:val="26"/>
+            </w:rPr>
+            <w:t>6</w:t>
+          </w:r>
+        </w:p>
+        <w:p>
+          <w:pPr>
+            <w:pStyle w:val="ListParagraph"/>
+            <w:numPr>
+              <w:ilvl w:val="0"/>
+              <w:numId w:val="3"/>
+            </w:numPr>
+            <w:tabs>
+              <w:tab w:val="right" w:leader="dot" w:pos="9214"/>
+            </w:tabs>
+            <w:spacing w:line="360" w:lineRule="auto"/>
+            <w:ind w:right="429"/>
+            <w:jc w:val="both"/>
+            <w:rPr>
+              <w:b/>
+              <w:sz w:val="26"/>
+              <w:szCs w:val="26"/>
+            </w:rPr>
+          </w:pPr>
+          <w:r>
+            <w:rPr>
+              <w:b/>
+              <w:bCs/>
+              <w:sz w:val="26"/>
+              <w:szCs w:val="26"/>
+              <w:lang w:val="en-AS"/>
+            </w:rPr>
+            <w:t>Test case</w:t>
+          </w:r>
+          <w:r>
+            <w:rPr>
+              <w:b/>
+              <w:bCs/>
+              <w:sz w:val="26"/>
+              <w:szCs w:val="26"/>
+            </w:rPr>
+            <w:t xml:space="preserve"> 1</w:t>
+          </w:r>
+          <w:r>
+            <w:rPr>
+              <w:b/>
+              <w:bCs/>
+              <w:sz w:val="26"/>
+              <w:szCs w:val="26"/>
+              <w:lang w:val="en-AS"/>
+            </w:rPr>
+            <w:t xml:space="preserve"> “Người dùng cập nhật hồ</w:t>
+          </w:r>
+          <w:r>
+            <w:rPr>
+              <w:b/>
+              <w:bCs/>
+              <w:sz w:val="26"/>
+              <w:szCs w:val="26"/>
+              <w:lang w:val="en-AS"/>
+            </w:rPr>
+            <w:t xml:space="preserve"> sơ”</w:t>
+          </w:r>
+          <w:r>
+            <w:rPr>
+              <w:b/>
+              <w:sz w:val="26"/>
+              <w:szCs w:val="26"/>
+            </w:rPr>
+            <w:tab/>
+          </w:r>
+          <w:r>
+            <w:rPr>
+              <w:b/>
+              <w:sz w:val="26"/>
+              <w:szCs w:val="26"/>
+            </w:rPr>
+            <w:t>7</w:t>
+          </w:r>
+        </w:p>
+        <w:p>
+          <w:pPr>
+            <w:pStyle w:val="ListParagraph"/>
+            <w:numPr>
+              <w:ilvl w:val="0"/>
+              <w:numId w:val="3"/>
+            </w:numPr>
+            <w:tabs>
+              <w:tab w:val="right" w:leader="dot" w:pos="9214"/>
+            </w:tabs>
+            <w:spacing w:line="360" w:lineRule="auto"/>
+            <w:ind w:right="429"/>
+            <w:jc w:val="both"/>
+            <w:rPr>
+              <w:b/>
+              <w:sz w:val="26"/>
+              <w:szCs w:val="26"/>
+            </w:rPr>
+          </w:pPr>
+          <w:r>
+            <w:rPr>
+              <w:b/>
+              <w:bCs/>
+              <w:sz w:val="26"/>
+              <w:szCs w:val="26"/>
+              <w:lang w:val="en-AS"/>
+            </w:rPr>
+            <w:t>Test case</w:t>
+          </w:r>
+          <w:r>
+            <w:rPr>
+              <w:b/>
+              <w:bCs/>
+              <w:sz w:val="26"/>
+              <w:szCs w:val="26"/>
+            </w:rPr>
+            <w:t xml:space="preserve"> 2</w:t>
+          </w:r>
+          <w:r>
+            <w:rPr>
+              <w:b/>
+              <w:bCs/>
+              <w:sz w:val="26"/>
+              <w:szCs w:val="26"/>
+              <w:lang w:val="en-AS"/>
+            </w:rPr>
+            <w:t xml:space="preserve"> “</w:t>
+          </w:r>
+          <w:r>
+            <w:rPr>
+              <w:b/>
+              <w:bCs/>
+              <w:sz w:val="26"/>
+              <w:szCs w:val="26"/>
+            </w:rPr>
+            <w:t>Tạo thông báo việc làm</w:t>
+          </w:r>
+          <w:r>
+            <w:rPr>
+              <w:b/>
+              <w:bCs/>
+              <w:sz w:val="26"/>
+              <w:szCs w:val="26"/>
+              <w:lang w:val="en-AS"/>
+            </w:rPr>
+            <w:t>”</w:t>
+          </w:r>
+          <w:r>
+            <w:rPr>
+              <w:b/>
+              <w:bCs/>
+              <w:sz w:val="26"/>
+              <w:szCs w:val="26"/>
+              <w:lang w:val="en-AS"/>
+            </w:rPr>
+            <w:tab/>
+          </w:r>
+          <w:r>
+            <w:rPr>
+              <w:b/>
+              <w:bCs/>
+              <w:sz w:val="26"/>
+              <w:szCs w:val="26"/>
+            </w:rPr>
+            <w:t>10</w:t>
+          </w:r>
+        </w:p>
+        <w:p>
+          <w:pPr>
+            <w:pStyle w:val="ListParagraph"/>
+            <w:numPr>
+              <w:ilvl w:val="0"/>
+              <w:numId w:val="3"/>
+            </w:numPr>
+            <w:tabs>
+              <w:tab w:val="right" w:leader="dot" w:pos="9214"/>
+            </w:tabs>
+            <w:spacing w:line="360" w:lineRule="auto"/>
+            <w:ind w:right="429"/>
+            <w:jc w:val="both"/>
+            <w:rPr>
+              <w:b/>
+              <w:sz w:val="26"/>
+              <w:szCs w:val="26"/>
+            </w:rPr>
+          </w:pPr>
+          <w:r>
+            <w:rPr>
+              <w:b/>
+              <w:bCs/>
+              <w:sz w:val="26"/>
+              <w:szCs w:val="26"/>
+              <w:lang w:val="en-AS"/>
+            </w:rPr>
+            <w:t>Test case</w:t>
+          </w:r>
+          <w:r>
+            <w:rPr>
+              <w:b/>
+              <w:bCs/>
+              <w:sz w:val="26"/>
+              <w:szCs w:val="26"/>
+            </w:rPr>
+            <w:t xml:space="preserve"> 3</w:t>
+          </w:r>
+          <w:r>
+            <w:rPr>
+              <w:b/>
+              <w:bCs/>
+              <w:sz w:val="26"/>
+              <w:szCs w:val="26"/>
+              <w:lang w:val="en-AS"/>
+            </w:rPr>
+            <w:t xml:space="preserve"> “</w:t>
+          </w:r>
+          <w:r>
+            <w:rPr>
+              <w:b/>
+              <w:bCs/>
+              <w:sz w:val="26"/>
+              <w:szCs w:val="26"/>
+            </w:rPr>
+            <w:t>Đăng ký</w:t>
+          </w:r>
+          <w:r>
+            <w:rPr>
+              <w:b/>
+              <w:bCs/>
+              <w:sz w:val="26"/>
+              <w:szCs w:val="26"/>
+              <w:lang w:val="en-AS"/>
+            </w:rPr>
+            <w:t>”</w:t>
+          </w:r>
+          <w:r>
+            <w:rPr>
+              <w:b/>
+              <w:bCs/>
+              <w:sz w:val="26"/>
+              <w:szCs w:val="26"/>
+              <w:lang w:val="en-AS"/>
+            </w:rPr>
+            <w:tab/>
+          </w:r>
+          <w:r>
+            <w:rPr>
+              <w:b/>
+              <w:bCs/>
+              <w:sz w:val="26"/>
+              <w:szCs w:val="26"/>
+            </w:rPr>
+            <w:t>12</w:t>
+          </w:r>
+        </w:p>
+        <w:p>
+          <w:pPr>
+            <w:pStyle w:val="ListParagraph"/>
+            <w:numPr>
+              <w:ilvl w:val="0"/>
+              <w:numId w:val="3"/>
+            </w:numPr>
+            <w:tabs>
+              <w:tab w:val="right" w:leader="dot" w:pos="9214"/>
+            </w:tabs>
+            <w:spacing w:line="360" w:lineRule="auto"/>
+            <w:ind w:right="429"/>
+            <w:jc w:val="both"/>
+            <w:rPr>
+              <w:b/>
+              <w:sz w:val="26"/>
+              <w:szCs w:val="26"/>
+            </w:rPr>
+          </w:pPr>
+          <w:r>
+            <w:rPr>
+              <w:b/>
+              <w:bCs/>
+              <w:sz w:val="26"/>
+              <w:szCs w:val="26"/>
+              <w:lang w:val="en-AS"/>
+            </w:rPr>
+            <w:t>Test case</w:t>
+          </w:r>
+          <w:r>
+            <w:rPr>
+              <w:b/>
+              <w:bCs/>
+              <w:sz w:val="26"/>
+              <w:szCs w:val="26"/>
+            </w:rPr>
+            <w:t xml:space="preserve"> 4</w:t>
+          </w:r>
+          <w:r>
+            <w:rPr>
+              <w:b/>
+              <w:bCs/>
+              <w:sz w:val="26"/>
+              <w:szCs w:val="26"/>
+              <w:lang w:val="en-AS"/>
+            </w:rPr>
+            <w:t xml:space="preserve"> “</w:t>
+          </w:r>
+          <w:r>
+            <w:rPr>
+              <w:b/>
+              <w:bCs/>
+              <w:sz w:val="26"/>
+              <w:szCs w:val="26"/>
+            </w:rPr>
+            <w:t>Tìm kiếm việc làm</w:t>
+          </w:r>
+          <w:r>
+            <w:rPr>
+              <w:b/>
+              <w:bCs/>
+              <w:sz w:val="26"/>
+              <w:szCs w:val="26"/>
+              <w:lang w:val="en-AS"/>
+            </w:rPr>
+            <w:t>”</w:t>
+          </w:r>
+          <w:r>
+            <w:rPr>
+              <w:b/>
+              <w:bCs/>
+              <w:sz w:val="26"/>
+              <w:szCs w:val="26"/>
+              <w:lang w:val="en-AS"/>
+            </w:rPr>
+            <w:tab/>
+          </w:r>
+          <w:r>
+            <w:rPr>
+              <w:b/>
+              <w:bCs/>
+              <w:sz w:val="26"/>
+              <w:szCs w:val="26"/>
+            </w:rPr>
+            <w:t>15</w:t>
+          </w:r>
         </w:p>
         <w:p>
           <w:pPr>
@@ -1397,7 +1561,7 @@
               <w:sz w:val="26"/>
               <w:szCs w:val="26"/>
             </w:rPr>
-            <w:t>27</w:t>
+            <w:t>16</w:t>
           </w:r>
         </w:p>
         <w:p>
@@ -1465,7 +1629,7 @@
           <w:lang w:val="vi-VN"/>
         </w:rPr>
       </w:pPr>
-      <w:bookmarkStart w:id="0" w:name="_Toc94124572"/>
+      <w:bookmarkStart w:id="1" w:name="_Toc94124572"/>
       <w:r>
         <w:rPr>
           <w:b/>
@@ -1477,7 +1641,7 @@
         <w:lastRenderedPageBreak/>
         <w:t>Lời cảm ơn</w:t>
       </w:r>
-      <w:bookmarkEnd w:id="0"/>
+      <w:bookmarkEnd w:id="1"/>
     </w:p>
     <w:p>
       <w:pPr>
@@ -1499,37 +1663,12 @@
         </w:rPr>
         <w:t xml:space="preserve">Thân chào thầy và các bạn sinh viên, đây là bài tập lớn môn </w:t>
       </w:r>
-      <w:proofErr w:type="spellStart"/>
-      <w:r>
-        <w:rPr>
-          <w:sz w:val="26"/>
-          <w:szCs w:val="26"/>
-        </w:rPr>
-        <w:t>Kiểm</w:t>
-      </w:r>
-      <w:proofErr w:type="spellEnd"/>
-      <w:r>
-        <w:rPr>
-          <w:sz w:val="26"/>
-          <w:szCs w:val="26"/>
-        </w:rPr>
-        <w:t xml:space="preserve"> </w:t>
-      </w:r>
-      <w:proofErr w:type="spellStart"/>
-      <w:r>
-        <w:rPr>
-          <w:sz w:val="26"/>
-          <w:szCs w:val="26"/>
-        </w:rPr>
-        <w:t>tra</w:t>
-      </w:r>
-      <w:proofErr w:type="spellEnd"/>
-      <w:r>
-        <w:rPr>
-          <w:sz w:val="26"/>
-          <w:szCs w:val="26"/>
-        </w:rPr>
-        <w:t xml:space="preserve"> </w:t>
+      <w:r>
+        <w:rPr>
+          <w:sz w:val="26"/>
+          <w:szCs w:val="26"/>
+        </w:rPr>
+        <w:t xml:space="preserve">Kiểm tra </w:t>
       </w:r>
       <w:r>
         <w:rPr>
@@ -1544,49 +1683,8 @@
           <w:sz w:val="26"/>
           <w:szCs w:val="26"/>
         </w:rPr>
-        <w:t xml:space="preserve"> </w:t>
-      </w:r>
-      <w:proofErr w:type="spellStart"/>
-      <w:r>
-        <w:rPr>
-          <w:sz w:val="26"/>
-          <w:szCs w:val="26"/>
-        </w:rPr>
-        <w:t>Bùi</w:t>
-      </w:r>
-      <w:proofErr w:type="spellEnd"/>
-      <w:r>
-        <w:rPr>
-          <w:sz w:val="26"/>
-          <w:szCs w:val="26"/>
-        </w:rPr>
-        <w:t xml:space="preserve"> </w:t>
-      </w:r>
-      <w:proofErr w:type="spellStart"/>
-      <w:r>
-        <w:rPr>
-          <w:sz w:val="26"/>
-          <w:szCs w:val="26"/>
-        </w:rPr>
-        <w:t>Hoài</w:t>
-      </w:r>
-      <w:proofErr w:type="spellEnd"/>
-      <w:r>
-        <w:rPr>
-          <w:sz w:val="26"/>
-          <w:szCs w:val="26"/>
-        </w:rPr>
-        <w:t xml:space="preserve"> </w:t>
-      </w:r>
-      <w:proofErr w:type="spellStart"/>
-      <w:r>
-        <w:rPr>
-          <w:sz w:val="26"/>
-          <w:szCs w:val="26"/>
-        </w:rPr>
-        <w:t>Thắng</w:t>
-      </w:r>
-      <w:proofErr w:type="spellEnd"/>
+        <w:t xml:space="preserve"> Bùi Hoài Thắng</w:t>
+      </w:r>
       <w:r>
         <w:rPr>
           <w:sz w:val="26"/>
@@ -1614,7 +1712,22 @@
           <w:szCs w:val="26"/>
           <w:lang w:val="vi-VN"/>
         </w:rPr>
-        <w:t>Chúng em sẽ cố gắng cung cấp các ý về các bài toán của đề tài một cách dễ hiểu nhất. Thay mặt lớp, nhóm xin chân thành cảm ơn thầy đã chỉ dạy và hướng dẫn nhiệt tình trong học kì vừa qua.</w:t>
+        <w:t xml:space="preserve">Chúng em sẽ cố gắng cung cấp các ý về các bài toán của đề tài một cách dễ hiểu nhất. Thay mặt lớp, nhóm </w:t>
+      </w:r>
+      <w:r>
+        <w:rPr>
+          <w:sz w:val="26"/>
+          <w:szCs w:val="26"/>
+        </w:rPr>
+        <w:t xml:space="preserve">em </w:t>
+      </w:r>
+      <w:r>
+        <w:rPr>
+          <w:sz w:val="26"/>
+          <w:szCs w:val="26"/>
+          <w:lang w:val="vi-VN"/>
+        </w:rPr>
+        <w:t>xin chân thành cảm ơn thầy đã chỉ dạy và hướng dẫn nhiệt tình trong học kì vừa qua.</w:t>
       </w:r>
     </w:p>
     <w:p>
@@ -1903,6 +2016,375 @@
           <w:lang w:val="vi-VN"/>
         </w:rPr>
       </w:pPr>
+    </w:p>
+    <w:p>
+      <w:pPr>
+        <w:pStyle w:val="ListParagraph"/>
+        <w:numPr>
+          <w:ilvl w:val="0"/>
+          <w:numId w:val="1"/>
+        </w:numPr>
+        <w:spacing w:after="0" w:line="360" w:lineRule="auto"/>
+        <w:ind w:left="360" w:right="429"/>
+        <w:jc w:val="both"/>
+        <w:outlineLvl w:val="0"/>
+        <w:rPr>
+          <w:b/>
+          <w:bCs/>
+          <w:sz w:val="36"/>
+          <w:szCs w:val="24"/>
+          <w:lang w:val="vi-VN"/>
+        </w:rPr>
+      </w:pPr>
+      <w:r>
+        <w:rPr>
+          <w:b/>
+          <w:bCs/>
+          <w:sz w:val="36"/>
+          <w:szCs w:val="24"/>
+        </w:rPr>
+        <w:lastRenderedPageBreak/>
+        <w:t>Phân công</w:t>
+      </w:r>
+    </w:p>
+    <w:tbl>
+      <w:tblPr>
+        <w:tblStyle w:val="TableGrid"/>
+        <w:tblpPr w:leftFromText="180" w:rightFromText="180" w:vertAnchor="text" w:horzAnchor="margin" w:tblpY="591"/>
+        <w:tblW w:w="0" w:type="auto"/>
+        <w:tblLook w:val="04A0" w:firstRow="1" w:lastRow="0" w:firstColumn="1" w:lastColumn="0" w:noHBand="0" w:noVBand="1"/>
+      </w:tblPr>
+      <w:tblGrid>
+        <w:gridCol w:w="4675"/>
+        <w:gridCol w:w="4675"/>
+      </w:tblGrid>
+      <w:tr>
+        <w:trPr>
+          <w:trHeight w:val="1550"/>
+        </w:trPr>
+        <w:tc>
+          <w:tcPr>
+            <w:tcW w:w="4675" w:type="dxa"/>
+            <w:vAlign w:val="center"/>
+          </w:tcPr>
+          <w:p>
+            <w:pPr>
+              <w:spacing w:after="0" w:line="240" w:lineRule="auto"/>
+              <w:rPr>
+                <w:bCs/>
+                <w:sz w:val="36"/>
+                <w:szCs w:val="24"/>
+              </w:rPr>
+            </w:pPr>
+            <w:r>
+              <w:rPr>
+                <w:bCs/>
+                <w:sz w:val="36"/>
+                <w:szCs w:val="24"/>
+              </w:rPr>
+              <w:t>Trịnh</w:t>
+            </w:r>
+            <w:r>
+              <w:rPr>
+                <w:bCs/>
+                <w:sz w:val="36"/>
+                <w:szCs w:val="24"/>
+              </w:rPr>
+              <w:t xml:space="preserve"> Duy Hưng</w:t>
+            </w:r>
+          </w:p>
+        </w:tc>
+        <w:tc>
+          <w:tcPr>
+            <w:tcW w:w="4675" w:type="dxa"/>
+            <w:vAlign w:val="center"/>
+          </w:tcPr>
+          <w:p>
+            <w:pPr>
+              <w:pStyle w:val="ListParagraph"/>
+              <w:numPr>
+                <w:ilvl w:val="0"/>
+                <w:numId w:val="32"/>
+              </w:numPr>
+              <w:spacing w:after="0" w:line="240" w:lineRule="auto"/>
+              <w:rPr>
+                <w:bCs/>
+                <w:sz w:val="36"/>
+                <w:szCs w:val="24"/>
+                <w:lang w:val="vi-VN"/>
+              </w:rPr>
+            </w:pPr>
+            <w:r>
+              <w:rPr>
+                <w:bCs/>
+                <w:sz w:val="36"/>
+                <w:szCs w:val="24"/>
+              </w:rPr>
+              <w:t>Viết báo cáo</w:t>
+            </w:r>
+          </w:p>
+          <w:p>
+            <w:pPr>
+              <w:pStyle w:val="ListParagraph"/>
+              <w:numPr>
+                <w:ilvl w:val="0"/>
+                <w:numId w:val="32"/>
+              </w:numPr>
+              <w:spacing w:after="0" w:line="240" w:lineRule="auto"/>
+              <w:rPr>
+                <w:bCs/>
+                <w:sz w:val="36"/>
+                <w:szCs w:val="24"/>
+                <w:lang w:val="vi-VN"/>
+              </w:rPr>
+            </w:pPr>
+            <w:r>
+              <w:rPr>
+                <w:bCs/>
+                <w:sz w:val="36"/>
+                <w:szCs w:val="24"/>
+              </w:rPr>
+              <w:t>Test case 1, 2</w:t>
+            </w:r>
+          </w:p>
+        </w:tc>
+      </w:tr>
+      <w:tr>
+        <w:trPr>
+          <w:trHeight w:val="1703"/>
+        </w:trPr>
+        <w:tc>
+          <w:tcPr>
+            <w:tcW w:w="4675" w:type="dxa"/>
+            <w:vAlign w:val="center"/>
+          </w:tcPr>
+          <w:p>
+            <w:pPr>
+              <w:spacing w:after="0" w:line="240" w:lineRule="auto"/>
+              <w:rPr>
+                <w:bCs/>
+                <w:sz w:val="36"/>
+                <w:szCs w:val="24"/>
+              </w:rPr>
+            </w:pPr>
+            <w:r>
+              <w:rPr>
+                <w:bCs/>
+                <w:sz w:val="36"/>
+                <w:szCs w:val="24"/>
+              </w:rPr>
+              <w:t>Nguyễn Tiến Đăng Khoa</w:t>
+            </w:r>
+          </w:p>
+        </w:tc>
+        <w:tc>
+          <w:tcPr>
+            <w:tcW w:w="4675" w:type="dxa"/>
+            <w:vAlign w:val="center"/>
+          </w:tcPr>
+          <w:p>
+            <w:pPr>
+              <w:pStyle w:val="ListParagraph"/>
+              <w:numPr>
+                <w:ilvl w:val="0"/>
+                <w:numId w:val="33"/>
+              </w:numPr>
+              <w:spacing w:after="0" w:line="240" w:lineRule="auto"/>
+              <w:rPr>
+                <w:bCs/>
+                <w:sz w:val="36"/>
+                <w:szCs w:val="24"/>
+                <w:lang w:val="vi-VN"/>
+              </w:rPr>
+            </w:pPr>
+            <w:r>
+              <w:rPr>
+                <w:bCs/>
+                <w:sz w:val="36"/>
+                <w:szCs w:val="24"/>
+              </w:rPr>
+              <w:t>Test case 3</w:t>
+            </w:r>
+          </w:p>
+        </w:tc>
+      </w:tr>
+      <w:tr>
+        <w:trPr>
+          <w:trHeight w:val="1825"/>
+        </w:trPr>
+        <w:tc>
+          <w:tcPr>
+            <w:tcW w:w="4675" w:type="dxa"/>
+            <w:vAlign w:val="center"/>
+          </w:tcPr>
+          <w:p>
+            <w:pPr>
+              <w:spacing w:after="0" w:line="240" w:lineRule="auto"/>
+              <w:rPr>
+                <w:bCs/>
+                <w:sz w:val="36"/>
+                <w:szCs w:val="24"/>
+              </w:rPr>
+            </w:pPr>
+            <w:r>
+              <w:rPr>
+                <w:bCs/>
+                <w:sz w:val="36"/>
+                <w:szCs w:val="24"/>
+              </w:rPr>
+              <w:t>Hà Hải Thiên Sơn</w:t>
+            </w:r>
+          </w:p>
+        </w:tc>
+        <w:tc>
+          <w:tcPr>
+            <w:tcW w:w="4675" w:type="dxa"/>
+            <w:vAlign w:val="center"/>
+          </w:tcPr>
+          <w:p>
+            <w:pPr>
+              <w:pStyle w:val="ListParagraph"/>
+              <w:numPr>
+                <w:ilvl w:val="0"/>
+                <w:numId w:val="33"/>
+              </w:numPr>
+              <w:spacing w:after="0" w:line="240" w:lineRule="auto"/>
+              <w:rPr>
+                <w:bCs/>
+                <w:sz w:val="36"/>
+                <w:szCs w:val="24"/>
+                <w:lang w:val="vi-VN"/>
+              </w:rPr>
+            </w:pPr>
+            <w:r>
+              <w:rPr>
+                <w:bCs/>
+                <w:sz w:val="36"/>
+                <w:szCs w:val="24"/>
+              </w:rPr>
+              <w:t>Test case 4</w:t>
+            </w:r>
+          </w:p>
+        </w:tc>
+      </w:tr>
+    </w:tbl>
+    <w:p>
+      <w:pPr>
+        <w:spacing w:after="0" w:line="240" w:lineRule="auto"/>
+        <w:rPr>
+          <w:b/>
+          <w:bCs/>
+          <w:sz w:val="36"/>
+          <w:szCs w:val="24"/>
+          <w:lang w:val="vi-VN"/>
+        </w:rPr>
+      </w:pPr>
+    </w:p>
+    <w:p>
+      <w:pPr>
+        <w:spacing w:after="0" w:line="240" w:lineRule="auto"/>
+        <w:rPr>
+          <w:b/>
+          <w:bCs/>
+          <w:sz w:val="36"/>
+          <w:szCs w:val="24"/>
+          <w:lang w:val="vi-VN"/>
+        </w:rPr>
+      </w:pPr>
+    </w:p>
+    <w:p>
+      <w:pPr>
+        <w:spacing w:after="0" w:line="240" w:lineRule="auto"/>
+        <w:rPr>
+          <w:b/>
+          <w:bCs/>
+          <w:sz w:val="36"/>
+          <w:szCs w:val="24"/>
+          <w:lang w:val="vi-VN"/>
+        </w:rPr>
+      </w:pPr>
+    </w:p>
+    <w:p>
+      <w:pPr>
+        <w:spacing w:after="0" w:line="240" w:lineRule="auto"/>
+        <w:rPr>
+          <w:b/>
+          <w:bCs/>
+          <w:sz w:val="36"/>
+          <w:szCs w:val="24"/>
+          <w:lang w:val="vi-VN"/>
+        </w:rPr>
+      </w:pPr>
+    </w:p>
+    <w:p>
+      <w:pPr>
+        <w:spacing w:after="0" w:line="240" w:lineRule="auto"/>
+        <w:rPr>
+          <w:b/>
+          <w:bCs/>
+          <w:sz w:val="36"/>
+          <w:szCs w:val="24"/>
+          <w:lang w:val="vi-VN"/>
+        </w:rPr>
+      </w:pPr>
+    </w:p>
+    <w:p>
+      <w:pPr>
+        <w:spacing w:after="0" w:line="240" w:lineRule="auto"/>
+        <w:rPr>
+          <w:b/>
+          <w:bCs/>
+          <w:sz w:val="36"/>
+          <w:szCs w:val="24"/>
+          <w:lang w:val="vi-VN"/>
+        </w:rPr>
+      </w:pPr>
+    </w:p>
+    <w:p>
+      <w:pPr>
+        <w:spacing w:after="0" w:line="240" w:lineRule="auto"/>
+        <w:rPr>
+          <w:b/>
+          <w:bCs/>
+          <w:sz w:val="36"/>
+          <w:szCs w:val="24"/>
+          <w:lang w:val="vi-VN"/>
+        </w:rPr>
+      </w:pPr>
+    </w:p>
+    <w:p>
+      <w:pPr>
+        <w:spacing w:after="0" w:line="240" w:lineRule="auto"/>
+        <w:rPr>
+          <w:b/>
+          <w:bCs/>
+          <w:sz w:val="36"/>
+          <w:szCs w:val="24"/>
+          <w:lang w:val="vi-VN"/>
+        </w:rPr>
+      </w:pPr>
+    </w:p>
+    <w:p>
+      <w:pPr>
+        <w:spacing w:after="0" w:line="240" w:lineRule="auto"/>
+        <w:rPr>
+          <w:b/>
+          <w:bCs/>
+          <w:sz w:val="36"/>
+          <w:szCs w:val="24"/>
+          <w:lang w:val="vi-VN"/>
+        </w:rPr>
+      </w:pPr>
+      <w:r>
+        <w:rPr>
+          <w:b/>
+          <w:bCs/>
+          <w:sz w:val="36"/>
+          <w:szCs w:val="24"/>
+          <w:lang w:val="vi-VN"/>
+        </w:rPr>
+        <w:br w:type="page"/>
+      </w:r>
     </w:p>
     <w:p>
       <w:pPr>
@@ -2183,807 +2665,7 @@
           <w:sz w:val="26"/>
           <w:szCs w:val="26"/>
         </w:rPr>
-        <w:t xml:space="preserve">Selenium là </w:t>
-      </w:r>
-      <w:proofErr w:type="spellStart"/>
-      <w:r>
-        <w:rPr>
-          <w:sz w:val="26"/>
-          <w:szCs w:val="26"/>
-        </w:rPr>
-        <w:t>bộ</w:t>
-      </w:r>
-      <w:proofErr w:type="spellEnd"/>
-      <w:r>
-        <w:rPr>
-          <w:sz w:val="26"/>
-          <w:szCs w:val="26"/>
-        </w:rPr>
-        <w:t xml:space="preserve"> </w:t>
-      </w:r>
-      <w:proofErr w:type="spellStart"/>
-      <w:r>
-        <w:rPr>
-          <w:sz w:val="26"/>
-          <w:szCs w:val="26"/>
-        </w:rPr>
-        <w:t>kiểm</w:t>
-      </w:r>
-      <w:proofErr w:type="spellEnd"/>
-      <w:r>
-        <w:rPr>
-          <w:sz w:val="26"/>
-          <w:szCs w:val="26"/>
-        </w:rPr>
-        <w:t xml:space="preserve"> thử tự </w:t>
-      </w:r>
-      <w:proofErr w:type="spellStart"/>
-      <w:r>
-        <w:rPr>
-          <w:sz w:val="26"/>
-          <w:szCs w:val="26"/>
-        </w:rPr>
-        <w:t>động</w:t>
-      </w:r>
-      <w:proofErr w:type="spellEnd"/>
-      <w:r>
-        <w:rPr>
-          <w:sz w:val="26"/>
-          <w:szCs w:val="26"/>
-        </w:rPr>
-        <w:t xml:space="preserve"> </w:t>
-      </w:r>
-      <w:proofErr w:type="spellStart"/>
-      <w:r>
-        <w:rPr>
-          <w:sz w:val="26"/>
-          <w:szCs w:val="26"/>
-        </w:rPr>
-        <w:t>miễn</w:t>
-      </w:r>
-      <w:proofErr w:type="spellEnd"/>
-      <w:r>
-        <w:rPr>
-          <w:sz w:val="26"/>
-          <w:szCs w:val="26"/>
-        </w:rPr>
-        <w:t xml:space="preserve"> </w:t>
-      </w:r>
-      <w:proofErr w:type="spellStart"/>
-      <w:r>
-        <w:rPr>
-          <w:sz w:val="26"/>
-          <w:szCs w:val="26"/>
-        </w:rPr>
-        <w:t>phí</w:t>
-      </w:r>
-      <w:proofErr w:type="spellEnd"/>
-      <w:r>
-        <w:rPr>
-          <w:sz w:val="26"/>
-          <w:szCs w:val="26"/>
-        </w:rPr>
-        <w:t xml:space="preserve"> (</w:t>
-      </w:r>
-      <w:proofErr w:type="spellStart"/>
-      <w:r>
-        <w:rPr>
-          <w:sz w:val="26"/>
-          <w:szCs w:val="26"/>
-        </w:rPr>
-        <w:t>mã</w:t>
-      </w:r>
-      <w:proofErr w:type="spellEnd"/>
-      <w:r>
-        <w:rPr>
-          <w:sz w:val="26"/>
-          <w:szCs w:val="26"/>
-        </w:rPr>
-        <w:t xml:space="preserve"> nguồn mở) </w:t>
-      </w:r>
-      <w:proofErr w:type="spellStart"/>
-      <w:r>
-        <w:rPr>
-          <w:sz w:val="26"/>
-          <w:szCs w:val="26"/>
-        </w:rPr>
-        <w:t>dành</w:t>
-      </w:r>
-      <w:proofErr w:type="spellEnd"/>
-      <w:r>
-        <w:rPr>
-          <w:sz w:val="26"/>
-          <w:szCs w:val="26"/>
-        </w:rPr>
-        <w:t xml:space="preserve"> </w:t>
-      </w:r>
-      <w:proofErr w:type="spellStart"/>
-      <w:r>
-        <w:rPr>
-          <w:sz w:val="26"/>
-          <w:szCs w:val="26"/>
-        </w:rPr>
-        <w:t>cho</w:t>
-      </w:r>
-      <w:proofErr w:type="spellEnd"/>
-      <w:r>
-        <w:rPr>
-          <w:sz w:val="26"/>
-          <w:szCs w:val="26"/>
-        </w:rPr>
-        <w:t xml:space="preserve"> các ứng dụng web trên các </w:t>
-      </w:r>
-      <w:proofErr w:type="spellStart"/>
-      <w:r>
-        <w:rPr>
-          <w:sz w:val="26"/>
-          <w:szCs w:val="26"/>
-        </w:rPr>
-        <w:t>trình</w:t>
-      </w:r>
-      <w:proofErr w:type="spellEnd"/>
-      <w:r>
-        <w:rPr>
-          <w:sz w:val="26"/>
-          <w:szCs w:val="26"/>
-        </w:rPr>
-        <w:t xml:space="preserve"> </w:t>
-      </w:r>
-      <w:proofErr w:type="spellStart"/>
-      <w:r>
-        <w:rPr>
-          <w:sz w:val="26"/>
-          <w:szCs w:val="26"/>
-        </w:rPr>
-        <w:t>duyệt</w:t>
-      </w:r>
-      <w:proofErr w:type="spellEnd"/>
-      <w:r>
-        <w:rPr>
-          <w:sz w:val="26"/>
-          <w:szCs w:val="26"/>
-        </w:rPr>
-        <w:t xml:space="preserve"> và </w:t>
-      </w:r>
-      <w:proofErr w:type="spellStart"/>
-      <w:r>
-        <w:rPr>
-          <w:sz w:val="26"/>
-          <w:szCs w:val="26"/>
-        </w:rPr>
-        <w:t>nền</w:t>
-      </w:r>
-      <w:proofErr w:type="spellEnd"/>
-      <w:r>
-        <w:rPr>
-          <w:sz w:val="26"/>
-          <w:szCs w:val="26"/>
-        </w:rPr>
-        <w:t xml:space="preserve"> </w:t>
-      </w:r>
-      <w:proofErr w:type="spellStart"/>
-      <w:r>
-        <w:rPr>
-          <w:sz w:val="26"/>
-          <w:szCs w:val="26"/>
-        </w:rPr>
-        <w:t>tảng</w:t>
-      </w:r>
-      <w:proofErr w:type="spellEnd"/>
-      <w:r>
-        <w:rPr>
-          <w:sz w:val="26"/>
-          <w:szCs w:val="26"/>
-        </w:rPr>
-        <w:t xml:space="preserve"> khác nhau. Nó </w:t>
-      </w:r>
-      <w:proofErr w:type="spellStart"/>
-      <w:r>
-        <w:rPr>
-          <w:sz w:val="26"/>
-          <w:szCs w:val="26"/>
-        </w:rPr>
-        <w:t>khá</w:t>
-      </w:r>
-      <w:proofErr w:type="spellEnd"/>
-      <w:r>
-        <w:rPr>
-          <w:sz w:val="26"/>
-          <w:szCs w:val="26"/>
-        </w:rPr>
-        <w:t xml:space="preserve"> là giống với HP Quick Test Pro (QTP </w:t>
-      </w:r>
-      <w:proofErr w:type="spellStart"/>
-      <w:r>
-        <w:rPr>
-          <w:sz w:val="26"/>
-          <w:szCs w:val="26"/>
-        </w:rPr>
-        <w:t>bây</w:t>
-      </w:r>
-      <w:proofErr w:type="spellEnd"/>
-      <w:r>
-        <w:rPr>
-          <w:sz w:val="26"/>
-          <w:szCs w:val="26"/>
-        </w:rPr>
-        <w:t xml:space="preserve"> giờ là UFT) chỉ khác là Selenium thì </w:t>
-      </w:r>
-      <w:proofErr w:type="spellStart"/>
-      <w:r>
-        <w:rPr>
-          <w:sz w:val="26"/>
-          <w:szCs w:val="26"/>
-        </w:rPr>
-        <w:t>tập</w:t>
-      </w:r>
-      <w:proofErr w:type="spellEnd"/>
-      <w:r>
-        <w:rPr>
-          <w:sz w:val="26"/>
-          <w:szCs w:val="26"/>
-        </w:rPr>
-        <w:t xml:space="preserve"> </w:t>
-      </w:r>
-      <w:proofErr w:type="spellStart"/>
-      <w:r>
-        <w:rPr>
-          <w:sz w:val="26"/>
-          <w:szCs w:val="26"/>
-        </w:rPr>
-        <w:t>trung</w:t>
-      </w:r>
-      <w:proofErr w:type="spellEnd"/>
-      <w:r>
-        <w:rPr>
-          <w:sz w:val="26"/>
-          <w:szCs w:val="26"/>
-        </w:rPr>
-        <w:t xml:space="preserve"> vào </w:t>
-      </w:r>
-      <w:proofErr w:type="spellStart"/>
-      <w:r>
-        <w:rPr>
-          <w:sz w:val="26"/>
-          <w:szCs w:val="26"/>
-        </w:rPr>
-        <w:t>việc</w:t>
-      </w:r>
-      <w:proofErr w:type="spellEnd"/>
-      <w:r>
-        <w:rPr>
-          <w:sz w:val="26"/>
-          <w:szCs w:val="26"/>
-        </w:rPr>
-        <w:t xml:space="preserve"> tự </w:t>
-      </w:r>
-      <w:proofErr w:type="spellStart"/>
-      <w:r>
-        <w:rPr>
-          <w:sz w:val="26"/>
-          <w:szCs w:val="26"/>
-        </w:rPr>
-        <w:t>động</w:t>
-      </w:r>
-      <w:proofErr w:type="spellEnd"/>
-      <w:r>
-        <w:rPr>
-          <w:sz w:val="26"/>
-          <w:szCs w:val="26"/>
-        </w:rPr>
-        <w:t xml:space="preserve"> </w:t>
-      </w:r>
-      <w:proofErr w:type="spellStart"/>
-      <w:r>
-        <w:rPr>
-          <w:sz w:val="26"/>
-          <w:szCs w:val="26"/>
-        </w:rPr>
-        <w:t>hoá</w:t>
-      </w:r>
-      <w:proofErr w:type="spellEnd"/>
-      <w:r>
-        <w:rPr>
-          <w:sz w:val="26"/>
-          <w:szCs w:val="26"/>
-        </w:rPr>
-        <w:t xml:space="preserve"> các ứng dụng </w:t>
-      </w:r>
-      <w:proofErr w:type="spellStart"/>
-      <w:r>
-        <w:rPr>
-          <w:sz w:val="26"/>
-          <w:szCs w:val="26"/>
-        </w:rPr>
-        <w:t>dựa</w:t>
-      </w:r>
-      <w:proofErr w:type="spellEnd"/>
-      <w:r>
-        <w:rPr>
-          <w:sz w:val="26"/>
-          <w:szCs w:val="26"/>
-        </w:rPr>
-        <w:t xml:space="preserve"> trên </w:t>
-      </w:r>
-      <w:proofErr w:type="spellStart"/>
-      <w:r>
-        <w:rPr>
-          <w:sz w:val="26"/>
-          <w:szCs w:val="26"/>
-        </w:rPr>
-        <w:t>nền</w:t>
-      </w:r>
-      <w:proofErr w:type="spellEnd"/>
-      <w:r>
-        <w:rPr>
-          <w:sz w:val="26"/>
-          <w:szCs w:val="26"/>
-        </w:rPr>
-        <w:t xml:space="preserve"> </w:t>
-      </w:r>
-      <w:proofErr w:type="spellStart"/>
-      <w:r>
-        <w:rPr>
-          <w:sz w:val="26"/>
-          <w:szCs w:val="26"/>
-        </w:rPr>
-        <w:t>tảng</w:t>
-      </w:r>
-      <w:proofErr w:type="spellEnd"/>
-      <w:r>
-        <w:rPr>
-          <w:sz w:val="26"/>
-          <w:szCs w:val="26"/>
-        </w:rPr>
-        <w:t xml:space="preserve"> web. </w:t>
-      </w:r>
-      <w:proofErr w:type="spellStart"/>
-      <w:r>
-        <w:rPr>
-          <w:sz w:val="26"/>
-          <w:szCs w:val="26"/>
-        </w:rPr>
-        <w:t>Kiểm</w:t>
-      </w:r>
-      <w:proofErr w:type="spellEnd"/>
-      <w:r>
-        <w:rPr>
-          <w:sz w:val="26"/>
-          <w:szCs w:val="26"/>
-        </w:rPr>
-        <w:t xml:space="preserve"> thử </w:t>
-      </w:r>
-      <w:proofErr w:type="spellStart"/>
-      <w:r>
-        <w:rPr>
-          <w:sz w:val="26"/>
-          <w:szCs w:val="26"/>
-        </w:rPr>
-        <w:t>được</w:t>
-      </w:r>
-      <w:proofErr w:type="spellEnd"/>
-      <w:r>
-        <w:rPr>
-          <w:sz w:val="26"/>
-          <w:szCs w:val="26"/>
-        </w:rPr>
-        <w:t xml:space="preserve"> </w:t>
-      </w:r>
-      <w:proofErr w:type="spellStart"/>
-      <w:r>
-        <w:rPr>
-          <w:sz w:val="26"/>
-          <w:szCs w:val="26"/>
-        </w:rPr>
-        <w:t>thực</w:t>
-      </w:r>
-      <w:proofErr w:type="spellEnd"/>
-      <w:r>
-        <w:rPr>
-          <w:sz w:val="26"/>
-          <w:szCs w:val="26"/>
-        </w:rPr>
-        <w:t xml:space="preserve"> hiện bằng </w:t>
-      </w:r>
-      <w:proofErr w:type="spellStart"/>
-      <w:r>
-        <w:rPr>
-          <w:sz w:val="26"/>
-          <w:szCs w:val="26"/>
-        </w:rPr>
-        <w:t>cách</w:t>
-      </w:r>
-      <w:proofErr w:type="spellEnd"/>
-      <w:r>
-        <w:rPr>
-          <w:sz w:val="26"/>
-          <w:szCs w:val="26"/>
-        </w:rPr>
-        <w:t xml:space="preserve"> </w:t>
-      </w:r>
-      <w:proofErr w:type="spellStart"/>
-      <w:r>
-        <w:rPr>
-          <w:sz w:val="26"/>
-          <w:szCs w:val="26"/>
-        </w:rPr>
-        <w:t>sử</w:t>
-      </w:r>
-      <w:proofErr w:type="spellEnd"/>
-      <w:r>
-        <w:rPr>
-          <w:sz w:val="26"/>
-          <w:szCs w:val="26"/>
-        </w:rPr>
-        <w:t xml:space="preserve"> dụng </w:t>
-      </w:r>
-      <w:proofErr w:type="spellStart"/>
-      <w:r>
-        <w:rPr>
-          <w:sz w:val="26"/>
-          <w:szCs w:val="26"/>
-        </w:rPr>
-        <w:t>công</w:t>
-      </w:r>
-      <w:proofErr w:type="spellEnd"/>
-      <w:r>
-        <w:rPr>
-          <w:sz w:val="26"/>
-          <w:szCs w:val="26"/>
-        </w:rPr>
-        <w:t xml:space="preserve"> </w:t>
-      </w:r>
-      <w:proofErr w:type="spellStart"/>
-      <w:r>
-        <w:rPr>
-          <w:sz w:val="26"/>
-          <w:szCs w:val="26"/>
-        </w:rPr>
-        <w:t>cụ</w:t>
-      </w:r>
-      <w:proofErr w:type="spellEnd"/>
-      <w:r>
-        <w:rPr>
-          <w:sz w:val="26"/>
-          <w:szCs w:val="26"/>
-        </w:rPr>
-        <w:t xml:space="preserve"> Selenium </w:t>
-      </w:r>
-      <w:proofErr w:type="spellStart"/>
-      <w:r>
-        <w:rPr>
-          <w:sz w:val="26"/>
-          <w:szCs w:val="26"/>
-        </w:rPr>
-        <w:t>thường</w:t>
-      </w:r>
-      <w:proofErr w:type="spellEnd"/>
-      <w:r>
-        <w:rPr>
-          <w:sz w:val="26"/>
-          <w:szCs w:val="26"/>
-        </w:rPr>
-        <w:t xml:space="preserve"> </w:t>
-      </w:r>
-      <w:proofErr w:type="spellStart"/>
-      <w:r>
-        <w:rPr>
-          <w:sz w:val="26"/>
-          <w:szCs w:val="26"/>
-        </w:rPr>
-        <w:t>được</w:t>
-      </w:r>
-      <w:proofErr w:type="spellEnd"/>
-      <w:r>
-        <w:rPr>
-          <w:sz w:val="26"/>
-          <w:szCs w:val="26"/>
-        </w:rPr>
-        <w:t xml:space="preserve"> gọi là </w:t>
-      </w:r>
-      <w:proofErr w:type="spellStart"/>
-      <w:r>
-        <w:rPr>
-          <w:sz w:val="26"/>
-          <w:szCs w:val="26"/>
-        </w:rPr>
-        <w:t>Kiểm</w:t>
-      </w:r>
-      <w:proofErr w:type="spellEnd"/>
-      <w:r>
-        <w:rPr>
-          <w:sz w:val="26"/>
-          <w:szCs w:val="26"/>
-        </w:rPr>
-        <w:t xml:space="preserve"> thử Selenium. Selenium không chỉ là 1 </w:t>
-      </w:r>
-      <w:proofErr w:type="spellStart"/>
-      <w:r>
-        <w:rPr>
-          <w:sz w:val="26"/>
-          <w:szCs w:val="26"/>
-        </w:rPr>
-        <w:t>công</w:t>
-      </w:r>
-      <w:proofErr w:type="spellEnd"/>
-      <w:r>
-        <w:rPr>
-          <w:sz w:val="26"/>
-          <w:szCs w:val="26"/>
-        </w:rPr>
-        <w:t xml:space="preserve"> </w:t>
-      </w:r>
-      <w:proofErr w:type="spellStart"/>
-      <w:r>
-        <w:rPr>
-          <w:sz w:val="26"/>
-          <w:szCs w:val="26"/>
-        </w:rPr>
-        <w:t>cụ</w:t>
-      </w:r>
-      <w:proofErr w:type="spellEnd"/>
-      <w:r>
-        <w:rPr>
-          <w:sz w:val="26"/>
-          <w:szCs w:val="26"/>
-        </w:rPr>
-        <w:t xml:space="preserve"> </w:t>
-      </w:r>
-      <w:proofErr w:type="spellStart"/>
-      <w:r>
-        <w:rPr>
-          <w:sz w:val="26"/>
-          <w:szCs w:val="26"/>
-        </w:rPr>
-        <w:t>độc</w:t>
-      </w:r>
-      <w:proofErr w:type="spellEnd"/>
-      <w:r>
-        <w:rPr>
-          <w:sz w:val="26"/>
-          <w:szCs w:val="26"/>
-        </w:rPr>
-        <w:t xml:space="preserve"> lập </w:t>
-      </w:r>
-      <w:proofErr w:type="spellStart"/>
-      <w:r>
-        <w:rPr>
-          <w:sz w:val="26"/>
-          <w:szCs w:val="26"/>
-        </w:rPr>
-        <w:t>mà</w:t>
-      </w:r>
-      <w:proofErr w:type="spellEnd"/>
-      <w:r>
-        <w:rPr>
-          <w:sz w:val="26"/>
-          <w:szCs w:val="26"/>
-        </w:rPr>
-        <w:t xml:space="preserve"> là 1 </w:t>
-      </w:r>
-      <w:proofErr w:type="spellStart"/>
-      <w:r>
-        <w:rPr>
-          <w:sz w:val="26"/>
-          <w:szCs w:val="26"/>
-        </w:rPr>
-        <w:t>bộ</w:t>
-      </w:r>
-      <w:proofErr w:type="spellEnd"/>
-      <w:r>
-        <w:rPr>
-          <w:sz w:val="26"/>
-          <w:szCs w:val="26"/>
-        </w:rPr>
-        <w:t xml:space="preserve"> </w:t>
-      </w:r>
-      <w:proofErr w:type="spellStart"/>
-      <w:r>
-        <w:rPr>
-          <w:sz w:val="26"/>
-          <w:szCs w:val="26"/>
-        </w:rPr>
-        <w:t>công</w:t>
-      </w:r>
-      <w:proofErr w:type="spellEnd"/>
-      <w:r>
-        <w:rPr>
-          <w:sz w:val="26"/>
-          <w:szCs w:val="26"/>
-        </w:rPr>
-        <w:t xml:space="preserve"> </w:t>
-      </w:r>
-      <w:proofErr w:type="spellStart"/>
-      <w:r>
-        <w:rPr>
-          <w:sz w:val="26"/>
-          <w:szCs w:val="26"/>
-        </w:rPr>
-        <w:t>cụ</w:t>
-      </w:r>
-      <w:proofErr w:type="spellEnd"/>
-      <w:r>
-        <w:rPr>
-          <w:sz w:val="26"/>
-          <w:szCs w:val="26"/>
-        </w:rPr>
-        <w:t xml:space="preserve"> của phần </w:t>
-      </w:r>
-      <w:proofErr w:type="spellStart"/>
-      <w:r>
-        <w:rPr>
-          <w:sz w:val="26"/>
-          <w:szCs w:val="26"/>
-        </w:rPr>
-        <w:t>mềm</w:t>
-      </w:r>
-      <w:proofErr w:type="spellEnd"/>
-      <w:r>
-        <w:rPr>
-          <w:sz w:val="26"/>
-          <w:szCs w:val="26"/>
-        </w:rPr>
-        <w:t xml:space="preserve">, </w:t>
-      </w:r>
-      <w:proofErr w:type="spellStart"/>
-      <w:r>
-        <w:rPr>
-          <w:sz w:val="26"/>
-          <w:szCs w:val="26"/>
-        </w:rPr>
-        <w:t>mỗi</w:t>
-      </w:r>
-      <w:proofErr w:type="spellEnd"/>
-      <w:r>
-        <w:rPr>
-          <w:sz w:val="26"/>
-          <w:szCs w:val="26"/>
-        </w:rPr>
-        <w:t xml:space="preserve"> </w:t>
-      </w:r>
-      <w:proofErr w:type="spellStart"/>
-      <w:r>
-        <w:rPr>
-          <w:sz w:val="26"/>
-          <w:szCs w:val="26"/>
-        </w:rPr>
-        <w:t>bộ</w:t>
-      </w:r>
-      <w:proofErr w:type="spellEnd"/>
-      <w:r>
-        <w:rPr>
-          <w:sz w:val="26"/>
-          <w:szCs w:val="26"/>
-        </w:rPr>
-        <w:t xml:space="preserve"> </w:t>
-      </w:r>
-      <w:proofErr w:type="spellStart"/>
-      <w:r>
-        <w:rPr>
-          <w:sz w:val="26"/>
-          <w:szCs w:val="26"/>
-        </w:rPr>
-        <w:t>đều</w:t>
-      </w:r>
-      <w:proofErr w:type="spellEnd"/>
-      <w:r>
-        <w:rPr>
-          <w:sz w:val="26"/>
-          <w:szCs w:val="26"/>
-        </w:rPr>
-        <w:t xml:space="preserve"> </w:t>
-      </w:r>
-      <w:proofErr w:type="spellStart"/>
-      <w:r>
-        <w:rPr>
-          <w:sz w:val="26"/>
-          <w:szCs w:val="26"/>
-        </w:rPr>
-        <w:t>đáp</w:t>
-      </w:r>
-      <w:proofErr w:type="spellEnd"/>
-      <w:r>
-        <w:rPr>
-          <w:sz w:val="26"/>
-          <w:szCs w:val="26"/>
-        </w:rPr>
-        <w:t xml:space="preserve"> ứng </w:t>
-      </w:r>
-      <w:proofErr w:type="spellStart"/>
-      <w:r>
-        <w:rPr>
-          <w:sz w:val="26"/>
-          <w:szCs w:val="26"/>
-        </w:rPr>
-        <w:t>được</w:t>
-      </w:r>
-      <w:proofErr w:type="spellEnd"/>
-      <w:r>
-        <w:rPr>
-          <w:sz w:val="26"/>
-          <w:szCs w:val="26"/>
-        </w:rPr>
-        <w:t xml:space="preserve"> </w:t>
-      </w:r>
-      <w:proofErr w:type="spellStart"/>
-      <w:r>
-        <w:rPr>
-          <w:sz w:val="26"/>
-          <w:szCs w:val="26"/>
-        </w:rPr>
-        <w:t>nhu</w:t>
-      </w:r>
-      <w:proofErr w:type="spellEnd"/>
-      <w:r>
-        <w:rPr>
-          <w:sz w:val="26"/>
-          <w:szCs w:val="26"/>
-        </w:rPr>
-        <w:t xml:space="preserve"> </w:t>
-      </w:r>
-      <w:proofErr w:type="spellStart"/>
-      <w:r>
-        <w:rPr>
-          <w:sz w:val="26"/>
-          <w:szCs w:val="26"/>
-        </w:rPr>
-        <w:t>cầu</w:t>
-      </w:r>
-      <w:proofErr w:type="spellEnd"/>
-      <w:r>
-        <w:rPr>
-          <w:sz w:val="26"/>
-          <w:szCs w:val="26"/>
-        </w:rPr>
-        <w:t xml:space="preserve"> </w:t>
-      </w:r>
-      <w:proofErr w:type="spellStart"/>
-      <w:r>
-        <w:rPr>
-          <w:sz w:val="26"/>
-          <w:szCs w:val="26"/>
-        </w:rPr>
-        <w:t>kiểm</w:t>
-      </w:r>
-      <w:proofErr w:type="spellEnd"/>
-      <w:r>
-        <w:rPr>
-          <w:sz w:val="26"/>
-          <w:szCs w:val="26"/>
-        </w:rPr>
-        <w:t xml:space="preserve"> thử khác nhau của 1 </w:t>
-      </w:r>
-      <w:proofErr w:type="spellStart"/>
-      <w:r>
-        <w:rPr>
-          <w:sz w:val="26"/>
-          <w:szCs w:val="26"/>
-        </w:rPr>
-        <w:t>tổ</w:t>
-      </w:r>
-      <w:proofErr w:type="spellEnd"/>
-      <w:r>
-        <w:rPr>
-          <w:sz w:val="26"/>
-          <w:szCs w:val="26"/>
-        </w:rPr>
-        <w:t xml:space="preserve"> </w:t>
-      </w:r>
-      <w:proofErr w:type="spellStart"/>
-      <w:r>
-        <w:rPr>
-          <w:sz w:val="26"/>
-          <w:szCs w:val="26"/>
-        </w:rPr>
-        <w:t>chức</w:t>
-      </w:r>
-      <w:proofErr w:type="spellEnd"/>
-      <w:r>
-        <w:rPr>
-          <w:sz w:val="26"/>
-          <w:szCs w:val="26"/>
-        </w:rPr>
-        <w:t>.</w:t>
+        <w:t>Selenium là bộ kiểm thử tự động miễn phí (mã nguồn mở) dành cho các ứng dụng web trên các trình duyệt và nền tảng khác nhau. Nó khá là giống với HP Quick Test Pro (QTP bây giờ là UFT) chỉ khác là Selenium thì tập trung vào việc tự động hoá các ứng dụng dựa trên nền tảng web. Kiểm thử được thực hiện bằng cách sử dụng công cụ Selenium thường được gọi là Kiểm thử Selenium. Selenium không chỉ là 1 công cụ độc lập mà là 1 bộ công cụ của phần mềm, mỗi bộ đều đáp ứng được nhu cầu kiểm thử khác nhau của 1 tổ chức.</w:t>
       </w:r>
       <w:r>
         <w:rPr>
@@ -3224,9 +2906,9 @@
       <w:r>
         <w:rPr>
           <w:bCs/>
-          <w:sz w:val="26"/>
-          <w:szCs w:val="26"/>
-          <w:lang w:val="en-AS"/>
+          <w:noProof/>
+          <w:sz w:val="26"/>
+          <w:szCs w:val="26"/>
         </w:rPr>
         <w:drawing>
           <wp:anchor distT="0" distB="0" distL="114300" distR="114300" simplePos="0" relativeHeight="251669504" behindDoc="0" locked="0" layoutInCell="1" allowOverlap="1" wp14:anchorId="56848991" wp14:editId="28F499D0">
@@ -3381,7 +3063,7 @@
           <w:lang w:val="vi-VN"/>
         </w:rPr>
       </w:pPr>
-      <w:hyperlink r:id="rId14" w:history="1">
+      <w:hyperlink r:id="rId14" w:anchor="installing-python-bindings-for-selenium" w:history="1">
         <w:r>
           <w:rPr>
             <w:rStyle w:val="Hyperlink"/>
@@ -3405,26 +3087,33 @@
           <w:bCs/>
           <w:sz w:val="26"/>
           <w:szCs w:val="26"/>
+        </w:rPr>
+      </w:pPr>
+      <w:r>
+        <w:rPr>
+          <w:bCs/>
+          <w:sz w:val="26"/>
+          <w:szCs w:val="26"/>
+          <w:lang w:val="vi-VN"/>
+        </w:rPr>
+        <w:tab/>
+      </w:r>
+      <w:r>
+        <w:rPr>
+          <w:bCs/>
+          <w:sz w:val="26"/>
+          <w:szCs w:val="26"/>
           <w:lang w:val="en-AS"/>
         </w:rPr>
-      </w:pPr>
-      <w:r>
-        <w:rPr>
-          <w:bCs/>
-          <w:sz w:val="26"/>
-          <w:szCs w:val="26"/>
-          <w:lang w:val="vi-VN"/>
-        </w:rPr>
-        <w:tab/>
-      </w:r>
-      <w:r>
-        <w:rPr>
-          <w:bCs/>
-          <w:sz w:val="26"/>
-          <w:szCs w:val="26"/>
-          <w:lang w:val="en-AS"/>
-        </w:rPr>
         <w:t xml:space="preserve">Chạy lệnh </w:t>
+      </w:r>
+      <w:r>
+        <w:rPr>
+          <w:bCs/>
+          <w:sz w:val="26"/>
+          <w:szCs w:val="26"/>
+        </w:rPr>
+        <w:t>như sau (cần có cài đặt pip):</w:t>
       </w:r>
     </w:p>
     <w:p>
@@ -3444,9 +3133,9 @@
       <w:r>
         <w:rPr>
           <w:bCs/>
-          <w:sz w:val="26"/>
-          <w:szCs w:val="26"/>
-          <w:lang w:val="vi-VN"/>
+          <w:noProof/>
+          <w:sz w:val="26"/>
+          <w:szCs w:val="26"/>
         </w:rPr>
         <w:drawing>
           <wp:anchor distT="0" distB="0" distL="114300" distR="114300" simplePos="0" relativeHeight="251667456" behindDoc="0" locked="0" layoutInCell="1" allowOverlap="1" wp14:anchorId="2ED30882" wp14:editId="7E3F69DE">
@@ -3492,23 +3181,13 @@
           </wp:anchor>
         </w:drawing>
       </w:r>
-      <w:proofErr w:type="gramStart"/>
-      <w:r>
-        <w:rPr>
-          <w:bCs/>
-          <w:sz w:val="26"/>
-          <w:szCs w:val="26"/>
-        </w:rPr>
-        <w:t>pip</w:t>
-      </w:r>
-      <w:proofErr w:type="gramEnd"/>
-      <w:r>
-        <w:rPr>
-          <w:bCs/>
-          <w:sz w:val="26"/>
-          <w:szCs w:val="26"/>
-        </w:rPr>
-        <w:t xml:space="preserve"> install selenium</w:t>
+      <w:r>
+        <w:rPr>
+          <w:bCs/>
+          <w:sz w:val="26"/>
+          <w:szCs w:val="26"/>
+        </w:rPr>
+        <w:t>pip install selenium</w:t>
       </w:r>
     </w:p>
     <w:p>
@@ -3543,24 +3222,24 @@
       <w:r>
         <w:rPr>
           <w:bCs/>
-          <w:sz w:val="26"/>
-          <w:szCs w:val="26"/>
-          <w:lang w:val="vi-VN"/>
+          <w:noProof/>
+          <w:sz w:val="26"/>
+          <w:szCs w:val="26"/>
         </w:rPr>
         <w:lastRenderedPageBreak/>
         <w:drawing>
-          <wp:anchor distT="0" distB="0" distL="114300" distR="114300" simplePos="0" relativeHeight="251665408" behindDoc="0" locked="0" layoutInCell="1" allowOverlap="1" wp14:anchorId="1B87CCCA" wp14:editId="2300E65A">
+          <wp:anchor distT="0" distB="0" distL="114300" distR="114300" simplePos="0" relativeHeight="251703296" behindDoc="0" locked="0" layoutInCell="1" allowOverlap="1" wp14:anchorId="6A7EA3F9" wp14:editId="5D6208CF">
             <wp:simplePos x="0" y="0"/>
             <wp:positionH relativeFrom="column">
-              <wp:posOffset>180975</wp:posOffset>
+              <wp:posOffset>3740108</wp:posOffset>
             </wp:positionH>
             <wp:positionV relativeFrom="paragraph">
-              <wp:posOffset>370205</wp:posOffset>
+              <wp:posOffset>0</wp:posOffset>
             </wp:positionV>
-            <wp:extent cx="5638800" cy="1066800"/>
-            <wp:effectExtent l="0" t="0" r="0" b="0"/>
+            <wp:extent cx="2210108" cy="1267002"/>
+            <wp:effectExtent l="0" t="0" r="0" b="9525"/>
             <wp:wrapSquare wrapText="bothSides"/>
-            <wp:docPr id="3" name="Picture 3"/>
+            <wp:docPr id="25" name="Picture 25"/>
             <wp:cNvGraphicFramePr>
               <a:graphicFrameLocks xmlns:a="http://schemas.openxmlformats.org/drawingml/2006/main" noChangeAspect="1"/>
             </wp:cNvGraphicFramePr>
@@ -3580,7 +3259,157 @@
                   <pic:spPr>
                     <a:xfrm>
                       <a:off x="0" y="0"/>
-                      <a:ext cx="5638800" cy="1066800"/>
+                      <a:ext cx="2210108" cy="1267002"/>
+                    </a:xfrm>
+                    <a:prstGeom prst="rect">
+                      <a:avLst/>
+                    </a:prstGeom>
+                  </pic:spPr>
+                </pic:pic>
+              </a:graphicData>
+            </a:graphic>
+          </wp:anchor>
+        </w:drawing>
+      </w:r>
+      <w:r>
+        <w:rPr>
+          <w:bCs/>
+          <w:sz w:val="26"/>
+          <w:szCs w:val="26"/>
+          <w:lang w:val="en-AS"/>
+        </w:rPr>
+        <w:t>Bài nộp gồ</w:t>
+      </w:r>
+      <w:r>
+        <w:rPr>
+          <w:bCs/>
+          <w:sz w:val="26"/>
+          <w:szCs w:val="26"/>
+          <w:lang w:val="en-AS"/>
+        </w:rPr>
+        <w:t>m 6</w:t>
+      </w:r>
+      <w:r>
+        <w:rPr>
+          <w:bCs/>
+          <w:sz w:val="26"/>
+          <w:szCs w:val="26"/>
+          <w:lang w:val="en-AS"/>
+        </w:rPr>
+        <w:t xml:space="preserve"> file chính như sau:</w:t>
+      </w:r>
+    </w:p>
+    <w:p>
+      <w:pPr>
+        <w:pStyle w:val="ListParagraph"/>
+        <w:spacing w:after="0" w:line="360" w:lineRule="auto"/>
+        <w:ind w:left="360" w:right="429"/>
+        <w:jc w:val="both"/>
+        <w:outlineLvl w:val="0"/>
+        <w:rPr>
+          <w:bCs/>
+          <w:sz w:val="26"/>
+          <w:szCs w:val="26"/>
+          <w:lang w:val="vi-VN"/>
+        </w:rPr>
+      </w:pPr>
+    </w:p>
+    <w:p>
+      <w:pPr>
+        <w:spacing w:after="0" w:line="360" w:lineRule="auto"/>
+        <w:ind w:right="429"/>
+        <w:jc w:val="both"/>
+        <w:outlineLvl w:val="0"/>
+        <w:rPr>
+          <w:bCs/>
+          <w:sz w:val="26"/>
+          <w:szCs w:val="26"/>
+          <w:lang w:val="vi-VN"/>
+        </w:rPr>
+      </w:pPr>
+    </w:p>
+    <w:p>
+      <w:pPr>
+        <w:spacing w:after="0" w:line="360" w:lineRule="auto"/>
+        <w:ind w:right="429"/>
+        <w:jc w:val="both"/>
+        <w:outlineLvl w:val="0"/>
+        <w:rPr>
+          <w:bCs/>
+          <w:sz w:val="26"/>
+          <w:szCs w:val="26"/>
+          <w:lang w:val="vi-VN"/>
+        </w:rPr>
+      </w:pPr>
+    </w:p>
+    <w:p>
+      <w:pPr>
+        <w:spacing w:after="0" w:line="360" w:lineRule="auto"/>
+        <w:ind w:right="429"/>
+        <w:jc w:val="both"/>
+        <w:outlineLvl w:val="0"/>
+        <w:rPr>
+          <w:bCs/>
+          <w:sz w:val="26"/>
+          <w:szCs w:val="26"/>
+          <w:lang w:val="vi-VN"/>
+        </w:rPr>
+      </w:pPr>
+    </w:p>
+    <w:p>
+      <w:pPr>
+        <w:spacing w:after="0" w:line="360" w:lineRule="auto"/>
+        <w:ind w:right="429"/>
+        <w:jc w:val="both"/>
+        <w:outlineLvl w:val="0"/>
+        <w:rPr>
+          <w:bCs/>
+          <w:sz w:val="26"/>
+          <w:szCs w:val="26"/>
+          <w:lang w:val="vi-VN"/>
+        </w:rPr>
+      </w:pPr>
+      <w:r>
+        <w:rPr>
+          <w:b/>
+          <w:bCs/>
+          <w:noProof/>
+          <w:sz w:val="36"/>
+          <w:szCs w:val="24"/>
+        </w:rPr>
+        <w:drawing>
+          <wp:anchor distT="0" distB="0" distL="114300" distR="114300" simplePos="0" relativeHeight="251701248" behindDoc="0" locked="0" layoutInCell="1" allowOverlap="1" wp14:anchorId="156CBC59" wp14:editId="553E6F0D">
+            <wp:simplePos x="0" y="0"/>
+            <wp:positionH relativeFrom="column">
+              <wp:posOffset>3740150</wp:posOffset>
+            </wp:positionH>
+            <wp:positionV relativeFrom="paragraph">
+              <wp:posOffset>271145</wp:posOffset>
+            </wp:positionV>
+            <wp:extent cx="2209800" cy="842645"/>
+            <wp:effectExtent l="0" t="0" r="0" b="0"/>
+            <wp:wrapSquare wrapText="bothSides"/>
+            <wp:docPr id="24" name="Picture 24"/>
+            <wp:cNvGraphicFramePr>
+              <a:graphicFrameLocks xmlns:a="http://schemas.openxmlformats.org/drawingml/2006/main" noChangeAspect="1"/>
+            </wp:cNvGraphicFramePr>
+            <a:graphic xmlns:a="http://schemas.openxmlformats.org/drawingml/2006/main">
+              <a:graphicData uri="http://schemas.openxmlformats.org/drawingml/2006/picture">
+                <pic:pic xmlns:pic="http://schemas.openxmlformats.org/drawingml/2006/picture">
+                  <pic:nvPicPr>
+                    <pic:cNvPr id="1" name=""/>
+                    <pic:cNvPicPr/>
+                  </pic:nvPicPr>
+                  <pic:blipFill>
+                    <a:blip r:embed="rId17"/>
+                    <a:stretch>
+                      <a:fillRect/>
+                    </a:stretch>
+                  </pic:blipFill>
+                  <pic:spPr>
+                    <a:xfrm>
+                      <a:off x="0" y="0"/>
+                      <a:ext cx="2209800" cy="842645"/>
                     </a:xfrm>
                     <a:prstGeom prst="rect">
                       <a:avLst/>
@@ -3592,18 +3421,12 @@
             <wp14:sizeRelH relativeFrom="margin">
               <wp14:pctWidth>0</wp14:pctWidth>
             </wp14:sizeRelH>
+            <wp14:sizeRelV relativeFrom="margin">
+              <wp14:pctHeight>0</wp14:pctHeight>
+            </wp14:sizeRelV>
           </wp:anchor>
         </w:drawing>
       </w:r>
-      <w:r>
-        <w:rPr>
-          <w:bCs/>
-          <w:sz w:val="26"/>
-          <w:szCs w:val="26"/>
-          <w:lang w:val="en-AS"/>
-        </w:rPr>
-        <w:t>Bài nộp gồm 3 file chính như sau:</w:t>
-      </w:r>
     </w:p>
     <w:p>
       <w:pPr>
@@ -3616,7 +3439,28 @@
           <w:bCs/>
           <w:sz w:val="26"/>
           <w:szCs w:val="26"/>
-          <w:lang w:val="vi-VN"/>
+        </w:rPr>
+      </w:pPr>
+      <w:r>
+        <w:rPr>
+          <w:bCs/>
+          <w:sz w:val="26"/>
+          <w:szCs w:val="26"/>
+        </w:rPr>
+        <w:t>Trong file test.py được nộp, để thay phiên chạy từng test case thì thầy hãy thay đổi chọn 1 trong 3 dòng code cuối cùng để chạy.</w:t>
+      </w:r>
+    </w:p>
+    <w:p>
+      <w:pPr>
+        <w:pStyle w:val="ListParagraph"/>
+        <w:spacing w:after="0" w:line="360" w:lineRule="auto"/>
+        <w:ind w:left="360" w:right="429"/>
+        <w:jc w:val="both"/>
+        <w:outlineLvl w:val="0"/>
+        <w:rPr>
+          <w:bCs/>
+          <w:sz w:val="26"/>
+          <w:szCs w:val="26"/>
         </w:rPr>
       </w:pPr>
     </w:p>
@@ -3670,40 +3514,33 @@
     </w:p>
     <w:p>
       <w:pPr>
-        <w:spacing w:after="0" w:line="360" w:lineRule="auto"/>
-        <w:ind w:right="429"/>
+        <w:pStyle w:val="ListParagraph"/>
+        <w:spacing w:after="0" w:line="360" w:lineRule="auto"/>
+        <w:ind w:left="360" w:right="429"/>
         <w:jc w:val="both"/>
         <w:outlineLvl w:val="0"/>
         <w:rPr>
           <w:bCs/>
           <w:sz w:val="26"/>
           <w:szCs w:val="26"/>
+        </w:rPr>
+      </w:pPr>
+      <w:r>
+        <w:rPr>
+          <w:bCs/>
+          <w:sz w:val="26"/>
+          <w:szCs w:val="26"/>
           <w:lang w:val="en-AS"/>
         </w:rPr>
-      </w:pPr>
-    </w:p>
-    <w:p>
-      <w:pPr>
-        <w:pStyle w:val="ListParagraph"/>
-        <w:spacing w:after="0" w:line="360" w:lineRule="auto"/>
-        <w:ind w:left="360" w:right="429"/>
-        <w:jc w:val="both"/>
-        <w:outlineLvl w:val="0"/>
-        <w:rPr>
-          <w:bCs/>
-          <w:sz w:val="26"/>
-          <w:szCs w:val="26"/>
-          <w:lang w:val="en-AS"/>
-        </w:rPr>
-      </w:pPr>
-      <w:r>
-        <w:rPr>
-          <w:bCs/>
-          <w:sz w:val="26"/>
-          <w:szCs w:val="26"/>
-          <w:lang w:val="en-AS"/>
-        </w:rPr>
         <w:t>Quá trình kiểm thử sẽ tự động bắt đầu.</w:t>
+      </w:r>
+      <w:r>
+        <w:rPr>
+          <w:bCs/>
+          <w:sz w:val="26"/>
+          <w:szCs w:val="26"/>
+        </w:rPr>
+        <w:t xml:space="preserve"> </w:t>
       </w:r>
     </w:p>
     <w:p>
@@ -3748,7 +3585,1396 @@
           <w:szCs w:val="24"/>
           <w:lang w:val="en-AS"/>
         </w:rPr>
-        <w:t>Test case “Người dùng cập nhật hồ sơ”:</w:t>
+        <w:t>Test case</w:t>
+      </w:r>
+      <w:r>
+        <w:rPr>
+          <w:b/>
+          <w:bCs/>
+          <w:sz w:val="36"/>
+          <w:szCs w:val="24"/>
+        </w:rPr>
+        <w:t xml:space="preserve"> 1</w:t>
+      </w:r>
+      <w:r>
+        <w:rPr>
+          <w:b/>
+          <w:bCs/>
+          <w:sz w:val="36"/>
+          <w:szCs w:val="24"/>
+          <w:lang w:val="en-AS"/>
+        </w:rPr>
+        <w:t xml:space="preserve"> “Người dùng cập nhật hồ sơ”:</w:t>
+      </w:r>
+    </w:p>
+    <w:p>
+      <w:pPr>
+        <w:spacing w:after="0" w:line="360" w:lineRule="auto"/>
+        <w:ind w:left="360" w:right="429"/>
+        <w:jc w:val="both"/>
+        <w:outlineLvl w:val="0"/>
+        <w:rPr>
+          <w:bCs/>
+          <w:sz w:val="26"/>
+          <w:szCs w:val="26"/>
+        </w:rPr>
+      </w:pPr>
+      <w:r>
+        <w:rPr>
+          <w:bCs/>
+          <w:sz w:val="26"/>
+          <w:szCs w:val="26"/>
+        </w:rPr>
+        <w:t>Các bước bao gồm:</w:t>
+      </w:r>
+    </w:p>
+    <w:p>
+      <w:pPr>
+        <w:pStyle w:val="ListParagraph"/>
+        <w:numPr>
+          <w:ilvl w:val="0"/>
+          <w:numId w:val="28"/>
+        </w:numPr>
+        <w:spacing w:line="360" w:lineRule="auto"/>
+        <w:ind w:right="429"/>
+        <w:jc w:val="both"/>
+        <w:outlineLvl w:val="0"/>
+        <w:rPr>
+          <w:bCs/>
+          <w:sz w:val="26"/>
+          <w:szCs w:val="26"/>
+        </w:rPr>
+      </w:pPr>
+      <w:r>
+        <w:rPr>
+          <w:bCs/>
+          <w:sz w:val="26"/>
+          <w:szCs w:val="26"/>
+        </w:rPr>
+        <w:t xml:space="preserve">Truy cập địa chỉ </w:t>
+      </w:r>
+      <w:hyperlink r:id="rId18" w:history="1">
+        <w:r>
+          <w:rPr>
+            <w:rStyle w:val="Hyperlink"/>
+            <w:bCs/>
+            <w:sz w:val="26"/>
+            <w:szCs w:val="26"/>
+          </w:rPr>
+          <w:t>https://www.vietnamworks.com/</w:t>
+        </w:r>
+      </w:hyperlink>
+    </w:p>
+    <w:p>
+      <w:pPr>
+        <w:pStyle w:val="ListParagraph"/>
+        <w:numPr>
+          <w:ilvl w:val="0"/>
+          <w:numId w:val="28"/>
+        </w:numPr>
+        <w:spacing w:line="360" w:lineRule="auto"/>
+        <w:ind w:right="429"/>
+        <w:jc w:val="both"/>
+        <w:outlineLvl w:val="0"/>
+        <w:rPr>
+          <w:bCs/>
+          <w:sz w:val="26"/>
+          <w:szCs w:val="26"/>
+        </w:rPr>
+      </w:pPr>
+      <w:r>
+        <w:rPr>
+          <w:bCs/>
+          <w:sz w:val="26"/>
+          <w:szCs w:val="26"/>
+        </w:rPr>
+        <w:t>Đăng nhập vào tài khoản</w:t>
+      </w:r>
+    </w:p>
+    <w:p>
+      <w:pPr>
+        <w:pStyle w:val="ListParagraph"/>
+        <w:numPr>
+          <w:ilvl w:val="0"/>
+          <w:numId w:val="28"/>
+        </w:numPr>
+        <w:spacing w:after="0" w:line="360" w:lineRule="auto"/>
+        <w:ind w:right="429"/>
+        <w:jc w:val="both"/>
+        <w:outlineLvl w:val="0"/>
+        <w:rPr>
+          <w:bCs/>
+          <w:sz w:val="26"/>
+          <w:szCs w:val="26"/>
+        </w:rPr>
+      </w:pPr>
+      <w:r>
+        <w:rPr>
+          <w:bCs/>
+          <w:sz w:val="26"/>
+          <w:szCs w:val="26"/>
+        </w:rPr>
+        <w:t>Vào trang hồ sơ</w:t>
+      </w:r>
+    </w:p>
+    <w:p>
+      <w:pPr>
+        <w:pStyle w:val="ListParagraph"/>
+        <w:numPr>
+          <w:ilvl w:val="0"/>
+          <w:numId w:val="28"/>
+        </w:numPr>
+        <w:spacing w:after="0" w:line="360" w:lineRule="auto"/>
+        <w:ind w:right="429"/>
+        <w:jc w:val="both"/>
+        <w:outlineLvl w:val="0"/>
+        <w:rPr>
+          <w:bCs/>
+          <w:sz w:val="26"/>
+          <w:szCs w:val="26"/>
+        </w:rPr>
+      </w:pPr>
+      <w:r>
+        <w:rPr>
+          <w:bCs/>
+          <w:sz w:val="26"/>
+          <w:szCs w:val="26"/>
+        </w:rPr>
+        <w:t>Nhấn vào phần thông tin để chỉnh sửa</w:t>
+      </w:r>
+    </w:p>
+    <w:p>
+      <w:pPr>
+        <w:pStyle w:val="ListParagraph"/>
+        <w:numPr>
+          <w:ilvl w:val="0"/>
+          <w:numId w:val="28"/>
+        </w:numPr>
+        <w:spacing w:after="0" w:line="360" w:lineRule="auto"/>
+        <w:ind w:right="429"/>
+        <w:jc w:val="both"/>
+        <w:outlineLvl w:val="0"/>
+        <w:rPr>
+          <w:bCs/>
+          <w:sz w:val="26"/>
+          <w:szCs w:val="26"/>
+        </w:rPr>
+      </w:pPr>
+      <w:r>
+        <w:rPr>
+          <w:bCs/>
+          <w:sz w:val="26"/>
+          <w:szCs w:val="26"/>
+        </w:rPr>
+        <w:t>Nhập thông tin mới</w:t>
+      </w:r>
+    </w:p>
+    <w:p>
+      <w:pPr>
+        <w:pStyle w:val="ListParagraph"/>
+        <w:numPr>
+          <w:ilvl w:val="0"/>
+          <w:numId w:val="28"/>
+        </w:numPr>
+        <w:spacing w:after="0" w:line="360" w:lineRule="auto"/>
+        <w:ind w:right="429"/>
+        <w:jc w:val="both"/>
+        <w:outlineLvl w:val="0"/>
+        <w:rPr>
+          <w:bCs/>
+          <w:sz w:val="26"/>
+          <w:szCs w:val="26"/>
+        </w:rPr>
+      </w:pPr>
+      <w:r>
+        <w:rPr>
+          <w:bCs/>
+          <w:sz w:val="26"/>
+          <w:szCs w:val="26"/>
+        </w:rPr>
+        <w:t>Nhấn nút xác nhận lưu hồ sơ.</w:t>
+      </w:r>
+    </w:p>
+    <w:p>
+      <w:pPr>
+        <w:spacing w:after="0" w:line="360" w:lineRule="auto"/>
+        <w:ind w:right="429"/>
+        <w:jc w:val="both"/>
+        <w:outlineLvl w:val="0"/>
+        <w:rPr>
+          <w:bCs/>
+          <w:sz w:val="26"/>
+          <w:szCs w:val="26"/>
+          <w:lang w:val="vi-VN"/>
+        </w:rPr>
+      </w:pPr>
+      <w:r>
+        <w:rPr>
+          <w:bCs/>
+          <w:noProof/>
+          <w:sz w:val="26"/>
+          <w:szCs w:val="26"/>
+        </w:rPr>
+        <w:drawing>
+          <wp:anchor distT="0" distB="0" distL="114300" distR="114300" simplePos="0" relativeHeight="251675648" behindDoc="0" locked="0" layoutInCell="1" allowOverlap="1" wp14:anchorId="20746F35" wp14:editId="49A2B5F4">
+            <wp:simplePos x="0" y="0"/>
+            <wp:positionH relativeFrom="column">
+              <wp:posOffset>590798</wp:posOffset>
+            </wp:positionH>
+            <wp:positionV relativeFrom="paragraph">
+              <wp:posOffset>149151</wp:posOffset>
+            </wp:positionV>
+            <wp:extent cx="4810796" cy="1124107"/>
+            <wp:effectExtent l="0" t="0" r="0" b="0"/>
+            <wp:wrapSquare wrapText="bothSides"/>
+            <wp:docPr id="9" name="Picture 9"/>
+            <wp:cNvGraphicFramePr>
+              <a:graphicFrameLocks xmlns:a="http://schemas.openxmlformats.org/drawingml/2006/main" noChangeAspect="1"/>
+            </wp:cNvGraphicFramePr>
+            <a:graphic xmlns:a="http://schemas.openxmlformats.org/drawingml/2006/main">
+              <a:graphicData uri="http://schemas.openxmlformats.org/drawingml/2006/picture">
+                <pic:pic xmlns:pic="http://schemas.openxmlformats.org/drawingml/2006/picture">
+                  <pic:nvPicPr>
+                    <pic:cNvPr id="1" name=""/>
+                    <pic:cNvPicPr/>
+                  </pic:nvPicPr>
+                  <pic:blipFill>
+                    <a:blip r:embed="rId19"/>
+                    <a:stretch>
+                      <a:fillRect/>
+                    </a:stretch>
+                  </pic:blipFill>
+                  <pic:spPr>
+                    <a:xfrm>
+                      <a:off x="0" y="0"/>
+                      <a:ext cx="4810796" cy="1124107"/>
+                    </a:xfrm>
+                    <a:prstGeom prst="rect">
+                      <a:avLst/>
+                    </a:prstGeom>
+                  </pic:spPr>
+                </pic:pic>
+              </a:graphicData>
+            </a:graphic>
+          </wp:anchor>
+        </w:drawing>
+      </w:r>
+    </w:p>
+    <w:p>
+      <w:pPr>
+        <w:spacing w:after="0" w:line="360" w:lineRule="auto"/>
+        <w:ind w:right="429"/>
+        <w:jc w:val="both"/>
+        <w:outlineLvl w:val="0"/>
+        <w:rPr>
+          <w:bCs/>
+          <w:sz w:val="26"/>
+          <w:szCs w:val="26"/>
+          <w:lang w:val="vi-VN"/>
+        </w:rPr>
+      </w:pPr>
+    </w:p>
+    <w:p>
+      <w:pPr>
+        <w:spacing w:after="0" w:line="360" w:lineRule="auto"/>
+        <w:ind w:right="429"/>
+        <w:jc w:val="both"/>
+        <w:outlineLvl w:val="0"/>
+        <w:rPr>
+          <w:bCs/>
+          <w:sz w:val="26"/>
+          <w:szCs w:val="26"/>
+          <w:lang w:val="vi-VN"/>
+        </w:rPr>
+      </w:pPr>
+    </w:p>
+    <w:p>
+      <w:pPr>
+        <w:spacing w:after="0" w:line="360" w:lineRule="auto"/>
+        <w:ind w:right="429"/>
+        <w:jc w:val="both"/>
+        <w:outlineLvl w:val="0"/>
+        <w:rPr>
+          <w:bCs/>
+          <w:sz w:val="26"/>
+          <w:szCs w:val="26"/>
+          <w:lang w:val="vi-VN"/>
+        </w:rPr>
+      </w:pPr>
+    </w:p>
+    <w:p>
+      <w:pPr>
+        <w:spacing w:after="0" w:line="360" w:lineRule="auto"/>
+        <w:ind w:right="429"/>
+        <w:jc w:val="both"/>
+        <w:outlineLvl w:val="0"/>
+        <w:rPr>
+          <w:bCs/>
+          <w:sz w:val="26"/>
+          <w:szCs w:val="26"/>
+          <w:lang w:val="vi-VN"/>
+        </w:rPr>
+      </w:pPr>
+    </w:p>
+    <w:p>
+      <w:pPr>
+        <w:spacing w:after="0" w:line="360" w:lineRule="auto"/>
+        <w:ind w:right="429"/>
+        <w:jc w:val="center"/>
+        <w:outlineLvl w:val="0"/>
+        <w:rPr>
+          <w:bCs/>
+          <w:sz w:val="26"/>
+          <w:szCs w:val="26"/>
+        </w:rPr>
+      </w:pPr>
+      <w:r>
+        <w:rPr>
+          <w:bCs/>
+          <w:sz w:val="26"/>
+          <w:szCs w:val="26"/>
+        </w:rPr>
+        <w:t>Selenium chạy test case</w:t>
+      </w:r>
+    </w:p>
+    <w:p>
+      <w:pPr>
+        <w:spacing w:after="0" w:line="360" w:lineRule="auto"/>
+        <w:ind w:right="429"/>
+        <w:jc w:val="both"/>
+        <w:outlineLvl w:val="0"/>
+        <w:rPr>
+          <w:bCs/>
+          <w:sz w:val="26"/>
+          <w:szCs w:val="26"/>
+          <w:lang w:val="vi-VN"/>
+        </w:rPr>
+      </w:pPr>
+      <w:r>
+        <w:rPr>
+          <w:bCs/>
+          <w:noProof/>
+          <w:sz w:val="26"/>
+          <w:szCs w:val="26"/>
+        </w:rPr>
+        <w:lastRenderedPageBreak/>
+        <w:drawing>
+          <wp:anchor distT="0" distB="0" distL="114300" distR="114300" simplePos="0" relativeHeight="251673600" behindDoc="0" locked="0" layoutInCell="1" allowOverlap="1" wp14:anchorId="61880275" wp14:editId="6B712E94">
+            <wp:simplePos x="0" y="0"/>
+            <wp:positionH relativeFrom="column">
+              <wp:posOffset>925830</wp:posOffset>
+            </wp:positionH>
+            <wp:positionV relativeFrom="paragraph">
+              <wp:posOffset>127000</wp:posOffset>
+            </wp:positionV>
+            <wp:extent cx="3940810" cy="3360420"/>
+            <wp:effectExtent l="0" t="0" r="2540" b="0"/>
+            <wp:wrapSquare wrapText="bothSides"/>
+            <wp:docPr id="8" name="Picture 8"/>
+            <wp:cNvGraphicFramePr>
+              <a:graphicFrameLocks xmlns:a="http://schemas.openxmlformats.org/drawingml/2006/main" noChangeAspect="1"/>
+            </wp:cNvGraphicFramePr>
+            <a:graphic xmlns:a="http://schemas.openxmlformats.org/drawingml/2006/main">
+              <a:graphicData uri="http://schemas.openxmlformats.org/drawingml/2006/picture">
+                <pic:pic xmlns:pic="http://schemas.openxmlformats.org/drawingml/2006/picture">
+                  <pic:nvPicPr>
+                    <pic:cNvPr id="1" name=""/>
+                    <pic:cNvPicPr/>
+                  </pic:nvPicPr>
+                  <pic:blipFill>
+                    <a:blip r:embed="rId20"/>
+                    <a:stretch>
+                      <a:fillRect/>
+                    </a:stretch>
+                  </pic:blipFill>
+                  <pic:spPr>
+                    <a:xfrm>
+                      <a:off x="0" y="0"/>
+                      <a:ext cx="3940810" cy="3360420"/>
+                    </a:xfrm>
+                    <a:prstGeom prst="rect">
+                      <a:avLst/>
+                    </a:prstGeom>
+                  </pic:spPr>
+                </pic:pic>
+              </a:graphicData>
+            </a:graphic>
+            <wp14:sizeRelH relativeFrom="margin">
+              <wp14:pctWidth>0</wp14:pctWidth>
+            </wp14:sizeRelH>
+            <wp14:sizeRelV relativeFrom="margin">
+              <wp14:pctHeight>0</wp14:pctHeight>
+            </wp14:sizeRelV>
+          </wp:anchor>
+        </w:drawing>
+      </w:r>
+    </w:p>
+    <w:p>
+      <w:pPr>
+        <w:spacing w:after="0" w:line="360" w:lineRule="auto"/>
+        <w:ind w:right="429"/>
+        <w:jc w:val="both"/>
+        <w:outlineLvl w:val="0"/>
+        <w:rPr>
+          <w:bCs/>
+          <w:sz w:val="26"/>
+          <w:szCs w:val="26"/>
+          <w:lang w:val="vi-VN"/>
+        </w:rPr>
+      </w:pPr>
+    </w:p>
+    <w:p>
+      <w:pPr>
+        <w:spacing w:after="0" w:line="360" w:lineRule="auto"/>
+        <w:ind w:right="429"/>
+        <w:jc w:val="both"/>
+        <w:outlineLvl w:val="0"/>
+        <w:rPr>
+          <w:bCs/>
+          <w:sz w:val="26"/>
+          <w:szCs w:val="26"/>
+          <w:lang w:val="vi-VN"/>
+        </w:rPr>
+      </w:pPr>
+    </w:p>
+    <w:p>
+      <w:pPr>
+        <w:spacing w:after="0" w:line="360" w:lineRule="auto"/>
+        <w:ind w:right="429"/>
+        <w:jc w:val="both"/>
+        <w:outlineLvl w:val="0"/>
+        <w:rPr>
+          <w:bCs/>
+          <w:sz w:val="26"/>
+          <w:szCs w:val="26"/>
+          <w:lang w:val="vi-VN"/>
+        </w:rPr>
+      </w:pPr>
+    </w:p>
+    <w:p>
+      <w:pPr>
+        <w:spacing w:after="0" w:line="360" w:lineRule="auto"/>
+        <w:ind w:right="429"/>
+        <w:jc w:val="both"/>
+        <w:outlineLvl w:val="0"/>
+        <w:rPr>
+          <w:bCs/>
+          <w:sz w:val="26"/>
+          <w:szCs w:val="26"/>
+          <w:lang w:val="vi-VN"/>
+        </w:rPr>
+      </w:pPr>
+    </w:p>
+    <w:p>
+      <w:pPr>
+        <w:spacing w:after="0" w:line="360" w:lineRule="auto"/>
+        <w:ind w:right="429"/>
+        <w:jc w:val="both"/>
+        <w:outlineLvl w:val="0"/>
+        <w:rPr>
+          <w:bCs/>
+          <w:sz w:val="26"/>
+          <w:szCs w:val="26"/>
+          <w:lang w:val="vi-VN"/>
+        </w:rPr>
+      </w:pPr>
+    </w:p>
+    <w:p>
+      <w:pPr>
+        <w:spacing w:after="0" w:line="360" w:lineRule="auto"/>
+        <w:ind w:right="429"/>
+        <w:jc w:val="both"/>
+        <w:outlineLvl w:val="0"/>
+        <w:rPr>
+          <w:bCs/>
+          <w:sz w:val="26"/>
+          <w:szCs w:val="26"/>
+          <w:lang w:val="vi-VN"/>
+        </w:rPr>
+      </w:pPr>
+    </w:p>
+    <w:p>
+      <w:pPr>
+        <w:spacing w:after="0" w:line="360" w:lineRule="auto"/>
+        <w:ind w:right="429"/>
+        <w:jc w:val="both"/>
+        <w:outlineLvl w:val="0"/>
+        <w:rPr>
+          <w:bCs/>
+          <w:sz w:val="26"/>
+          <w:szCs w:val="26"/>
+          <w:lang w:val="vi-VN"/>
+        </w:rPr>
+      </w:pPr>
+    </w:p>
+    <w:p>
+      <w:pPr>
+        <w:spacing w:after="0" w:line="360" w:lineRule="auto"/>
+        <w:ind w:right="429"/>
+        <w:jc w:val="both"/>
+        <w:outlineLvl w:val="0"/>
+        <w:rPr>
+          <w:bCs/>
+          <w:sz w:val="26"/>
+          <w:szCs w:val="26"/>
+          <w:lang w:val="vi-VN"/>
+        </w:rPr>
+      </w:pPr>
+    </w:p>
+    <w:p>
+      <w:pPr>
+        <w:spacing w:after="0" w:line="360" w:lineRule="auto"/>
+        <w:ind w:right="429"/>
+        <w:jc w:val="both"/>
+        <w:outlineLvl w:val="0"/>
+        <w:rPr>
+          <w:bCs/>
+          <w:sz w:val="26"/>
+          <w:szCs w:val="26"/>
+          <w:lang w:val="vi-VN"/>
+        </w:rPr>
+      </w:pPr>
+    </w:p>
+    <w:p>
+      <w:pPr>
+        <w:spacing w:after="0" w:line="360" w:lineRule="auto"/>
+        <w:ind w:right="429"/>
+        <w:jc w:val="both"/>
+        <w:outlineLvl w:val="0"/>
+        <w:rPr>
+          <w:bCs/>
+          <w:sz w:val="26"/>
+          <w:szCs w:val="26"/>
+          <w:lang w:val="vi-VN"/>
+        </w:rPr>
+      </w:pPr>
+    </w:p>
+    <w:p>
+      <w:pPr>
+        <w:spacing w:after="0" w:line="360" w:lineRule="auto"/>
+        <w:ind w:right="429"/>
+        <w:jc w:val="both"/>
+        <w:outlineLvl w:val="0"/>
+        <w:rPr>
+          <w:bCs/>
+          <w:sz w:val="26"/>
+          <w:szCs w:val="26"/>
+          <w:lang w:val="vi-VN"/>
+        </w:rPr>
+      </w:pPr>
+    </w:p>
+    <w:p>
+      <w:pPr>
+        <w:spacing w:after="0" w:line="360" w:lineRule="auto"/>
+        <w:ind w:right="429"/>
+        <w:jc w:val="both"/>
+        <w:outlineLvl w:val="0"/>
+        <w:rPr>
+          <w:bCs/>
+          <w:sz w:val="26"/>
+          <w:szCs w:val="26"/>
+          <w:lang w:val="vi-VN"/>
+        </w:rPr>
+      </w:pPr>
+    </w:p>
+    <w:p>
+      <w:pPr>
+        <w:spacing w:after="0" w:line="360" w:lineRule="auto"/>
+        <w:ind w:right="429"/>
+        <w:jc w:val="center"/>
+        <w:outlineLvl w:val="0"/>
+        <w:rPr>
+          <w:bCs/>
+          <w:sz w:val="26"/>
+          <w:szCs w:val="26"/>
+        </w:rPr>
+      </w:pPr>
+      <w:r>
+        <w:rPr>
+          <w:bCs/>
+          <w:sz w:val="26"/>
+          <w:szCs w:val="26"/>
+        </w:rPr>
+        <w:t>Nhập thông tin đăng nhập thành công</w:t>
+      </w:r>
+    </w:p>
+    <w:p>
+      <w:pPr>
+        <w:spacing w:after="0" w:line="360" w:lineRule="auto"/>
+        <w:ind w:right="429"/>
+        <w:jc w:val="both"/>
+        <w:outlineLvl w:val="0"/>
+        <w:rPr>
+          <w:bCs/>
+          <w:sz w:val="26"/>
+          <w:szCs w:val="26"/>
+          <w:lang w:val="vi-VN"/>
+        </w:rPr>
+      </w:pPr>
+      <w:r>
+        <w:rPr>
+          <w:bCs/>
+          <w:noProof/>
+          <w:sz w:val="26"/>
+          <w:szCs w:val="26"/>
+        </w:rPr>
+        <w:drawing>
+          <wp:anchor distT="0" distB="0" distL="114300" distR="114300" simplePos="0" relativeHeight="251671552" behindDoc="0" locked="0" layoutInCell="1" allowOverlap="1" wp14:anchorId="689FBD6F" wp14:editId="6ABB0A61">
+            <wp:simplePos x="0" y="0"/>
+            <wp:positionH relativeFrom="column">
+              <wp:posOffset>771731</wp:posOffset>
+            </wp:positionH>
+            <wp:positionV relativeFrom="paragraph">
+              <wp:posOffset>106862</wp:posOffset>
+            </wp:positionV>
+            <wp:extent cx="4204970" cy="3408045"/>
+            <wp:effectExtent l="0" t="0" r="5080" b="1905"/>
+            <wp:wrapSquare wrapText="bothSides"/>
+            <wp:docPr id="7" name="Picture 7"/>
+            <wp:cNvGraphicFramePr>
+              <a:graphicFrameLocks xmlns:a="http://schemas.openxmlformats.org/drawingml/2006/main" noChangeAspect="1"/>
+            </wp:cNvGraphicFramePr>
+            <a:graphic xmlns:a="http://schemas.openxmlformats.org/drawingml/2006/main">
+              <a:graphicData uri="http://schemas.openxmlformats.org/drawingml/2006/picture">
+                <pic:pic xmlns:pic="http://schemas.openxmlformats.org/drawingml/2006/picture">
+                  <pic:nvPicPr>
+                    <pic:cNvPr id="1" name=""/>
+                    <pic:cNvPicPr/>
+                  </pic:nvPicPr>
+                  <pic:blipFill>
+                    <a:blip r:embed="rId21"/>
+                    <a:stretch>
+                      <a:fillRect/>
+                    </a:stretch>
+                  </pic:blipFill>
+                  <pic:spPr>
+                    <a:xfrm>
+                      <a:off x="0" y="0"/>
+                      <a:ext cx="4204970" cy="3408045"/>
+                    </a:xfrm>
+                    <a:prstGeom prst="rect">
+                      <a:avLst/>
+                    </a:prstGeom>
+                  </pic:spPr>
+                </pic:pic>
+              </a:graphicData>
+            </a:graphic>
+            <wp14:sizeRelH relativeFrom="margin">
+              <wp14:pctWidth>0</wp14:pctWidth>
+            </wp14:sizeRelH>
+            <wp14:sizeRelV relativeFrom="margin">
+              <wp14:pctHeight>0</wp14:pctHeight>
+            </wp14:sizeRelV>
+          </wp:anchor>
+        </w:drawing>
+      </w:r>
+    </w:p>
+    <w:p>
+      <w:pPr>
+        <w:spacing w:after="0" w:line="360" w:lineRule="auto"/>
+        <w:ind w:right="429"/>
+        <w:jc w:val="both"/>
+        <w:outlineLvl w:val="0"/>
+        <w:rPr>
+          <w:bCs/>
+          <w:sz w:val="26"/>
+          <w:szCs w:val="26"/>
+          <w:lang w:val="vi-VN"/>
+        </w:rPr>
+      </w:pPr>
+    </w:p>
+    <w:p>
+      <w:pPr>
+        <w:spacing w:after="0" w:line="360" w:lineRule="auto"/>
+        <w:ind w:right="429"/>
+        <w:jc w:val="both"/>
+        <w:outlineLvl w:val="0"/>
+        <w:rPr>
+          <w:bCs/>
+          <w:sz w:val="26"/>
+          <w:szCs w:val="26"/>
+          <w:lang w:val="vi-VN"/>
+        </w:rPr>
+      </w:pPr>
+    </w:p>
+    <w:p>
+      <w:pPr>
+        <w:spacing w:after="0" w:line="360" w:lineRule="auto"/>
+        <w:ind w:right="429"/>
+        <w:jc w:val="both"/>
+        <w:outlineLvl w:val="0"/>
+        <w:rPr>
+          <w:bCs/>
+          <w:sz w:val="26"/>
+          <w:szCs w:val="26"/>
+          <w:lang w:val="vi-VN"/>
+        </w:rPr>
+      </w:pPr>
+    </w:p>
+    <w:p>
+      <w:pPr>
+        <w:spacing w:after="0" w:line="360" w:lineRule="auto"/>
+        <w:ind w:right="429"/>
+        <w:jc w:val="both"/>
+        <w:outlineLvl w:val="0"/>
+        <w:rPr>
+          <w:bCs/>
+          <w:sz w:val="26"/>
+          <w:szCs w:val="26"/>
+          <w:lang w:val="vi-VN"/>
+        </w:rPr>
+      </w:pPr>
+    </w:p>
+    <w:p>
+      <w:pPr>
+        <w:spacing w:after="0" w:line="360" w:lineRule="auto"/>
+        <w:ind w:right="429"/>
+        <w:jc w:val="both"/>
+        <w:outlineLvl w:val="0"/>
+        <w:rPr>
+          <w:bCs/>
+          <w:sz w:val="26"/>
+          <w:szCs w:val="26"/>
+          <w:lang w:val="vi-VN"/>
+        </w:rPr>
+      </w:pPr>
+    </w:p>
+    <w:p>
+      <w:pPr>
+        <w:spacing w:after="0" w:line="360" w:lineRule="auto"/>
+        <w:ind w:right="429"/>
+        <w:jc w:val="both"/>
+        <w:outlineLvl w:val="0"/>
+        <w:rPr>
+          <w:bCs/>
+          <w:sz w:val="26"/>
+          <w:szCs w:val="26"/>
+          <w:lang w:val="vi-VN"/>
+        </w:rPr>
+      </w:pPr>
+    </w:p>
+    <w:p>
+      <w:pPr>
+        <w:spacing w:after="0" w:line="360" w:lineRule="auto"/>
+        <w:ind w:right="429"/>
+        <w:jc w:val="both"/>
+        <w:outlineLvl w:val="0"/>
+        <w:rPr>
+          <w:bCs/>
+          <w:sz w:val="26"/>
+          <w:szCs w:val="26"/>
+          <w:lang w:val="vi-VN"/>
+        </w:rPr>
+      </w:pPr>
+    </w:p>
+    <w:p>
+      <w:pPr>
+        <w:spacing w:after="0" w:line="360" w:lineRule="auto"/>
+        <w:ind w:right="429"/>
+        <w:jc w:val="both"/>
+        <w:outlineLvl w:val="0"/>
+        <w:rPr>
+          <w:bCs/>
+          <w:sz w:val="26"/>
+          <w:szCs w:val="26"/>
+          <w:lang w:val="vi-VN"/>
+        </w:rPr>
+      </w:pPr>
+    </w:p>
+    <w:p>
+      <w:pPr>
+        <w:spacing w:after="0" w:line="360" w:lineRule="auto"/>
+        <w:ind w:right="429"/>
+        <w:jc w:val="both"/>
+        <w:outlineLvl w:val="0"/>
+        <w:rPr>
+          <w:bCs/>
+          <w:sz w:val="26"/>
+          <w:szCs w:val="26"/>
+          <w:lang w:val="vi-VN"/>
+        </w:rPr>
+      </w:pPr>
+    </w:p>
+    <w:p>
+      <w:pPr>
+        <w:spacing w:after="0" w:line="360" w:lineRule="auto"/>
+        <w:ind w:right="429"/>
+        <w:jc w:val="both"/>
+        <w:outlineLvl w:val="0"/>
+        <w:rPr>
+          <w:bCs/>
+          <w:sz w:val="26"/>
+          <w:szCs w:val="26"/>
+          <w:lang w:val="vi-VN"/>
+        </w:rPr>
+      </w:pPr>
+    </w:p>
+    <w:p>
+      <w:pPr>
+        <w:spacing w:after="0" w:line="360" w:lineRule="auto"/>
+        <w:ind w:right="429"/>
+        <w:jc w:val="both"/>
+        <w:outlineLvl w:val="0"/>
+        <w:rPr>
+          <w:bCs/>
+          <w:sz w:val="26"/>
+          <w:szCs w:val="26"/>
+          <w:lang w:val="vi-VN"/>
+        </w:rPr>
+      </w:pPr>
+    </w:p>
+    <w:p>
+      <w:pPr>
+        <w:spacing w:after="0" w:line="360" w:lineRule="auto"/>
+        <w:ind w:right="429"/>
+        <w:jc w:val="both"/>
+        <w:outlineLvl w:val="0"/>
+        <w:rPr>
+          <w:bCs/>
+          <w:sz w:val="26"/>
+          <w:szCs w:val="26"/>
+          <w:lang w:val="vi-VN"/>
+        </w:rPr>
+      </w:pPr>
+    </w:p>
+    <w:p>
+      <w:pPr>
+        <w:spacing w:after="0" w:line="360" w:lineRule="auto"/>
+        <w:ind w:right="429"/>
+        <w:jc w:val="center"/>
+        <w:outlineLvl w:val="0"/>
+        <w:rPr>
+          <w:bCs/>
+          <w:sz w:val="26"/>
+          <w:szCs w:val="26"/>
+        </w:rPr>
+      </w:pPr>
+      <w:r>
+        <w:rPr>
+          <w:bCs/>
+          <w:sz w:val="26"/>
+          <w:szCs w:val="26"/>
+        </w:rPr>
+        <w:t>Nhập thông tin chỉnh sửa thành công</w:t>
+      </w:r>
+    </w:p>
+    <w:p>
+      <w:pPr>
+        <w:spacing w:after="0" w:line="360" w:lineRule="auto"/>
+        <w:ind w:right="429"/>
+        <w:jc w:val="both"/>
+        <w:outlineLvl w:val="0"/>
+        <w:rPr>
+          <w:bCs/>
+          <w:sz w:val="26"/>
+          <w:szCs w:val="26"/>
+          <w:lang w:val="vi-VN"/>
+        </w:rPr>
+      </w:pPr>
+      <w:r>
+        <w:rPr>
+          <w:bCs/>
+          <w:noProof/>
+          <w:sz w:val="26"/>
+          <w:szCs w:val="26"/>
+        </w:rPr>
+        <w:lastRenderedPageBreak/>
+        <w:drawing>
+          <wp:anchor distT="0" distB="0" distL="114300" distR="114300" simplePos="0" relativeHeight="251677696" behindDoc="0" locked="0" layoutInCell="1" allowOverlap="1" wp14:anchorId="4DF9343C" wp14:editId="2EDB7B99">
+            <wp:simplePos x="0" y="0"/>
+            <wp:positionH relativeFrom="column">
+              <wp:posOffset>1330036</wp:posOffset>
+            </wp:positionH>
+            <wp:positionV relativeFrom="paragraph">
+              <wp:posOffset>130101</wp:posOffset>
+            </wp:positionV>
+            <wp:extent cx="3238952" cy="838317"/>
+            <wp:effectExtent l="0" t="0" r="0" b="0"/>
+            <wp:wrapSquare wrapText="bothSides"/>
+            <wp:docPr id="10" name="Picture 10"/>
+            <wp:cNvGraphicFramePr>
+              <a:graphicFrameLocks xmlns:a="http://schemas.openxmlformats.org/drawingml/2006/main" noChangeAspect="1"/>
+            </wp:cNvGraphicFramePr>
+            <a:graphic xmlns:a="http://schemas.openxmlformats.org/drawingml/2006/main">
+              <a:graphicData uri="http://schemas.openxmlformats.org/drawingml/2006/picture">
+                <pic:pic xmlns:pic="http://schemas.openxmlformats.org/drawingml/2006/picture">
+                  <pic:nvPicPr>
+                    <pic:cNvPr id="1" name=""/>
+                    <pic:cNvPicPr/>
+                  </pic:nvPicPr>
+                  <pic:blipFill>
+                    <a:blip r:embed="rId22"/>
+                    <a:stretch>
+                      <a:fillRect/>
+                    </a:stretch>
+                  </pic:blipFill>
+                  <pic:spPr>
+                    <a:xfrm>
+                      <a:off x="0" y="0"/>
+                      <a:ext cx="3238952" cy="838317"/>
+                    </a:xfrm>
+                    <a:prstGeom prst="rect">
+                      <a:avLst/>
+                    </a:prstGeom>
+                  </pic:spPr>
+                </pic:pic>
+              </a:graphicData>
+            </a:graphic>
+          </wp:anchor>
+        </w:drawing>
+      </w:r>
+      <w:r>
+        <w:rPr>
+          <w:bCs/>
+          <w:sz w:val="26"/>
+          <w:szCs w:val="26"/>
+          <w:lang w:val="vi-VN"/>
+        </w:rPr>
+        <w:tab/>
+      </w:r>
+    </w:p>
+    <w:p>
+      <w:pPr>
+        <w:spacing w:after="0" w:line="360" w:lineRule="auto"/>
+        <w:ind w:right="429"/>
+        <w:jc w:val="both"/>
+        <w:outlineLvl w:val="0"/>
+        <w:rPr>
+          <w:bCs/>
+          <w:sz w:val="26"/>
+          <w:szCs w:val="26"/>
+          <w:lang w:val="vi-VN"/>
+        </w:rPr>
+      </w:pPr>
+    </w:p>
+    <w:p>
+      <w:pPr>
+        <w:spacing w:after="0" w:line="360" w:lineRule="auto"/>
+        <w:ind w:right="429"/>
+        <w:jc w:val="both"/>
+        <w:outlineLvl w:val="0"/>
+        <w:rPr>
+          <w:bCs/>
+          <w:sz w:val="26"/>
+          <w:szCs w:val="26"/>
+          <w:lang w:val="vi-VN"/>
+        </w:rPr>
+      </w:pPr>
+    </w:p>
+    <w:p>
+      <w:pPr>
+        <w:spacing w:after="0" w:line="360" w:lineRule="auto"/>
+        <w:ind w:right="429"/>
+        <w:jc w:val="both"/>
+        <w:outlineLvl w:val="0"/>
+        <w:rPr>
+          <w:bCs/>
+          <w:sz w:val="26"/>
+          <w:szCs w:val="26"/>
+          <w:lang w:val="vi-VN"/>
+        </w:rPr>
+      </w:pPr>
+    </w:p>
+    <w:p>
+      <w:pPr>
+        <w:spacing w:after="0" w:line="360" w:lineRule="auto"/>
+        <w:ind w:right="429"/>
+        <w:jc w:val="center"/>
+        <w:outlineLvl w:val="0"/>
+        <w:rPr>
+          <w:bCs/>
+          <w:sz w:val="26"/>
+          <w:szCs w:val="26"/>
+        </w:rPr>
+      </w:pPr>
+      <w:r>
+        <w:rPr>
+          <w:bCs/>
+          <w:sz w:val="26"/>
+          <w:szCs w:val="26"/>
+        </w:rPr>
+        <w:t>Chỉnh sửa thành công</w:t>
+      </w:r>
+    </w:p>
+    <w:p>
+      <w:pPr>
+        <w:spacing w:after="0" w:line="360" w:lineRule="auto"/>
+        <w:ind w:right="429"/>
+        <w:jc w:val="both"/>
+        <w:outlineLvl w:val="0"/>
+        <w:rPr>
+          <w:bCs/>
+          <w:sz w:val="26"/>
+          <w:szCs w:val="26"/>
+          <w:lang w:val="vi-VN"/>
+        </w:rPr>
+      </w:pPr>
+    </w:p>
+    <w:p>
+      <w:pPr>
+        <w:spacing w:after="0" w:line="360" w:lineRule="auto"/>
+        <w:ind w:right="429"/>
+        <w:jc w:val="both"/>
+        <w:outlineLvl w:val="0"/>
+        <w:rPr>
+          <w:bCs/>
+          <w:sz w:val="26"/>
+          <w:szCs w:val="26"/>
+          <w:lang w:val="vi-VN"/>
+        </w:rPr>
+      </w:pPr>
+      <w:r>
+        <w:rPr>
+          <w:bCs/>
+          <w:noProof/>
+          <w:sz w:val="26"/>
+          <w:szCs w:val="26"/>
+        </w:rPr>
+        <w:drawing>
+          <wp:anchor distT="0" distB="0" distL="114300" distR="114300" simplePos="0" relativeHeight="251679744" behindDoc="0" locked="0" layoutInCell="1" allowOverlap="1" wp14:anchorId="1EA9AF48" wp14:editId="514974DB">
+            <wp:simplePos x="0" y="0"/>
+            <wp:positionH relativeFrom="column">
+              <wp:posOffset>929821</wp:posOffset>
+            </wp:positionH>
+            <wp:positionV relativeFrom="paragraph">
+              <wp:posOffset>246380</wp:posOffset>
+            </wp:positionV>
+            <wp:extent cx="4970145" cy="2851785"/>
+            <wp:effectExtent l="0" t="0" r="1905" b="5715"/>
+            <wp:wrapSquare wrapText="bothSides"/>
+            <wp:docPr id="11" name="Picture 11"/>
+            <wp:cNvGraphicFramePr>
+              <a:graphicFrameLocks xmlns:a="http://schemas.openxmlformats.org/drawingml/2006/main" noChangeAspect="1"/>
+            </wp:cNvGraphicFramePr>
+            <a:graphic xmlns:a="http://schemas.openxmlformats.org/drawingml/2006/main">
+              <a:graphicData uri="http://schemas.openxmlformats.org/drawingml/2006/picture">
+                <pic:pic xmlns:pic="http://schemas.openxmlformats.org/drawingml/2006/picture">
+                  <pic:nvPicPr>
+                    <pic:cNvPr id="1" name=""/>
+                    <pic:cNvPicPr/>
+                  </pic:nvPicPr>
+                  <pic:blipFill>
+                    <a:blip r:embed="rId23"/>
+                    <a:stretch>
+                      <a:fillRect/>
+                    </a:stretch>
+                  </pic:blipFill>
+                  <pic:spPr>
+                    <a:xfrm>
+                      <a:off x="0" y="0"/>
+                      <a:ext cx="4970145" cy="2851785"/>
+                    </a:xfrm>
+                    <a:prstGeom prst="rect">
+                      <a:avLst/>
+                    </a:prstGeom>
+                  </pic:spPr>
+                </pic:pic>
+              </a:graphicData>
+            </a:graphic>
+            <wp14:sizeRelH relativeFrom="margin">
+              <wp14:pctWidth>0</wp14:pctWidth>
+            </wp14:sizeRelH>
+            <wp14:sizeRelV relativeFrom="margin">
+              <wp14:pctHeight>0</wp14:pctHeight>
+            </wp14:sizeRelV>
+          </wp:anchor>
+        </w:drawing>
+      </w:r>
+    </w:p>
+    <w:p>
+      <w:pPr>
+        <w:spacing w:after="0" w:line="360" w:lineRule="auto"/>
+        <w:ind w:right="429"/>
+        <w:jc w:val="both"/>
+        <w:outlineLvl w:val="0"/>
+        <w:rPr>
+          <w:bCs/>
+          <w:sz w:val="26"/>
+          <w:szCs w:val="26"/>
+        </w:rPr>
+      </w:pPr>
+      <w:r>
+        <w:rPr>
+          <w:bCs/>
+          <w:sz w:val="26"/>
+          <w:szCs w:val="26"/>
+        </w:rPr>
+        <w:t>Lưu ý:</w:t>
+      </w:r>
+    </w:p>
+    <w:p>
+      <w:pPr>
+        <w:spacing w:after="0" w:line="360" w:lineRule="auto"/>
+        <w:ind w:right="429"/>
+        <w:jc w:val="both"/>
+        <w:outlineLvl w:val="0"/>
+        <w:rPr>
+          <w:bCs/>
+          <w:sz w:val="26"/>
+          <w:szCs w:val="26"/>
+        </w:rPr>
+      </w:pPr>
+    </w:p>
+    <w:p>
+      <w:pPr>
+        <w:spacing w:after="0" w:line="360" w:lineRule="auto"/>
+        <w:ind w:right="429"/>
+        <w:jc w:val="both"/>
+        <w:outlineLvl w:val="0"/>
+        <w:rPr>
+          <w:bCs/>
+          <w:sz w:val="26"/>
+          <w:szCs w:val="26"/>
+          <w:lang w:val="vi-VN"/>
+        </w:rPr>
+      </w:pPr>
+    </w:p>
+    <w:p>
+      <w:pPr>
+        <w:spacing w:after="0" w:line="360" w:lineRule="auto"/>
+        <w:ind w:right="429"/>
+        <w:jc w:val="both"/>
+        <w:outlineLvl w:val="0"/>
+        <w:rPr>
+          <w:bCs/>
+          <w:sz w:val="26"/>
+          <w:szCs w:val="26"/>
+          <w:lang w:val="vi-VN"/>
+        </w:rPr>
+      </w:pPr>
+    </w:p>
+    <w:p>
+      <w:pPr>
+        <w:spacing w:after="0" w:line="360" w:lineRule="auto"/>
+        <w:ind w:right="429"/>
+        <w:jc w:val="both"/>
+        <w:outlineLvl w:val="0"/>
+        <w:rPr>
+          <w:bCs/>
+          <w:sz w:val="26"/>
+          <w:szCs w:val="26"/>
+          <w:lang w:val="vi-VN"/>
+        </w:rPr>
+      </w:pPr>
+    </w:p>
+    <w:p>
+      <w:pPr>
+        <w:spacing w:after="0" w:line="360" w:lineRule="auto"/>
+        <w:ind w:right="429"/>
+        <w:jc w:val="both"/>
+        <w:outlineLvl w:val="0"/>
+        <w:rPr>
+          <w:bCs/>
+          <w:sz w:val="26"/>
+          <w:szCs w:val="26"/>
+          <w:lang w:val="vi-VN"/>
+        </w:rPr>
+      </w:pPr>
+    </w:p>
+    <w:p>
+      <w:pPr>
+        <w:spacing w:after="0" w:line="360" w:lineRule="auto"/>
+        <w:ind w:right="429"/>
+        <w:jc w:val="both"/>
+        <w:outlineLvl w:val="0"/>
+        <w:rPr>
+          <w:bCs/>
+          <w:sz w:val="26"/>
+          <w:szCs w:val="26"/>
+          <w:lang w:val="vi-VN"/>
+        </w:rPr>
+      </w:pPr>
+    </w:p>
+    <w:p>
+      <w:pPr>
+        <w:spacing w:after="0" w:line="360" w:lineRule="auto"/>
+        <w:ind w:right="429"/>
+        <w:jc w:val="both"/>
+        <w:outlineLvl w:val="0"/>
+        <w:rPr>
+          <w:bCs/>
+          <w:sz w:val="26"/>
+          <w:szCs w:val="26"/>
+          <w:lang w:val="vi-VN"/>
+        </w:rPr>
+      </w:pPr>
+    </w:p>
+    <w:p>
+      <w:pPr>
+        <w:spacing w:after="0" w:line="360" w:lineRule="auto"/>
+        <w:ind w:right="429"/>
+        <w:jc w:val="both"/>
+        <w:outlineLvl w:val="0"/>
+        <w:rPr>
+          <w:bCs/>
+          <w:sz w:val="26"/>
+          <w:szCs w:val="26"/>
+          <w:lang w:val="vi-VN"/>
+        </w:rPr>
+      </w:pPr>
+    </w:p>
+    <w:p>
+      <w:pPr>
+        <w:spacing w:after="0" w:line="360" w:lineRule="auto"/>
+        <w:ind w:right="429"/>
+        <w:jc w:val="both"/>
+        <w:outlineLvl w:val="0"/>
+        <w:rPr>
+          <w:bCs/>
+          <w:sz w:val="26"/>
+          <w:szCs w:val="26"/>
+          <w:lang w:val="vi-VN"/>
+        </w:rPr>
+      </w:pPr>
+    </w:p>
+    <w:p>
+      <w:pPr>
+        <w:spacing w:after="0" w:line="360" w:lineRule="auto"/>
+        <w:ind w:right="429" w:firstLine="720"/>
+        <w:jc w:val="both"/>
+        <w:outlineLvl w:val="0"/>
+        <w:rPr>
+          <w:bCs/>
+          <w:sz w:val="26"/>
+          <w:szCs w:val="26"/>
+        </w:rPr>
+      </w:pPr>
+      <w:r>
+        <w:rPr>
+          <w:bCs/>
+          <w:sz w:val="26"/>
+          <w:szCs w:val="26"/>
+        </w:rPr>
+        <w:t>Một số tùy chọn một khi đã được chọn thì sẽ không được chọn lại nên trước khi chạy test, em đổi Quốc tịch thành “Người nước ngoài” và Quốc gia thành “Afghanistan” để sau đó khi test chạy thì có thể đổi thành Việt Nam thành công.</w:t>
+      </w:r>
+    </w:p>
+    <w:p>
+      <w:pPr>
+        <w:spacing w:after="0" w:line="360" w:lineRule="auto"/>
+        <w:ind w:right="429"/>
+        <w:jc w:val="both"/>
+        <w:outlineLvl w:val="0"/>
+        <w:rPr>
+          <w:bCs/>
+          <w:sz w:val="26"/>
+          <w:szCs w:val="26"/>
+          <w:lang w:val="vi-VN"/>
+        </w:rPr>
+      </w:pPr>
+    </w:p>
+    <w:p>
+      <w:pPr>
+        <w:spacing w:after="0" w:line="360" w:lineRule="auto"/>
+        <w:ind w:right="429"/>
+        <w:jc w:val="both"/>
+        <w:outlineLvl w:val="0"/>
+        <w:rPr>
+          <w:bCs/>
+          <w:sz w:val="26"/>
+          <w:szCs w:val="26"/>
+        </w:rPr>
+      </w:pPr>
+      <w:r>
+        <w:rPr>
+          <w:bCs/>
+          <w:sz w:val="26"/>
+          <w:szCs w:val="26"/>
+        </w:rPr>
+        <w:t>Code tự động được nhóm em viết trong file TEST_1_2.csv, test case UPDATE_PROFILE.</w:t>
+      </w:r>
+    </w:p>
+    <w:p>
+      <w:pPr>
+        <w:spacing w:after="0" w:line="360" w:lineRule="auto"/>
+        <w:ind w:right="429"/>
+        <w:jc w:val="both"/>
+        <w:outlineLvl w:val="0"/>
+        <w:rPr>
+          <w:bCs/>
+          <w:sz w:val="26"/>
+          <w:szCs w:val="26"/>
+          <w:lang w:val="vi-VN"/>
+        </w:rPr>
+      </w:pPr>
+      <w:r>
+        <w:rPr>
+          <w:b/>
+          <w:bCs/>
+          <w:noProof/>
+          <w:sz w:val="36"/>
+          <w:szCs w:val="24"/>
+        </w:rPr>
+        <w:drawing>
+          <wp:anchor distT="0" distB="0" distL="114300" distR="114300" simplePos="0" relativeHeight="251681792" behindDoc="0" locked="0" layoutInCell="1" allowOverlap="1" wp14:anchorId="6DD61840" wp14:editId="32D972EF">
+            <wp:simplePos x="0" y="0"/>
+            <wp:positionH relativeFrom="column">
+              <wp:posOffset>320634</wp:posOffset>
+            </wp:positionH>
+            <wp:positionV relativeFrom="paragraph">
+              <wp:posOffset>287383</wp:posOffset>
+            </wp:positionV>
+            <wp:extent cx="5194935" cy="676275"/>
+            <wp:effectExtent l="0" t="0" r="5715" b="9525"/>
+            <wp:wrapSquare wrapText="bothSides"/>
+            <wp:docPr id="12" name="Picture 12"/>
+            <wp:cNvGraphicFramePr>
+              <a:graphicFrameLocks xmlns:a="http://schemas.openxmlformats.org/drawingml/2006/main" noChangeAspect="1"/>
+            </wp:cNvGraphicFramePr>
+            <a:graphic xmlns:a="http://schemas.openxmlformats.org/drawingml/2006/main">
+              <a:graphicData uri="http://schemas.openxmlformats.org/drawingml/2006/picture">
+                <pic:pic xmlns:pic="http://schemas.openxmlformats.org/drawingml/2006/picture">
+                  <pic:nvPicPr>
+                    <pic:cNvPr id="1" name=""/>
+                    <pic:cNvPicPr/>
+                  </pic:nvPicPr>
+                  <pic:blipFill>
+                    <a:blip r:embed="rId24"/>
+                    <a:stretch>
+                      <a:fillRect/>
+                    </a:stretch>
+                  </pic:blipFill>
+                  <pic:spPr>
+                    <a:xfrm>
+                      <a:off x="0" y="0"/>
+                      <a:ext cx="5194935" cy="676275"/>
+                    </a:xfrm>
+                    <a:prstGeom prst="rect">
+                      <a:avLst/>
+                    </a:prstGeom>
+                  </pic:spPr>
+                </pic:pic>
+              </a:graphicData>
+            </a:graphic>
+            <wp14:sizeRelH relativeFrom="margin">
+              <wp14:pctWidth>0</wp14:pctWidth>
+            </wp14:sizeRelH>
+            <wp14:sizeRelV relativeFrom="margin">
+              <wp14:pctHeight>0</wp14:pctHeight>
+            </wp14:sizeRelV>
+          </wp:anchor>
+        </w:drawing>
+      </w:r>
+    </w:p>
+    <w:p>
+      <w:pPr>
+        <w:spacing w:after="0" w:line="240" w:lineRule="auto"/>
+        <w:rPr>
+          <w:b/>
+          <w:bCs/>
+          <w:sz w:val="36"/>
+          <w:szCs w:val="24"/>
+          <w:lang w:val="en-AS"/>
+        </w:rPr>
+      </w:pPr>
+      <w:r>
+        <w:rPr>
+          <w:b/>
+          <w:bCs/>
+          <w:sz w:val="36"/>
+          <w:szCs w:val="24"/>
+          <w:lang w:val="en-AS"/>
+        </w:rPr>
+        <w:br w:type="page"/>
       </w:r>
     </w:p>
     <w:p>
@@ -3778,7 +5004,17 @@
           <w:szCs w:val="24"/>
           <w:lang w:val="en-AS"/>
         </w:rPr>
-        <w:t>Test case “</w:t>
+        <w:lastRenderedPageBreak/>
+        <w:t>Test case</w:t>
+      </w:r>
+      <w:r>
+        <w:rPr>
+          <w:b/>
+          <w:bCs/>
+          <w:sz w:val="36"/>
+          <w:szCs w:val="24"/>
+        </w:rPr>
+        <w:t xml:space="preserve"> 2</w:t>
       </w:r>
       <w:r>
         <w:rPr>
@@ -3788,18 +5024,607 @@
           <w:szCs w:val="24"/>
           <w:lang w:val="en-AS"/>
         </w:rPr>
-        <w:t>Tạo thông báo việc làm</w:t>
-      </w:r>
-      <w:r>
-        <w:rPr>
-          <w:b/>
-          <w:bCs/>
-          <w:sz w:val="36"/>
-          <w:szCs w:val="24"/>
+        <w:t xml:space="preserve"> “Tạo thông báo việc làm”:</w:t>
+      </w:r>
+    </w:p>
+    <w:p>
+      <w:pPr>
+        <w:pStyle w:val="ListParagraph"/>
+        <w:spacing w:after="0" w:line="360" w:lineRule="auto"/>
+        <w:ind w:left="360" w:right="429" w:firstLine="360"/>
+        <w:jc w:val="both"/>
+        <w:outlineLvl w:val="0"/>
+        <w:rPr>
+          <w:bCs/>
+          <w:sz w:val="26"/>
+          <w:szCs w:val="26"/>
+        </w:rPr>
+      </w:pPr>
+      <w:r>
+        <w:rPr>
+          <w:bCs/>
+          <w:sz w:val="26"/>
+          <w:szCs w:val="26"/>
+        </w:rPr>
+        <w:t>Tiếp theo test case “Chỉnh sửa hồ sơ” ở trên, tiện thể vì đã đăng nhập nên nhóm em tiếp tục test case “Tạo thông báo việc làm”, bao gồm các bước:</w:t>
+      </w:r>
+    </w:p>
+    <w:p>
+      <w:pPr>
+        <w:pStyle w:val="ListParagraph"/>
+        <w:numPr>
+          <w:ilvl w:val="0"/>
+          <w:numId w:val="29"/>
+        </w:numPr>
+        <w:spacing w:after="0" w:line="360" w:lineRule="auto"/>
+        <w:ind w:right="429"/>
+        <w:jc w:val="both"/>
+        <w:outlineLvl w:val="0"/>
+        <w:rPr>
+          <w:bCs/>
+          <w:sz w:val="26"/>
+          <w:szCs w:val="26"/>
+        </w:rPr>
+      </w:pPr>
+      <w:r>
+        <w:rPr>
+          <w:bCs/>
+          <w:sz w:val="26"/>
+          <w:szCs w:val="26"/>
+        </w:rPr>
+        <w:t>Mở menu điều hướng, chọn “Thông báo việc làm”</w:t>
+      </w:r>
+    </w:p>
+    <w:p>
+      <w:pPr>
+        <w:pStyle w:val="ListParagraph"/>
+        <w:numPr>
+          <w:ilvl w:val="0"/>
+          <w:numId w:val="29"/>
+        </w:numPr>
+        <w:spacing w:after="0" w:line="360" w:lineRule="auto"/>
+        <w:ind w:right="429"/>
+        <w:jc w:val="both"/>
+        <w:outlineLvl w:val="0"/>
+        <w:rPr>
+          <w:bCs/>
+          <w:sz w:val="26"/>
+          <w:szCs w:val="26"/>
+        </w:rPr>
+      </w:pPr>
+      <w:r>
+        <w:rPr>
+          <w:bCs/>
+          <w:sz w:val="26"/>
+          <w:szCs w:val="26"/>
+        </w:rPr>
+        <w:t>Chọn “Tạo Thông Báo Việc Làm Mới”</w:t>
+      </w:r>
+    </w:p>
+    <w:p>
+      <w:pPr>
+        <w:pStyle w:val="ListParagraph"/>
+        <w:numPr>
+          <w:ilvl w:val="0"/>
+          <w:numId w:val="29"/>
+        </w:numPr>
+        <w:spacing w:after="0" w:line="360" w:lineRule="auto"/>
+        <w:ind w:right="429"/>
+        <w:jc w:val="both"/>
+        <w:outlineLvl w:val="0"/>
+        <w:rPr>
+          <w:bCs/>
+          <w:sz w:val="26"/>
+          <w:szCs w:val="26"/>
+        </w:rPr>
+      </w:pPr>
+      <w:r>
+        <w:rPr>
+          <w:bCs/>
+          <w:sz w:val="26"/>
+          <w:szCs w:val="26"/>
+        </w:rPr>
+        <w:t>Nhập đầy đủ thông tin</w:t>
+      </w:r>
+    </w:p>
+    <w:p>
+      <w:pPr>
+        <w:pStyle w:val="ListParagraph"/>
+        <w:numPr>
+          <w:ilvl w:val="0"/>
+          <w:numId w:val="29"/>
+        </w:numPr>
+        <w:spacing w:after="0" w:line="360" w:lineRule="auto"/>
+        <w:ind w:right="429"/>
+        <w:jc w:val="both"/>
+        <w:outlineLvl w:val="0"/>
+        <w:rPr>
+          <w:bCs/>
+          <w:sz w:val="26"/>
+          <w:szCs w:val="26"/>
+        </w:rPr>
+      </w:pPr>
+      <w:r>
+        <w:rPr>
+          <w:bCs/>
+          <w:sz w:val="26"/>
+          <w:szCs w:val="26"/>
+        </w:rPr>
+        <w:t>Nhấn “Lưu” để tạo thông báo việc làm mới.</w:t>
+      </w:r>
+    </w:p>
+    <w:p>
+      <w:pPr>
+        <w:pStyle w:val="ListParagraph"/>
+        <w:spacing w:after="0" w:line="360" w:lineRule="auto"/>
+        <w:ind w:left="360" w:right="429"/>
+        <w:jc w:val="both"/>
+        <w:outlineLvl w:val="0"/>
+        <w:rPr>
+          <w:bCs/>
+          <w:sz w:val="26"/>
+          <w:szCs w:val="26"/>
           <w:lang w:val="en-AS"/>
         </w:rPr>
-        <w:t>”:</w:t>
-      </w:r>
+      </w:pPr>
+    </w:p>
+    <w:p>
+      <w:pPr>
+        <w:pStyle w:val="ListParagraph"/>
+        <w:spacing w:after="0" w:line="360" w:lineRule="auto"/>
+        <w:ind w:left="360" w:right="429"/>
+        <w:jc w:val="both"/>
+        <w:outlineLvl w:val="0"/>
+        <w:rPr>
+          <w:bCs/>
+          <w:sz w:val="26"/>
+          <w:szCs w:val="26"/>
+          <w:lang w:val="en-AS"/>
+        </w:rPr>
+      </w:pPr>
+      <w:r>
+        <w:rPr>
+          <w:bCs/>
+          <w:noProof/>
+          <w:sz w:val="26"/>
+          <w:szCs w:val="26"/>
+        </w:rPr>
+        <w:drawing>
+          <wp:anchor distT="0" distB="0" distL="114300" distR="114300" simplePos="0" relativeHeight="251683840" behindDoc="0" locked="0" layoutInCell="1" allowOverlap="1" wp14:anchorId="73C8CD25" wp14:editId="38595A38">
+            <wp:simplePos x="0" y="0"/>
+            <wp:positionH relativeFrom="column">
+              <wp:posOffset>0</wp:posOffset>
+            </wp:positionH>
+            <wp:positionV relativeFrom="paragraph">
+              <wp:posOffset>284480</wp:posOffset>
+            </wp:positionV>
+            <wp:extent cx="5943600" cy="4606925"/>
+            <wp:effectExtent l="0" t="0" r="0" b="3175"/>
+            <wp:wrapSquare wrapText="bothSides"/>
+            <wp:docPr id="13" name="Picture 13"/>
+            <wp:cNvGraphicFramePr>
+              <a:graphicFrameLocks xmlns:a="http://schemas.openxmlformats.org/drawingml/2006/main" noChangeAspect="1"/>
+            </wp:cNvGraphicFramePr>
+            <a:graphic xmlns:a="http://schemas.openxmlformats.org/drawingml/2006/main">
+              <a:graphicData uri="http://schemas.openxmlformats.org/drawingml/2006/picture">
+                <pic:pic xmlns:pic="http://schemas.openxmlformats.org/drawingml/2006/picture">
+                  <pic:nvPicPr>
+                    <pic:cNvPr id="1" name=""/>
+                    <pic:cNvPicPr/>
+                  </pic:nvPicPr>
+                  <pic:blipFill>
+                    <a:blip r:embed="rId25"/>
+                    <a:stretch>
+                      <a:fillRect/>
+                    </a:stretch>
+                  </pic:blipFill>
+                  <pic:spPr>
+                    <a:xfrm>
+                      <a:off x="0" y="0"/>
+                      <a:ext cx="5943600" cy="4606925"/>
+                    </a:xfrm>
+                    <a:prstGeom prst="rect">
+                      <a:avLst/>
+                    </a:prstGeom>
+                  </pic:spPr>
+                </pic:pic>
+              </a:graphicData>
+            </a:graphic>
+          </wp:anchor>
+        </w:drawing>
+      </w:r>
+    </w:p>
+    <w:p>
+      <w:pPr>
+        <w:pStyle w:val="ListParagraph"/>
+        <w:spacing w:after="0" w:line="360" w:lineRule="auto"/>
+        <w:ind w:left="360" w:right="429"/>
+        <w:jc w:val="both"/>
+        <w:outlineLvl w:val="0"/>
+        <w:rPr>
+          <w:bCs/>
+          <w:sz w:val="26"/>
+          <w:szCs w:val="26"/>
+          <w:lang w:val="en-AS"/>
+        </w:rPr>
+      </w:pPr>
+    </w:p>
+    <w:p>
+      <w:pPr>
+        <w:pStyle w:val="ListParagraph"/>
+        <w:spacing w:after="0" w:line="360" w:lineRule="auto"/>
+        <w:ind w:left="360" w:right="429"/>
+        <w:jc w:val="center"/>
+        <w:outlineLvl w:val="0"/>
+        <w:rPr>
+          <w:bCs/>
+          <w:sz w:val="26"/>
+          <w:szCs w:val="26"/>
+        </w:rPr>
+      </w:pPr>
+      <w:r>
+        <w:rPr>
+          <w:bCs/>
+          <w:sz w:val="26"/>
+          <w:szCs w:val="26"/>
+        </w:rPr>
+        <w:t>Nhập thông tin thành công</w:t>
+      </w:r>
+    </w:p>
+    <w:p>
+      <w:pPr>
+        <w:pStyle w:val="ListParagraph"/>
+        <w:spacing w:after="0" w:line="360" w:lineRule="auto"/>
+        <w:ind w:left="360" w:right="429"/>
+        <w:jc w:val="both"/>
+        <w:outlineLvl w:val="0"/>
+        <w:rPr>
+          <w:bCs/>
+          <w:sz w:val="26"/>
+          <w:szCs w:val="26"/>
+          <w:lang w:val="en-AS"/>
+        </w:rPr>
+      </w:pPr>
+    </w:p>
+    <w:p>
+      <w:pPr>
+        <w:pStyle w:val="ListParagraph"/>
+        <w:spacing w:after="0" w:line="360" w:lineRule="auto"/>
+        <w:ind w:left="360" w:right="429"/>
+        <w:jc w:val="both"/>
+        <w:outlineLvl w:val="0"/>
+        <w:rPr>
+          <w:bCs/>
+          <w:sz w:val="26"/>
+          <w:szCs w:val="26"/>
+          <w:lang w:val="en-AS"/>
+        </w:rPr>
+      </w:pPr>
+      <w:r>
+        <w:rPr>
+          <w:bCs/>
+          <w:noProof/>
+          <w:sz w:val="26"/>
+          <w:szCs w:val="26"/>
+        </w:rPr>
+        <w:lastRenderedPageBreak/>
+        <w:drawing>
+          <wp:anchor distT="0" distB="0" distL="114300" distR="114300" simplePos="0" relativeHeight="251685888" behindDoc="0" locked="0" layoutInCell="1" allowOverlap="1" wp14:anchorId="24950DD9" wp14:editId="2AE8ADAB">
+            <wp:simplePos x="0" y="0"/>
+            <wp:positionH relativeFrom="column">
+              <wp:posOffset>1187466</wp:posOffset>
+            </wp:positionH>
+            <wp:positionV relativeFrom="paragraph">
+              <wp:posOffset>58420</wp:posOffset>
+            </wp:positionV>
+            <wp:extent cx="3562847" cy="1105054"/>
+            <wp:effectExtent l="0" t="0" r="0" b="0"/>
+            <wp:wrapSquare wrapText="bothSides"/>
+            <wp:docPr id="14" name="Picture 14"/>
+            <wp:cNvGraphicFramePr>
+              <a:graphicFrameLocks xmlns:a="http://schemas.openxmlformats.org/drawingml/2006/main" noChangeAspect="1"/>
+            </wp:cNvGraphicFramePr>
+            <a:graphic xmlns:a="http://schemas.openxmlformats.org/drawingml/2006/main">
+              <a:graphicData uri="http://schemas.openxmlformats.org/drawingml/2006/picture">
+                <pic:pic xmlns:pic="http://schemas.openxmlformats.org/drawingml/2006/picture">
+                  <pic:nvPicPr>
+                    <pic:cNvPr id="1" name=""/>
+                    <pic:cNvPicPr/>
+                  </pic:nvPicPr>
+                  <pic:blipFill>
+                    <a:blip r:embed="rId26"/>
+                    <a:stretch>
+                      <a:fillRect/>
+                    </a:stretch>
+                  </pic:blipFill>
+                  <pic:spPr>
+                    <a:xfrm>
+                      <a:off x="0" y="0"/>
+                      <a:ext cx="3562847" cy="1105054"/>
+                    </a:xfrm>
+                    <a:prstGeom prst="rect">
+                      <a:avLst/>
+                    </a:prstGeom>
+                  </pic:spPr>
+                </pic:pic>
+              </a:graphicData>
+            </a:graphic>
+          </wp:anchor>
+        </w:drawing>
+      </w:r>
+    </w:p>
+    <w:p>
+      <w:pPr>
+        <w:pStyle w:val="ListParagraph"/>
+        <w:spacing w:after="0" w:line="360" w:lineRule="auto"/>
+        <w:ind w:left="360" w:right="429"/>
+        <w:jc w:val="both"/>
+        <w:outlineLvl w:val="0"/>
+        <w:rPr>
+          <w:bCs/>
+          <w:sz w:val="26"/>
+          <w:szCs w:val="26"/>
+          <w:lang w:val="en-AS"/>
+        </w:rPr>
+      </w:pPr>
+    </w:p>
+    <w:p>
+      <w:pPr>
+        <w:pStyle w:val="ListParagraph"/>
+        <w:spacing w:after="0" w:line="360" w:lineRule="auto"/>
+        <w:ind w:left="360" w:right="429"/>
+        <w:jc w:val="both"/>
+        <w:outlineLvl w:val="0"/>
+        <w:rPr>
+          <w:bCs/>
+          <w:sz w:val="26"/>
+          <w:szCs w:val="26"/>
+          <w:lang w:val="en-AS"/>
+        </w:rPr>
+      </w:pPr>
+    </w:p>
+    <w:p>
+      <w:pPr>
+        <w:pStyle w:val="ListParagraph"/>
+        <w:spacing w:after="0" w:line="360" w:lineRule="auto"/>
+        <w:ind w:left="360" w:right="429"/>
+        <w:jc w:val="both"/>
+        <w:outlineLvl w:val="0"/>
+        <w:rPr>
+          <w:bCs/>
+          <w:sz w:val="26"/>
+          <w:szCs w:val="26"/>
+          <w:lang w:val="en-AS"/>
+        </w:rPr>
+      </w:pPr>
+    </w:p>
+    <w:p>
+      <w:pPr>
+        <w:pStyle w:val="ListParagraph"/>
+        <w:spacing w:after="0" w:line="360" w:lineRule="auto"/>
+        <w:ind w:left="360" w:right="429"/>
+        <w:jc w:val="both"/>
+        <w:outlineLvl w:val="0"/>
+        <w:rPr>
+          <w:bCs/>
+          <w:sz w:val="26"/>
+          <w:szCs w:val="26"/>
+          <w:lang w:val="en-AS"/>
+        </w:rPr>
+      </w:pPr>
+    </w:p>
+    <w:p>
+      <w:pPr>
+        <w:pStyle w:val="ListParagraph"/>
+        <w:spacing w:after="0" w:line="360" w:lineRule="auto"/>
+        <w:ind w:left="360" w:right="429"/>
+        <w:jc w:val="center"/>
+        <w:outlineLvl w:val="0"/>
+        <w:rPr>
+          <w:bCs/>
+          <w:sz w:val="26"/>
+          <w:szCs w:val="26"/>
+        </w:rPr>
+      </w:pPr>
+      <w:r>
+        <w:rPr>
+          <w:bCs/>
+          <w:sz w:val="26"/>
+          <w:szCs w:val="26"/>
+        </w:rPr>
+        <w:t>Tạo thông báo thành công</w:t>
+      </w:r>
+    </w:p>
+    <w:p>
+      <w:pPr>
+        <w:pStyle w:val="ListParagraph"/>
+        <w:spacing w:after="0" w:line="360" w:lineRule="auto"/>
+        <w:ind w:left="360" w:right="429"/>
+        <w:jc w:val="both"/>
+        <w:outlineLvl w:val="0"/>
+        <w:rPr>
+          <w:bCs/>
+          <w:sz w:val="26"/>
+          <w:szCs w:val="26"/>
+          <w:lang w:val="en-AS"/>
+        </w:rPr>
+      </w:pPr>
+      <w:r>
+        <w:rPr>
+          <w:bCs/>
+          <w:noProof/>
+          <w:sz w:val="26"/>
+          <w:szCs w:val="26"/>
+        </w:rPr>
+        <w:drawing>
+          <wp:anchor distT="0" distB="0" distL="114300" distR="114300" simplePos="0" relativeHeight="251687936" behindDoc="0" locked="0" layoutInCell="1" allowOverlap="1" wp14:anchorId="51059B6B" wp14:editId="345BC30B">
+            <wp:simplePos x="0" y="0"/>
+            <wp:positionH relativeFrom="column">
+              <wp:posOffset>635</wp:posOffset>
+            </wp:positionH>
+            <wp:positionV relativeFrom="paragraph">
+              <wp:posOffset>260309</wp:posOffset>
+            </wp:positionV>
+            <wp:extent cx="5839640" cy="3934374"/>
+            <wp:effectExtent l="0" t="0" r="8890" b="9525"/>
+            <wp:wrapSquare wrapText="bothSides"/>
+            <wp:docPr id="15" name="Picture 15"/>
+            <wp:cNvGraphicFramePr>
+              <a:graphicFrameLocks xmlns:a="http://schemas.openxmlformats.org/drawingml/2006/main" noChangeAspect="1"/>
+            </wp:cNvGraphicFramePr>
+            <a:graphic xmlns:a="http://schemas.openxmlformats.org/drawingml/2006/main">
+              <a:graphicData uri="http://schemas.openxmlformats.org/drawingml/2006/picture">
+                <pic:pic xmlns:pic="http://schemas.openxmlformats.org/drawingml/2006/picture">
+                  <pic:nvPicPr>
+                    <pic:cNvPr id="1" name=""/>
+                    <pic:cNvPicPr/>
+                  </pic:nvPicPr>
+                  <pic:blipFill>
+                    <a:blip r:embed="rId27"/>
+                    <a:stretch>
+                      <a:fillRect/>
+                    </a:stretch>
+                  </pic:blipFill>
+                  <pic:spPr>
+                    <a:xfrm>
+                      <a:off x="0" y="0"/>
+                      <a:ext cx="5839640" cy="3934374"/>
+                    </a:xfrm>
+                    <a:prstGeom prst="rect">
+                      <a:avLst/>
+                    </a:prstGeom>
+                  </pic:spPr>
+                </pic:pic>
+              </a:graphicData>
+            </a:graphic>
+          </wp:anchor>
+        </w:drawing>
+      </w:r>
+    </w:p>
+    <w:p>
+      <w:pPr>
+        <w:spacing w:after="0" w:line="360" w:lineRule="auto"/>
+        <w:ind w:right="429"/>
+        <w:jc w:val="both"/>
+        <w:outlineLvl w:val="0"/>
+        <w:rPr>
+          <w:bCs/>
+          <w:sz w:val="26"/>
+          <w:szCs w:val="26"/>
+          <w:lang w:val="en-AS"/>
+        </w:rPr>
+      </w:pPr>
+    </w:p>
+    <w:p>
+      <w:pPr>
+        <w:pStyle w:val="ListParagraph"/>
+        <w:spacing w:after="0" w:line="360" w:lineRule="auto"/>
+        <w:ind w:left="360" w:right="429"/>
+        <w:jc w:val="center"/>
+        <w:outlineLvl w:val="0"/>
+        <w:rPr>
+          <w:bCs/>
+          <w:sz w:val="26"/>
+          <w:szCs w:val="26"/>
+        </w:rPr>
+      </w:pPr>
+      <w:r>
+        <w:rPr>
+          <w:bCs/>
+          <w:sz w:val="26"/>
+          <w:szCs w:val="26"/>
+        </w:rPr>
+        <w:t>Thông báo việc làm mới tạo xuất hiện trong danh sách</w:t>
+      </w:r>
+    </w:p>
+    <w:p>
+      <w:pPr>
+        <w:pStyle w:val="ListParagraph"/>
+        <w:spacing w:after="0" w:line="360" w:lineRule="auto"/>
+        <w:ind w:left="360" w:right="429"/>
+        <w:jc w:val="both"/>
+        <w:outlineLvl w:val="0"/>
+        <w:rPr>
+          <w:bCs/>
+          <w:sz w:val="26"/>
+          <w:szCs w:val="26"/>
+          <w:lang w:val="en-AS"/>
+        </w:rPr>
+      </w:pPr>
+    </w:p>
+    <w:p>
+      <w:pPr>
+        <w:pStyle w:val="ListParagraph"/>
+        <w:spacing w:after="0" w:line="360" w:lineRule="auto"/>
+        <w:ind w:left="360" w:right="429"/>
+        <w:jc w:val="both"/>
+        <w:outlineLvl w:val="0"/>
+        <w:rPr>
+          <w:bCs/>
+          <w:sz w:val="26"/>
+          <w:szCs w:val="26"/>
+          <w:lang w:val="en-AS"/>
+        </w:rPr>
+      </w:pPr>
+    </w:p>
+    <w:p>
+      <w:pPr>
+        <w:pStyle w:val="ListParagraph"/>
+        <w:spacing w:after="0" w:line="360" w:lineRule="auto"/>
+        <w:ind w:left="360" w:right="429"/>
+        <w:jc w:val="both"/>
+        <w:outlineLvl w:val="0"/>
+        <w:rPr>
+          <w:bCs/>
+          <w:sz w:val="26"/>
+          <w:szCs w:val="26"/>
+          <w:lang w:val="en-AS"/>
+        </w:rPr>
+      </w:pPr>
+    </w:p>
+    <w:p>
+      <w:pPr>
+        <w:pStyle w:val="ListParagraph"/>
+        <w:spacing w:after="0" w:line="360" w:lineRule="auto"/>
+        <w:ind w:left="360" w:right="429"/>
+        <w:jc w:val="both"/>
+        <w:outlineLvl w:val="0"/>
+        <w:rPr>
+          <w:bCs/>
+          <w:sz w:val="26"/>
+          <w:szCs w:val="26"/>
+          <w:lang w:val="en-AS"/>
+        </w:rPr>
+      </w:pPr>
+    </w:p>
+    <w:p>
+      <w:pPr>
+        <w:spacing w:after="0" w:line="360" w:lineRule="auto"/>
+        <w:ind w:right="429"/>
+        <w:jc w:val="both"/>
+        <w:outlineLvl w:val="0"/>
+        <w:rPr>
+          <w:bCs/>
+          <w:sz w:val="26"/>
+          <w:szCs w:val="26"/>
+          <w:lang w:val="en-AS"/>
+        </w:rPr>
+      </w:pPr>
+    </w:p>
+    <w:p>
+      <w:pPr>
+        <w:pStyle w:val="ListParagraph"/>
+        <w:spacing w:after="0" w:line="360" w:lineRule="auto"/>
+        <w:ind w:left="360" w:right="429"/>
+        <w:jc w:val="both"/>
+        <w:outlineLvl w:val="0"/>
+        <w:rPr>
+          <w:bCs/>
+          <w:sz w:val="26"/>
+          <w:szCs w:val="26"/>
+          <w:lang w:val="vi-VN"/>
+        </w:rPr>
+      </w:pPr>
     </w:p>
     <w:p>
       <w:pPr>
@@ -3828,8 +5653,739 @@
           <w:szCs w:val="24"/>
           <w:lang w:val="en-AS"/>
         </w:rPr>
-        <w:t>Test case “Người dùng cập nhật hồ sơ”:</w:t>
-      </w:r>
+        <w:lastRenderedPageBreak/>
+        <w:t>Test case “</w:t>
+      </w:r>
+      <w:r>
+        <w:rPr>
+          <w:b/>
+          <w:bCs/>
+          <w:sz w:val="36"/>
+          <w:szCs w:val="24"/>
+        </w:rPr>
+        <w:t>Đăng ký</w:t>
+      </w:r>
+      <w:r>
+        <w:rPr>
+          <w:b/>
+          <w:bCs/>
+          <w:sz w:val="36"/>
+          <w:szCs w:val="24"/>
+          <w:lang w:val="en-AS"/>
+        </w:rPr>
+        <w:t>”:</w:t>
+      </w:r>
+    </w:p>
+    <w:p>
+      <w:pPr>
+        <w:spacing w:line="360" w:lineRule="auto"/>
+        <w:ind w:firstLine="360"/>
+        <w:jc w:val="both"/>
+        <w:rPr>
+          <w:rFonts w:cs="Times New Roman"/>
+          <w:sz w:val="26"/>
+          <w:szCs w:val="26"/>
+        </w:rPr>
+      </w:pPr>
+      <w:r>
+        <w:rPr>
+          <w:rFonts w:cs="Times New Roman"/>
+          <w:sz w:val="26"/>
+          <w:szCs w:val="26"/>
+        </w:rPr>
+        <w:t>Chức năng đăng ký cho phép người dùng đăng kí để đăng ki có thể đăng CV tìm việc</w:t>
+      </w:r>
+    </w:p>
+    <w:p>
+      <w:pPr>
+        <w:pStyle w:val="ListParagraph"/>
+        <w:numPr>
+          <w:ilvl w:val="0"/>
+          <w:numId w:val="30"/>
+        </w:numPr>
+        <w:spacing w:line="360" w:lineRule="auto"/>
+        <w:jc w:val="both"/>
+        <w:rPr>
+          <w:rFonts w:cs="Times New Roman"/>
+          <w:sz w:val="26"/>
+          <w:szCs w:val="26"/>
+        </w:rPr>
+      </w:pPr>
+      <w:r>
+        <w:rPr>
+          <w:noProof/>
+          <w:sz w:val="28"/>
+          <w:szCs w:val="28"/>
+        </w:rPr>
+        <w:drawing>
+          <wp:anchor distT="0" distB="0" distL="114300" distR="114300" simplePos="0" relativeHeight="251688960" behindDoc="0" locked="0" layoutInCell="1" allowOverlap="1">
+            <wp:simplePos x="0" y="0"/>
+            <wp:positionH relativeFrom="column">
+              <wp:posOffset>308610</wp:posOffset>
+            </wp:positionH>
+            <wp:positionV relativeFrom="paragraph">
+              <wp:posOffset>356235</wp:posOffset>
+            </wp:positionV>
+            <wp:extent cx="5331460" cy="2885440"/>
+            <wp:effectExtent l="0" t="0" r="2540" b="0"/>
+            <wp:wrapSquare wrapText="bothSides"/>
+            <wp:docPr id="16" name="Picture 16"/>
+            <wp:cNvGraphicFramePr>
+              <a:graphicFrameLocks xmlns:a="http://schemas.openxmlformats.org/drawingml/2006/main" noChangeAspect="1"/>
+            </wp:cNvGraphicFramePr>
+            <a:graphic xmlns:a="http://schemas.openxmlformats.org/drawingml/2006/main">
+              <a:graphicData uri="http://schemas.openxmlformats.org/drawingml/2006/picture">
+                <pic:pic xmlns:pic="http://schemas.openxmlformats.org/drawingml/2006/picture">
+                  <pic:nvPicPr>
+                    <pic:cNvPr id="5" name="1.PNG"/>
+                    <pic:cNvPicPr/>
+                  </pic:nvPicPr>
+                  <pic:blipFill rotWithShape="1">
+                    <a:blip r:embed="rId28">
+                      <a:extLst>
+                        <a:ext uri="{28A0092B-C50C-407E-A947-70E740481C1C}">
+                          <a14:useLocalDpi xmlns:a14="http://schemas.microsoft.com/office/drawing/2010/main" val="0"/>
+                        </a:ext>
+                      </a:extLst>
+                    </a:blip>
+                    <a:srcRect l="44861" b="35680"/>
+                    <a:stretch/>
+                  </pic:blipFill>
+                  <pic:spPr bwMode="auto">
+                    <a:xfrm>
+                      <a:off x="0" y="0"/>
+                      <a:ext cx="5331460" cy="2885440"/>
+                    </a:xfrm>
+                    <a:prstGeom prst="rect">
+                      <a:avLst/>
+                    </a:prstGeom>
+                    <a:ln>
+                      <a:noFill/>
+                    </a:ln>
+                    <a:extLst>
+                      <a:ext uri="{53640926-AAD7-44D8-BBD7-CCE9431645EC}">
+                        <a14:shadowObscured xmlns:a14="http://schemas.microsoft.com/office/drawing/2010/main"/>
+                      </a:ext>
+                    </a:extLst>
+                  </pic:spPr>
+                </pic:pic>
+              </a:graphicData>
+            </a:graphic>
+            <wp14:sizeRelH relativeFrom="margin">
+              <wp14:pctWidth>0</wp14:pctWidth>
+            </wp14:sizeRelH>
+            <wp14:sizeRelV relativeFrom="margin">
+              <wp14:pctHeight>0</wp14:pctHeight>
+            </wp14:sizeRelV>
+          </wp:anchor>
+        </w:drawing>
+      </w:r>
+      <w:r>
+        <w:rPr>
+          <w:rFonts w:cs="Times New Roman"/>
+          <w:sz w:val="26"/>
+          <w:szCs w:val="26"/>
+        </w:rPr>
+        <w:t>Ở trang chủ, chọn phần đăng ký</w:t>
+      </w:r>
+    </w:p>
+    <w:p>
+      <w:pPr>
+        <w:spacing w:line="360" w:lineRule="auto"/>
+        <w:jc w:val="both"/>
+        <w:rPr>
+          <w:rFonts w:cs="Times New Roman"/>
+          <w:sz w:val="26"/>
+          <w:szCs w:val="26"/>
+        </w:rPr>
+      </w:pPr>
+      <w:r>
+        <w:rPr>
+          <w:rFonts w:cs="Times New Roman"/>
+          <w:noProof/>
+          <w:sz w:val="28"/>
+          <w:szCs w:val="28"/>
+        </w:rPr>
+        <w:drawing>
+          <wp:anchor distT="0" distB="0" distL="114300" distR="114300" simplePos="0" relativeHeight="251689984" behindDoc="0" locked="0" layoutInCell="1" allowOverlap="1">
+            <wp:simplePos x="0" y="0"/>
+            <wp:positionH relativeFrom="column">
+              <wp:posOffset>308610</wp:posOffset>
+            </wp:positionH>
+            <wp:positionV relativeFrom="paragraph">
+              <wp:posOffset>3186408</wp:posOffset>
+            </wp:positionV>
+            <wp:extent cx="5397500" cy="2897505"/>
+            <wp:effectExtent l="0" t="0" r="0" b="0"/>
+            <wp:wrapSquare wrapText="bothSides"/>
+            <wp:docPr id="17" name="Picture 17"/>
+            <wp:cNvGraphicFramePr>
+              <a:graphicFrameLocks xmlns:a="http://schemas.openxmlformats.org/drawingml/2006/main" noChangeAspect="1"/>
+            </wp:cNvGraphicFramePr>
+            <a:graphic xmlns:a="http://schemas.openxmlformats.org/drawingml/2006/main">
+              <a:graphicData uri="http://schemas.openxmlformats.org/drawingml/2006/picture">
+                <pic:pic xmlns:pic="http://schemas.openxmlformats.org/drawingml/2006/picture">
+                  <pic:nvPicPr>
+                    <pic:cNvPr id="6" name="2.PNG"/>
+                    <pic:cNvPicPr/>
+                  </pic:nvPicPr>
+                  <pic:blipFill rotWithShape="1">
+                    <a:blip r:embed="rId29">
+                      <a:extLst>
+                        <a:ext uri="{28A0092B-C50C-407E-A947-70E740481C1C}">
+                          <a14:useLocalDpi xmlns:a14="http://schemas.microsoft.com/office/drawing/2010/main" val="0"/>
+                        </a:ext>
+                      </a:extLst>
+                    </a:blip>
+                    <a:srcRect l="49244" b="44862"/>
+                    <a:stretch/>
+                  </pic:blipFill>
+                  <pic:spPr bwMode="auto">
+                    <a:xfrm>
+                      <a:off x="0" y="0"/>
+                      <a:ext cx="5397500" cy="2897505"/>
+                    </a:xfrm>
+                    <a:prstGeom prst="rect">
+                      <a:avLst/>
+                    </a:prstGeom>
+                    <a:ln>
+                      <a:noFill/>
+                    </a:ln>
+                    <a:extLst>
+                      <a:ext uri="{53640926-AAD7-44D8-BBD7-CCE9431645EC}">
+                        <a14:shadowObscured xmlns:a14="http://schemas.microsoft.com/office/drawing/2010/main"/>
+                      </a:ext>
+                    </a:extLst>
+                  </pic:spPr>
+                </pic:pic>
+              </a:graphicData>
+            </a:graphic>
+            <wp14:sizeRelH relativeFrom="margin">
+              <wp14:pctWidth>0</wp14:pctWidth>
+            </wp14:sizeRelH>
+            <wp14:sizeRelV relativeFrom="margin">
+              <wp14:pctHeight>0</wp14:pctHeight>
+            </wp14:sizeRelV>
+          </wp:anchor>
+        </w:drawing>
+      </w:r>
+    </w:p>
+    <w:p>
+      <w:pPr>
+        <w:pStyle w:val="ListParagraph"/>
+        <w:spacing w:line="360" w:lineRule="auto"/>
+        <w:ind w:left="1080"/>
+        <w:jc w:val="both"/>
+        <w:rPr>
+          <w:rFonts w:cs="Times New Roman"/>
+          <w:sz w:val="26"/>
+          <w:szCs w:val="26"/>
+        </w:rPr>
+      </w:pPr>
+    </w:p>
+    <w:p>
+      <w:pPr>
+        <w:spacing w:line="360" w:lineRule="auto"/>
+        <w:jc w:val="both"/>
+        <w:rPr>
+          <w:rFonts w:cs="Times New Roman"/>
+          <w:sz w:val="26"/>
+          <w:szCs w:val="26"/>
+        </w:rPr>
+      </w:pPr>
+    </w:p>
+    <w:p>
+      <w:pPr>
+        <w:pStyle w:val="ListParagraph"/>
+        <w:numPr>
+          <w:ilvl w:val="0"/>
+          <w:numId w:val="30"/>
+        </w:numPr>
+        <w:rPr>
+          <w:rFonts w:cs="Times New Roman"/>
+          <w:sz w:val="28"/>
+          <w:szCs w:val="28"/>
+        </w:rPr>
+      </w:pPr>
+      <w:r>
+        <w:rPr>
+          <w:rFonts w:cs="Times New Roman"/>
+          <w:noProof/>
+          <w:sz w:val="28"/>
+          <w:szCs w:val="28"/>
+        </w:rPr>
+        <w:lastRenderedPageBreak/>
+        <w:drawing>
+          <wp:anchor distT="0" distB="0" distL="114300" distR="114300" simplePos="0" relativeHeight="251691008" behindDoc="0" locked="0" layoutInCell="1" allowOverlap="1">
+            <wp:simplePos x="0" y="0"/>
+            <wp:positionH relativeFrom="column">
+              <wp:posOffset>0</wp:posOffset>
+            </wp:positionH>
+            <wp:positionV relativeFrom="paragraph">
+              <wp:posOffset>623570</wp:posOffset>
+            </wp:positionV>
+            <wp:extent cx="5943600" cy="2680970"/>
+            <wp:effectExtent l="0" t="0" r="0" b="5080"/>
+            <wp:wrapSquare wrapText="bothSides"/>
+            <wp:docPr id="18" name="Picture 18"/>
+            <wp:cNvGraphicFramePr>
+              <a:graphicFrameLocks xmlns:a="http://schemas.openxmlformats.org/drawingml/2006/main" noChangeAspect="1"/>
+            </wp:cNvGraphicFramePr>
+            <a:graphic xmlns:a="http://schemas.openxmlformats.org/drawingml/2006/main">
+              <a:graphicData uri="http://schemas.openxmlformats.org/drawingml/2006/picture">
+                <pic:pic xmlns:pic="http://schemas.openxmlformats.org/drawingml/2006/picture">
+                  <pic:nvPicPr>
+                    <pic:cNvPr id="7" name="3.PNG"/>
+                    <pic:cNvPicPr/>
+                  </pic:nvPicPr>
+                  <pic:blipFill>
+                    <a:blip r:embed="rId30">
+                      <a:extLst>
+                        <a:ext uri="{28A0092B-C50C-407E-A947-70E740481C1C}">
+                          <a14:useLocalDpi xmlns:a14="http://schemas.microsoft.com/office/drawing/2010/main" val="0"/>
+                        </a:ext>
+                      </a:extLst>
+                    </a:blip>
+                    <a:stretch>
+                      <a:fillRect/>
+                    </a:stretch>
+                  </pic:blipFill>
+                  <pic:spPr>
+                    <a:xfrm>
+                      <a:off x="0" y="0"/>
+                      <a:ext cx="5943600" cy="2680970"/>
+                    </a:xfrm>
+                    <a:prstGeom prst="rect">
+                      <a:avLst/>
+                    </a:prstGeom>
+                  </pic:spPr>
+                </pic:pic>
+              </a:graphicData>
+            </a:graphic>
+          </wp:anchor>
+        </w:drawing>
+      </w:r>
+      <w:r>
+        <w:rPr>
+          <w:rFonts w:cs="Times New Roman"/>
+          <w:sz w:val="28"/>
+          <w:szCs w:val="28"/>
+        </w:rPr>
+        <w:t>Ở trang đăng ký, điền các thông tin first name, last name, email, password.</w:t>
+      </w:r>
+    </w:p>
+    <w:p>
+      <w:pPr>
+        <w:rPr>
+          <w:rFonts w:cs="Times New Roman"/>
+          <w:sz w:val="28"/>
+          <w:szCs w:val="28"/>
+        </w:rPr>
+      </w:pPr>
+    </w:p>
+    <w:p>
+      <w:pPr>
+        <w:pStyle w:val="ListParagraph"/>
+        <w:numPr>
+          <w:ilvl w:val="0"/>
+          <w:numId w:val="30"/>
+        </w:numPr>
+        <w:rPr>
+          <w:rFonts w:cs="Times New Roman"/>
+          <w:sz w:val="28"/>
+          <w:szCs w:val="28"/>
+        </w:rPr>
+      </w:pPr>
+      <w:r>
+        <w:rPr>
+          <w:rFonts w:cs="Times New Roman"/>
+          <w:noProof/>
+          <w:sz w:val="28"/>
+          <w:szCs w:val="28"/>
+        </w:rPr>
+        <w:drawing>
+          <wp:anchor distT="0" distB="0" distL="114300" distR="114300" simplePos="0" relativeHeight="251692032" behindDoc="0" locked="0" layoutInCell="1" allowOverlap="1">
+            <wp:simplePos x="0" y="0"/>
+            <wp:positionH relativeFrom="column">
+              <wp:posOffset>76200</wp:posOffset>
+            </wp:positionH>
+            <wp:positionV relativeFrom="paragraph">
+              <wp:posOffset>449580</wp:posOffset>
+            </wp:positionV>
+            <wp:extent cx="5943600" cy="2680970"/>
+            <wp:effectExtent l="0" t="0" r="0" b="5080"/>
+            <wp:wrapSquare wrapText="bothSides"/>
+            <wp:docPr id="19" name="Picture 19"/>
+            <wp:cNvGraphicFramePr>
+              <a:graphicFrameLocks xmlns:a="http://schemas.openxmlformats.org/drawingml/2006/main" noChangeAspect="1"/>
+            </wp:cNvGraphicFramePr>
+            <a:graphic xmlns:a="http://schemas.openxmlformats.org/drawingml/2006/main">
+              <a:graphicData uri="http://schemas.openxmlformats.org/drawingml/2006/picture">
+                <pic:pic xmlns:pic="http://schemas.openxmlformats.org/drawingml/2006/picture">
+                  <pic:nvPicPr>
+                    <pic:cNvPr id="8" name="4.PNG"/>
+                    <pic:cNvPicPr/>
+                  </pic:nvPicPr>
+                  <pic:blipFill>
+                    <a:blip r:embed="rId31">
+                      <a:extLst>
+                        <a:ext uri="{28A0092B-C50C-407E-A947-70E740481C1C}">
+                          <a14:useLocalDpi xmlns:a14="http://schemas.microsoft.com/office/drawing/2010/main" val="0"/>
+                        </a:ext>
+                      </a:extLst>
+                    </a:blip>
+                    <a:stretch>
+                      <a:fillRect/>
+                    </a:stretch>
+                  </pic:blipFill>
+                  <pic:spPr>
+                    <a:xfrm>
+                      <a:off x="0" y="0"/>
+                      <a:ext cx="5943600" cy="2680970"/>
+                    </a:xfrm>
+                    <a:prstGeom prst="rect">
+                      <a:avLst/>
+                    </a:prstGeom>
+                  </pic:spPr>
+                </pic:pic>
+              </a:graphicData>
+            </a:graphic>
+          </wp:anchor>
+        </w:drawing>
+      </w:r>
+      <w:r>
+        <w:rPr>
+          <w:rFonts w:cs="Times New Roman"/>
+          <w:sz w:val="28"/>
+          <w:szCs w:val="28"/>
+        </w:rPr>
+        <w:t>Sau đó nhấn nút Register</w:t>
+      </w:r>
+      <w:r>
+        <w:rPr>
+          <w:rFonts w:cs="Times New Roman"/>
+          <w:sz w:val="28"/>
+          <w:szCs w:val="28"/>
+        </w:rPr>
+        <w:t>.</w:t>
+      </w:r>
+    </w:p>
+    <w:p>
+      <w:pPr>
+        <w:rPr>
+          <w:rFonts w:cs="Times New Roman"/>
+          <w:sz w:val="28"/>
+          <w:szCs w:val="28"/>
+        </w:rPr>
+      </w:pPr>
+    </w:p>
+    <w:p>
+      <w:pPr>
+        <w:rPr>
+          <w:rFonts w:cs="Times New Roman"/>
+          <w:sz w:val="28"/>
+          <w:szCs w:val="28"/>
+        </w:rPr>
+      </w:pPr>
+    </w:p>
+    <w:p>
+      <w:pPr>
+        <w:rPr>
+          <w:rFonts w:cs="Times New Roman"/>
+          <w:sz w:val="28"/>
+          <w:szCs w:val="28"/>
+        </w:rPr>
+      </w:pPr>
+    </w:p>
+    <w:p>
+      <w:pPr>
+        <w:rPr>
+          <w:rFonts w:cs="Times New Roman"/>
+          <w:sz w:val="28"/>
+          <w:szCs w:val="28"/>
+        </w:rPr>
+      </w:pPr>
+    </w:p>
+    <w:p>
+      <w:pPr>
+        <w:pStyle w:val="ListParagraph"/>
+        <w:numPr>
+          <w:ilvl w:val="0"/>
+          <w:numId w:val="30"/>
+        </w:numPr>
+        <w:rPr>
+          <w:rFonts w:cs="Times New Roman"/>
+          <w:sz w:val="28"/>
+          <w:szCs w:val="28"/>
+        </w:rPr>
+      </w:pPr>
+      <w:r>
+        <w:rPr>
+          <w:rFonts w:cs="Times New Roman"/>
+          <w:noProof/>
+          <w:sz w:val="28"/>
+          <w:szCs w:val="28"/>
+        </w:rPr>
+        <w:lastRenderedPageBreak/>
+        <w:drawing>
+          <wp:anchor distT="0" distB="0" distL="114300" distR="114300" simplePos="0" relativeHeight="251693056" behindDoc="0" locked="0" layoutInCell="1" allowOverlap="1">
+            <wp:simplePos x="0" y="0"/>
+            <wp:positionH relativeFrom="column">
+              <wp:posOffset>180975</wp:posOffset>
+            </wp:positionH>
+            <wp:positionV relativeFrom="paragraph">
+              <wp:posOffset>423545</wp:posOffset>
+            </wp:positionV>
+            <wp:extent cx="5943600" cy="2723515"/>
+            <wp:effectExtent l="0" t="0" r="0" b="635"/>
+            <wp:wrapSquare wrapText="bothSides"/>
+            <wp:docPr id="20" name="Picture 20"/>
+            <wp:cNvGraphicFramePr>
+              <a:graphicFrameLocks xmlns:a="http://schemas.openxmlformats.org/drawingml/2006/main" noChangeAspect="1"/>
+            </wp:cNvGraphicFramePr>
+            <a:graphic xmlns:a="http://schemas.openxmlformats.org/drawingml/2006/main">
+              <a:graphicData uri="http://schemas.openxmlformats.org/drawingml/2006/picture">
+                <pic:pic xmlns:pic="http://schemas.openxmlformats.org/drawingml/2006/picture">
+                  <pic:nvPicPr>
+                    <pic:cNvPr id="9" name="5.PNG"/>
+                    <pic:cNvPicPr/>
+                  </pic:nvPicPr>
+                  <pic:blipFill>
+                    <a:blip r:embed="rId32">
+                      <a:extLst>
+                        <a:ext uri="{28A0092B-C50C-407E-A947-70E740481C1C}">
+                          <a14:useLocalDpi xmlns:a14="http://schemas.microsoft.com/office/drawing/2010/main" val="0"/>
+                        </a:ext>
+                      </a:extLst>
+                    </a:blip>
+                    <a:stretch>
+                      <a:fillRect/>
+                    </a:stretch>
+                  </pic:blipFill>
+                  <pic:spPr>
+                    <a:xfrm>
+                      <a:off x="0" y="0"/>
+                      <a:ext cx="5943600" cy="2723515"/>
+                    </a:xfrm>
+                    <a:prstGeom prst="rect">
+                      <a:avLst/>
+                    </a:prstGeom>
+                  </pic:spPr>
+                </pic:pic>
+              </a:graphicData>
+            </a:graphic>
+          </wp:anchor>
+        </w:drawing>
+      </w:r>
+      <w:r>
+        <w:rPr>
+          <w:rFonts w:cs="Times New Roman"/>
+          <w:sz w:val="28"/>
+          <w:szCs w:val="28"/>
+        </w:rPr>
+        <w:t>Đăng ký thành công</w:t>
+      </w:r>
+      <w:r>
+        <w:rPr>
+          <w:rFonts w:cs="Times New Roman"/>
+          <w:sz w:val="28"/>
+          <w:szCs w:val="28"/>
+        </w:rPr>
+        <w:t>, kiểm tra email.</w:t>
+      </w:r>
+    </w:p>
+    <w:p>
+      <w:pPr>
+        <w:spacing w:line="360" w:lineRule="auto"/>
+        <w:jc w:val="both"/>
+        <w:rPr>
+          <w:rFonts w:cs="Times New Roman"/>
+          <w:sz w:val="26"/>
+          <w:szCs w:val="26"/>
+        </w:rPr>
+      </w:pPr>
+    </w:p>
+    <w:p>
+      <w:pPr>
+        <w:spacing w:line="360" w:lineRule="auto"/>
+        <w:ind w:firstLine="720"/>
+        <w:jc w:val="both"/>
+        <w:rPr>
+          <w:rFonts w:cs="Times New Roman"/>
+          <w:sz w:val="26"/>
+          <w:szCs w:val="26"/>
+        </w:rPr>
+      </w:pPr>
+      <w:r>
+        <w:rPr>
+          <w:rFonts w:cs="Times New Roman"/>
+          <w:sz w:val="26"/>
+          <w:szCs w:val="26"/>
+        </w:rPr>
+        <w:t>Lưu ý: Vì email trong test case đã được tạo thành công nên khi thử lại thì ta nên phải thay một email mới. Sử dụng một địa chỉ mail tạm thời để nhanh chóng</w:t>
+      </w:r>
+      <w:r>
+        <w:rPr>
+          <w:rFonts w:cs="Times New Roman"/>
+          <w:sz w:val="26"/>
+          <w:szCs w:val="26"/>
+        </w:rPr>
+        <w:t>, ví dụ:</w:t>
+      </w:r>
+    </w:p>
+    <w:p>
+      <w:pPr>
+        <w:spacing w:line="360" w:lineRule="auto"/>
+        <w:ind w:firstLine="720"/>
+        <w:jc w:val="both"/>
+        <w:rPr>
+          <w:rFonts w:cs="Times New Roman"/>
+          <w:sz w:val="26"/>
+          <w:szCs w:val="26"/>
+        </w:rPr>
+      </w:pPr>
+      <w:hyperlink r:id="rId33" w:history="1">
+        <w:r>
+          <w:rPr>
+            <w:rStyle w:val="Hyperlink"/>
+            <w:rFonts w:cs="Times New Roman"/>
+            <w:sz w:val="26"/>
+            <w:szCs w:val="26"/>
+          </w:rPr>
+          <w:t>https://temp-mail.org/vi/</w:t>
+        </w:r>
+      </w:hyperlink>
+    </w:p>
+    <w:p>
+      <w:pPr>
+        <w:spacing w:line="360" w:lineRule="auto"/>
+        <w:jc w:val="both"/>
+        <w:rPr>
+          <w:rFonts w:cs="Times New Roman"/>
+          <w:sz w:val="26"/>
+          <w:szCs w:val="26"/>
+        </w:rPr>
+      </w:pPr>
+      <w:r>
+        <w:rPr>
+          <w:rFonts w:cs="Times New Roman"/>
+          <w:sz w:val="26"/>
+          <w:szCs w:val="26"/>
+        </w:rPr>
+        <w:t>Code củ</w:t>
+      </w:r>
+      <w:r>
+        <w:rPr>
+          <w:rFonts w:cs="Times New Roman"/>
+          <w:sz w:val="26"/>
+          <w:szCs w:val="26"/>
+        </w:rPr>
+        <w:t>a tes</w:t>
+      </w:r>
+      <w:r>
+        <w:rPr>
+          <w:rFonts w:cs="Times New Roman"/>
+          <w:sz w:val="26"/>
+          <w:szCs w:val="26"/>
+        </w:rPr>
+        <w:t>t case ở trong file TEST_3.csv .</w:t>
+      </w:r>
+    </w:p>
+    <w:p>
+      <w:pPr>
+        <w:spacing w:after="0" w:line="360" w:lineRule="auto"/>
+        <w:rPr>
+          <w:b/>
+          <w:bCs/>
+          <w:sz w:val="36"/>
+          <w:szCs w:val="24"/>
+          <w:lang w:val="en-AS"/>
+        </w:rPr>
+      </w:pPr>
+    </w:p>
+    <w:p>
+      <w:pPr>
+        <w:spacing w:after="0" w:line="360" w:lineRule="auto"/>
+        <w:rPr>
+          <w:b/>
+          <w:bCs/>
+          <w:sz w:val="36"/>
+          <w:szCs w:val="24"/>
+          <w:lang w:val="en-AS"/>
+        </w:rPr>
+      </w:pPr>
+    </w:p>
+    <w:p>
+      <w:pPr>
+        <w:spacing w:after="0" w:line="360" w:lineRule="auto"/>
+        <w:rPr>
+          <w:b/>
+          <w:bCs/>
+          <w:sz w:val="36"/>
+          <w:szCs w:val="24"/>
+          <w:lang w:val="en-AS"/>
+        </w:rPr>
+      </w:pPr>
+    </w:p>
+    <w:p>
+      <w:pPr>
+        <w:spacing w:after="0" w:line="360" w:lineRule="auto"/>
+        <w:rPr>
+          <w:b/>
+          <w:bCs/>
+          <w:sz w:val="36"/>
+          <w:szCs w:val="24"/>
+          <w:lang w:val="en-AS"/>
+        </w:rPr>
+      </w:pPr>
+    </w:p>
+    <w:p>
+      <w:pPr>
+        <w:spacing w:after="0" w:line="360" w:lineRule="auto"/>
+        <w:rPr>
+          <w:b/>
+          <w:bCs/>
+          <w:sz w:val="36"/>
+          <w:szCs w:val="24"/>
+          <w:lang w:val="en-AS"/>
+        </w:rPr>
+      </w:pPr>
+    </w:p>
+    <w:p>
+      <w:pPr>
+        <w:spacing w:after="0" w:line="360" w:lineRule="auto"/>
+        <w:rPr>
+          <w:b/>
+          <w:bCs/>
+          <w:sz w:val="36"/>
+          <w:szCs w:val="24"/>
+          <w:lang w:val="en-AS"/>
+        </w:rPr>
+      </w:pPr>
+    </w:p>
+    <w:p>
+      <w:pPr>
+        <w:spacing w:after="0" w:line="360" w:lineRule="auto"/>
+        <w:rPr>
+          <w:b/>
+          <w:bCs/>
+          <w:sz w:val="36"/>
+          <w:szCs w:val="24"/>
+          <w:lang w:val="en-AS"/>
+        </w:rPr>
+      </w:pPr>
+    </w:p>
+    <w:p>
+      <w:pPr>
+        <w:spacing w:after="0" w:line="360" w:lineRule="auto"/>
+        <w:rPr>
+          <w:b/>
+          <w:bCs/>
+          <w:sz w:val="36"/>
+          <w:szCs w:val="24"/>
+          <w:lang w:val="en-AS"/>
+        </w:rPr>
+      </w:pPr>
     </w:p>
     <w:p>
       <w:pPr>
@@ -3858,10 +6414,560 @@
           <w:szCs w:val="24"/>
           <w:lang w:val="en-AS"/>
         </w:rPr>
-        <w:t>Test case “Người dùng cập nhật hồ sơ”:</w:t>
-      </w:r>
-      <w:bookmarkStart w:id="1" w:name="_GoBack"/>
-      <w:bookmarkEnd w:id="1"/>
+        <w:lastRenderedPageBreak/>
+        <w:t>Test case “</w:t>
+      </w:r>
+      <w:r>
+        <w:rPr>
+          <w:b/>
+          <w:bCs/>
+          <w:sz w:val="36"/>
+          <w:szCs w:val="24"/>
+        </w:rPr>
+        <w:t>Tìm kiếm việc làm</w:t>
+      </w:r>
+      <w:r>
+        <w:rPr>
+          <w:b/>
+          <w:bCs/>
+          <w:sz w:val="36"/>
+          <w:szCs w:val="24"/>
+          <w:lang w:val="en-AS"/>
+        </w:rPr>
+        <w:t>”:</w:t>
+      </w:r>
+    </w:p>
+    <w:p>
+      <w:pPr>
+        <w:pStyle w:val="ListParagraph"/>
+        <w:numPr>
+          <w:ilvl w:val="0"/>
+          <w:numId w:val="31"/>
+        </w:numPr>
+        <w:spacing w:after="0" w:line="360" w:lineRule="auto"/>
+        <w:jc w:val="both"/>
+        <w:rPr>
+          <w:bCs/>
+          <w:sz w:val="26"/>
+          <w:szCs w:val="26"/>
+        </w:rPr>
+      </w:pPr>
+      <w:r>
+        <w:rPr>
+          <w:noProof/>
+        </w:rPr>
+        <w:drawing>
+          <wp:anchor distT="0" distB="0" distL="114300" distR="114300" simplePos="0" relativeHeight="251699200" behindDoc="0" locked="0" layoutInCell="1" allowOverlap="1" wp14:anchorId="4C99EF3E" wp14:editId="046CAB72">
+            <wp:simplePos x="0" y="0"/>
+            <wp:positionH relativeFrom="column">
+              <wp:posOffset>0</wp:posOffset>
+            </wp:positionH>
+            <wp:positionV relativeFrom="paragraph">
+              <wp:posOffset>283845</wp:posOffset>
+            </wp:positionV>
+            <wp:extent cx="5943600" cy="678180"/>
+            <wp:effectExtent l="0" t="0" r="0" b="7620"/>
+            <wp:wrapSquare wrapText="bothSides"/>
+            <wp:docPr id="23" name="Picture 23"/>
+            <wp:cNvGraphicFramePr>
+              <a:graphicFrameLocks xmlns:a="http://schemas.openxmlformats.org/drawingml/2006/main" noChangeAspect="1"/>
+            </wp:cNvGraphicFramePr>
+            <a:graphic xmlns:a="http://schemas.openxmlformats.org/drawingml/2006/main">
+              <a:graphicData uri="http://schemas.openxmlformats.org/drawingml/2006/picture">
+                <pic:pic xmlns:pic="http://schemas.openxmlformats.org/drawingml/2006/picture">
+                  <pic:nvPicPr>
+                    <pic:cNvPr id="1" name=""/>
+                    <pic:cNvPicPr/>
+                  </pic:nvPicPr>
+                  <pic:blipFill>
+                    <a:blip r:embed="rId34"/>
+                    <a:stretch>
+                      <a:fillRect/>
+                    </a:stretch>
+                  </pic:blipFill>
+                  <pic:spPr>
+                    <a:xfrm>
+                      <a:off x="0" y="0"/>
+                      <a:ext cx="5943600" cy="678180"/>
+                    </a:xfrm>
+                    <a:prstGeom prst="rect">
+                      <a:avLst/>
+                    </a:prstGeom>
+                  </pic:spPr>
+                </pic:pic>
+              </a:graphicData>
+            </a:graphic>
+          </wp:anchor>
+        </w:drawing>
+      </w:r>
+      <w:r>
+        <w:rPr>
+          <w:bCs/>
+          <w:sz w:val="26"/>
+          <w:szCs w:val="26"/>
+        </w:rPr>
+        <w:t xml:space="preserve">Nhập </w:t>
+      </w:r>
+      <w:r>
+        <w:rPr>
+          <w:bCs/>
+          <w:sz w:val="26"/>
+          <w:szCs w:val="26"/>
+        </w:rPr>
+        <w:t xml:space="preserve">thông tin </w:t>
+      </w:r>
+      <w:r>
+        <w:rPr>
+          <w:bCs/>
+          <w:sz w:val="26"/>
+          <w:szCs w:val="26"/>
+        </w:rPr>
+        <w:t>thành công</w:t>
+      </w:r>
+    </w:p>
+    <w:p>
+      <w:pPr>
+        <w:pStyle w:val="ListParagraph"/>
+        <w:spacing w:after="0" w:line="360" w:lineRule="auto"/>
+        <w:jc w:val="both"/>
+        <w:rPr>
+          <w:bCs/>
+          <w:sz w:val="26"/>
+          <w:szCs w:val="26"/>
+        </w:rPr>
+      </w:pPr>
+      <w:r>
+        <w:rPr>
+          <w:noProof/>
+        </w:rPr>
+        <w:drawing>
+          <wp:anchor distT="0" distB="0" distL="114300" distR="114300" simplePos="0" relativeHeight="251695104" behindDoc="0" locked="0" layoutInCell="1" allowOverlap="1" wp14:anchorId="7E7E2D06" wp14:editId="7EEE6272">
+            <wp:simplePos x="0" y="0"/>
+            <wp:positionH relativeFrom="column">
+              <wp:posOffset>285750</wp:posOffset>
+            </wp:positionH>
+            <wp:positionV relativeFrom="paragraph">
+              <wp:posOffset>1163955</wp:posOffset>
+            </wp:positionV>
+            <wp:extent cx="5010150" cy="2712720"/>
+            <wp:effectExtent l="0" t="0" r="0" b="0"/>
+            <wp:wrapSquare wrapText="bothSides"/>
+            <wp:docPr id="21" name="Picture 21"/>
+            <wp:cNvGraphicFramePr>
+              <a:graphicFrameLocks xmlns:a="http://schemas.openxmlformats.org/drawingml/2006/main" noChangeAspect="1"/>
+            </wp:cNvGraphicFramePr>
+            <a:graphic xmlns:a="http://schemas.openxmlformats.org/drawingml/2006/main">
+              <a:graphicData uri="http://schemas.openxmlformats.org/drawingml/2006/picture">
+                <pic:pic xmlns:pic="http://schemas.openxmlformats.org/drawingml/2006/picture">
+                  <pic:nvPicPr>
+                    <pic:cNvPr id="1" name=""/>
+                    <pic:cNvPicPr/>
+                  </pic:nvPicPr>
+                  <pic:blipFill>
+                    <a:blip r:embed="rId35"/>
+                    <a:stretch>
+                      <a:fillRect/>
+                    </a:stretch>
+                  </pic:blipFill>
+                  <pic:spPr>
+                    <a:xfrm>
+                      <a:off x="0" y="0"/>
+                      <a:ext cx="5010150" cy="2712720"/>
+                    </a:xfrm>
+                    <a:prstGeom prst="rect">
+                      <a:avLst/>
+                    </a:prstGeom>
+                  </pic:spPr>
+                </pic:pic>
+              </a:graphicData>
+            </a:graphic>
+            <wp14:sizeRelH relativeFrom="margin">
+              <wp14:pctWidth>0</wp14:pctWidth>
+            </wp14:sizeRelH>
+            <wp14:sizeRelV relativeFrom="margin">
+              <wp14:pctHeight>0</wp14:pctHeight>
+            </wp14:sizeRelV>
+          </wp:anchor>
+        </w:drawing>
+      </w:r>
+    </w:p>
+    <w:p>
+      <w:pPr>
+        <w:pStyle w:val="ListParagraph"/>
+        <w:numPr>
+          <w:ilvl w:val="0"/>
+          <w:numId w:val="31"/>
+        </w:numPr>
+        <w:spacing w:after="0" w:line="360" w:lineRule="auto"/>
+        <w:jc w:val="both"/>
+        <w:rPr>
+          <w:bCs/>
+          <w:sz w:val="26"/>
+          <w:szCs w:val="26"/>
+          <w:lang w:val="en-AS"/>
+        </w:rPr>
+      </w:pPr>
+      <w:r>
+        <w:rPr>
+          <w:bCs/>
+          <w:sz w:val="26"/>
+          <w:szCs w:val="26"/>
+        </w:rPr>
+        <w:t>Chọn tùy chọn thành công</w:t>
+      </w:r>
+    </w:p>
+    <w:p>
+      <w:pPr>
+        <w:spacing w:after="0" w:line="360" w:lineRule="auto"/>
+        <w:jc w:val="both"/>
+        <w:rPr>
+          <w:bCs/>
+          <w:sz w:val="26"/>
+          <w:szCs w:val="26"/>
+          <w:lang w:val="en-AS"/>
+        </w:rPr>
+      </w:pPr>
+    </w:p>
+    <w:p>
+      <w:pPr>
+        <w:spacing w:after="0" w:line="360" w:lineRule="auto"/>
+        <w:jc w:val="both"/>
+        <w:rPr>
+          <w:bCs/>
+          <w:sz w:val="26"/>
+          <w:szCs w:val="26"/>
+          <w:lang w:val="en-AS"/>
+        </w:rPr>
+      </w:pPr>
+    </w:p>
+    <w:p>
+      <w:pPr>
+        <w:spacing w:after="0" w:line="360" w:lineRule="auto"/>
+        <w:jc w:val="both"/>
+        <w:rPr>
+          <w:bCs/>
+          <w:sz w:val="26"/>
+          <w:szCs w:val="26"/>
+          <w:lang w:val="en-AS"/>
+        </w:rPr>
+      </w:pPr>
+    </w:p>
+    <w:p>
+      <w:pPr>
+        <w:pStyle w:val="ListParagraph"/>
+        <w:spacing w:after="0" w:line="360" w:lineRule="auto"/>
+        <w:jc w:val="both"/>
+        <w:rPr>
+          <w:bCs/>
+          <w:sz w:val="26"/>
+          <w:szCs w:val="26"/>
+          <w:lang w:val="en-AS"/>
+        </w:rPr>
+      </w:pPr>
+    </w:p>
+    <w:p>
+      <w:pPr>
+        <w:pStyle w:val="ListParagraph"/>
+        <w:spacing w:after="0" w:line="360" w:lineRule="auto"/>
+        <w:jc w:val="both"/>
+        <w:rPr>
+          <w:bCs/>
+          <w:sz w:val="26"/>
+          <w:szCs w:val="26"/>
+          <w:lang w:val="en-AS"/>
+        </w:rPr>
+      </w:pPr>
+    </w:p>
+    <w:p>
+      <w:pPr>
+        <w:pStyle w:val="ListParagraph"/>
+        <w:spacing w:after="0" w:line="360" w:lineRule="auto"/>
+        <w:jc w:val="both"/>
+        <w:rPr>
+          <w:bCs/>
+          <w:sz w:val="26"/>
+          <w:szCs w:val="26"/>
+          <w:lang w:val="en-AS"/>
+        </w:rPr>
+      </w:pPr>
+    </w:p>
+    <w:p>
+      <w:pPr>
+        <w:pStyle w:val="ListParagraph"/>
+        <w:spacing w:after="0" w:line="360" w:lineRule="auto"/>
+        <w:jc w:val="both"/>
+        <w:rPr>
+          <w:bCs/>
+          <w:sz w:val="26"/>
+          <w:szCs w:val="26"/>
+          <w:lang w:val="en-AS"/>
+        </w:rPr>
+      </w:pPr>
+    </w:p>
+    <w:p>
+      <w:pPr>
+        <w:pStyle w:val="ListParagraph"/>
+        <w:spacing w:after="0" w:line="360" w:lineRule="auto"/>
+        <w:jc w:val="both"/>
+        <w:rPr>
+          <w:bCs/>
+          <w:sz w:val="26"/>
+          <w:szCs w:val="26"/>
+          <w:lang w:val="en-AS"/>
+        </w:rPr>
+      </w:pPr>
+    </w:p>
+    <w:p>
+      <w:pPr>
+        <w:pStyle w:val="ListParagraph"/>
+        <w:spacing w:after="0" w:line="360" w:lineRule="auto"/>
+        <w:jc w:val="both"/>
+        <w:rPr>
+          <w:bCs/>
+          <w:sz w:val="26"/>
+          <w:szCs w:val="26"/>
+          <w:lang w:val="en-AS"/>
+        </w:rPr>
+      </w:pPr>
+    </w:p>
+    <w:p>
+      <w:pPr>
+        <w:pStyle w:val="ListParagraph"/>
+        <w:spacing w:after="0" w:line="360" w:lineRule="auto"/>
+        <w:jc w:val="both"/>
+        <w:rPr>
+          <w:bCs/>
+          <w:sz w:val="26"/>
+          <w:szCs w:val="26"/>
+          <w:lang w:val="en-AS"/>
+        </w:rPr>
+      </w:pPr>
+    </w:p>
+    <w:p>
+      <w:pPr>
+        <w:pStyle w:val="ListParagraph"/>
+        <w:numPr>
+          <w:ilvl w:val="0"/>
+          <w:numId w:val="31"/>
+        </w:numPr>
+        <w:spacing w:after="0" w:line="360" w:lineRule="auto"/>
+        <w:jc w:val="both"/>
+        <w:rPr>
+          <w:bCs/>
+          <w:sz w:val="26"/>
+          <w:szCs w:val="26"/>
+          <w:lang w:val="en-AS"/>
+        </w:rPr>
+      </w:pPr>
+      <w:r>
+        <w:rPr>
+          <w:bCs/>
+          <w:sz w:val="26"/>
+          <w:szCs w:val="26"/>
+        </w:rPr>
+        <w:t>Chọn việc làm thành công</w:t>
+      </w:r>
+    </w:p>
+    <w:p>
+      <w:pPr>
+        <w:spacing w:after="0" w:line="360" w:lineRule="auto"/>
+        <w:jc w:val="both"/>
+        <w:rPr>
+          <w:bCs/>
+          <w:sz w:val="26"/>
+          <w:szCs w:val="26"/>
+          <w:lang w:val="en-AS"/>
+        </w:rPr>
+      </w:pPr>
+      <w:r>
+        <w:rPr>
+          <w:bCs/>
+          <w:noProof/>
+          <w:sz w:val="26"/>
+          <w:szCs w:val="26"/>
+        </w:rPr>
+        <w:drawing>
+          <wp:anchor distT="0" distB="0" distL="114300" distR="114300" simplePos="0" relativeHeight="251697152" behindDoc="0" locked="0" layoutInCell="1" allowOverlap="1" wp14:anchorId="799B082B" wp14:editId="05472275">
+            <wp:simplePos x="0" y="0"/>
+            <wp:positionH relativeFrom="column">
+              <wp:posOffset>176530</wp:posOffset>
+            </wp:positionH>
+            <wp:positionV relativeFrom="paragraph">
+              <wp:posOffset>50165</wp:posOffset>
+            </wp:positionV>
+            <wp:extent cx="5360035" cy="1873885"/>
+            <wp:effectExtent l="0" t="0" r="0" b="0"/>
+            <wp:wrapSquare wrapText="bothSides"/>
+            <wp:docPr id="22" name="Picture 22"/>
+            <wp:cNvGraphicFramePr>
+              <a:graphicFrameLocks xmlns:a="http://schemas.openxmlformats.org/drawingml/2006/main" noChangeAspect="1"/>
+            </wp:cNvGraphicFramePr>
+            <a:graphic xmlns:a="http://schemas.openxmlformats.org/drawingml/2006/main">
+              <a:graphicData uri="http://schemas.openxmlformats.org/drawingml/2006/picture">
+                <pic:pic xmlns:pic="http://schemas.openxmlformats.org/drawingml/2006/picture">
+                  <pic:nvPicPr>
+                    <pic:cNvPr id="1" name=""/>
+                    <pic:cNvPicPr/>
+                  </pic:nvPicPr>
+                  <pic:blipFill>
+                    <a:blip r:embed="rId36"/>
+                    <a:stretch>
+                      <a:fillRect/>
+                    </a:stretch>
+                  </pic:blipFill>
+                  <pic:spPr>
+                    <a:xfrm>
+                      <a:off x="0" y="0"/>
+                      <a:ext cx="5360035" cy="1873885"/>
+                    </a:xfrm>
+                    <a:prstGeom prst="rect">
+                      <a:avLst/>
+                    </a:prstGeom>
+                  </pic:spPr>
+                </pic:pic>
+              </a:graphicData>
+            </a:graphic>
+            <wp14:sizeRelH relativeFrom="margin">
+              <wp14:pctWidth>0</wp14:pctWidth>
+            </wp14:sizeRelH>
+            <wp14:sizeRelV relativeFrom="margin">
+              <wp14:pctHeight>0</wp14:pctHeight>
+            </wp14:sizeRelV>
+          </wp:anchor>
+        </w:drawing>
+      </w:r>
+    </w:p>
+    <w:p>
+      <w:pPr>
+        <w:spacing w:after="0" w:line="360" w:lineRule="auto"/>
+        <w:jc w:val="both"/>
+        <w:rPr>
+          <w:bCs/>
+          <w:sz w:val="26"/>
+          <w:szCs w:val="26"/>
+          <w:lang w:val="en-AS"/>
+        </w:rPr>
+      </w:pPr>
+    </w:p>
+    <w:p>
+      <w:pPr>
+        <w:spacing w:after="0" w:line="360" w:lineRule="auto"/>
+        <w:jc w:val="both"/>
+        <w:rPr>
+          <w:bCs/>
+          <w:sz w:val="26"/>
+          <w:szCs w:val="26"/>
+          <w:lang w:val="en-AS"/>
+        </w:rPr>
+      </w:pPr>
+    </w:p>
+    <w:p>
+      <w:pPr>
+        <w:spacing w:after="0" w:line="360" w:lineRule="auto"/>
+        <w:ind w:firstLine="360"/>
+        <w:jc w:val="both"/>
+        <w:rPr>
+          <w:bCs/>
+          <w:sz w:val="26"/>
+          <w:szCs w:val="26"/>
+        </w:rPr>
+      </w:pPr>
+    </w:p>
+    <w:p>
+      <w:pPr>
+        <w:spacing w:after="0" w:line="360" w:lineRule="auto"/>
+        <w:ind w:firstLine="360"/>
+        <w:jc w:val="both"/>
+        <w:rPr>
+          <w:bCs/>
+          <w:sz w:val="26"/>
+          <w:szCs w:val="26"/>
+        </w:rPr>
+      </w:pPr>
+    </w:p>
+    <w:p>
+      <w:pPr>
+        <w:spacing w:after="0" w:line="360" w:lineRule="auto"/>
+        <w:ind w:firstLine="360"/>
+        <w:jc w:val="both"/>
+        <w:rPr>
+          <w:bCs/>
+          <w:sz w:val="26"/>
+          <w:szCs w:val="26"/>
+        </w:rPr>
+      </w:pPr>
+    </w:p>
+    <w:p>
+      <w:pPr>
+        <w:spacing w:after="0" w:line="360" w:lineRule="auto"/>
+        <w:ind w:firstLine="360"/>
+        <w:jc w:val="both"/>
+        <w:rPr>
+          <w:bCs/>
+          <w:sz w:val="26"/>
+          <w:szCs w:val="26"/>
+        </w:rPr>
+      </w:pPr>
+    </w:p>
+    <w:p>
+      <w:pPr>
+        <w:spacing w:after="0" w:line="360" w:lineRule="auto"/>
+        <w:ind w:firstLine="360"/>
+        <w:jc w:val="both"/>
+        <w:rPr>
+          <w:bCs/>
+          <w:sz w:val="26"/>
+          <w:szCs w:val="26"/>
+        </w:rPr>
+      </w:pPr>
+    </w:p>
+    <w:p>
+      <w:pPr>
+        <w:spacing w:after="0" w:line="360" w:lineRule="auto"/>
+        <w:ind w:firstLine="360"/>
+        <w:jc w:val="both"/>
+        <w:rPr>
+          <w:bCs/>
+          <w:sz w:val="26"/>
+          <w:szCs w:val="26"/>
+        </w:rPr>
+      </w:pPr>
+      <w:r>
+        <w:rPr>
+          <w:bCs/>
+          <w:sz w:val="26"/>
+          <w:szCs w:val="26"/>
+        </w:rPr>
+        <w:t>Lưu ý: Việc làm tại thời điểm chạy test case có thể không còn để chọn.</w:t>
+      </w:r>
+    </w:p>
+    <w:p>
+      <w:pPr>
+        <w:spacing w:after="0" w:line="360" w:lineRule="auto"/>
+        <w:ind w:firstLine="360"/>
+        <w:jc w:val="both"/>
+        <w:rPr>
+          <w:bCs/>
+          <w:sz w:val="26"/>
+          <w:szCs w:val="26"/>
+        </w:rPr>
+      </w:pPr>
+      <w:r>
+        <w:rPr>
+          <w:bCs/>
+          <w:sz w:val="26"/>
+          <w:szCs w:val="26"/>
+        </w:rPr>
+        <w:t>Code của test case nằ</w:t>
+      </w:r>
+      <w:r>
+        <w:rPr>
+          <w:bCs/>
+          <w:sz w:val="26"/>
+          <w:szCs w:val="26"/>
+        </w:rPr>
+        <w:t>m trong file TEST_4.csv.</w:t>
+      </w:r>
     </w:p>
     <w:p>
       <w:pPr>
@@ -3890,6 +6996,7 @@
           <w:szCs w:val="24"/>
           <w:lang w:val="en-AS"/>
         </w:rPr>
+        <w:lastRenderedPageBreak/>
         <w:t>Tổng kết</w:t>
       </w:r>
     </w:p>
@@ -3903,9 +7010,24 @@
         <w:rPr>
           <w:sz w:val="26"/>
           <w:szCs w:val="26"/>
-          <w:lang w:val="vi-VN"/>
-        </w:rPr>
-      </w:pPr>
+        </w:rPr>
+      </w:pPr>
+      <w:r>
+        <w:rPr>
+          <w:sz w:val="26"/>
+          <w:szCs w:val="26"/>
+          <w:lang w:val="vi-VN"/>
+        </w:rPr>
+        <w:tab/>
+        <w:t>Qua bài tập lớn này, nhóm đã trang bị t</w:t>
+      </w:r>
+      <w:r>
+        <w:rPr>
+          <w:sz w:val="26"/>
+          <w:szCs w:val="26"/>
+        </w:rPr>
+        <w:t>hêm nhiều kỹ năng kiểm tra phần mềm, có cái nhìn sâu sắc về mảng kiểm tra. Nhóm sẽ tiếp tục trau dồi thêm kỹ năng kiểm tra phần mềm trong tương lai.</w:t>
+      </w:r>
     </w:p>
     <w:p>
       <w:pPr>
@@ -4159,248 +7281,10 @@
         </w:rPr>
       </w:pPr>
     </w:p>
-    <w:p>
-      <w:pPr>
-        <w:tabs>
-          <w:tab w:val="left" w:pos="1440"/>
-        </w:tabs>
-        <w:spacing w:line="360" w:lineRule="auto"/>
-        <w:jc w:val="both"/>
-        <w:rPr>
-          <w:sz w:val="26"/>
-          <w:szCs w:val="26"/>
-          <w:lang w:val="vi-VN"/>
-        </w:rPr>
-      </w:pPr>
-    </w:p>
-    <w:p>
-      <w:pPr>
-        <w:tabs>
-          <w:tab w:val="left" w:pos="1440"/>
-        </w:tabs>
-        <w:spacing w:line="360" w:lineRule="auto"/>
-        <w:jc w:val="both"/>
-        <w:rPr>
-          <w:sz w:val="26"/>
-          <w:szCs w:val="26"/>
-          <w:lang w:val="vi-VN"/>
-        </w:rPr>
-      </w:pPr>
-    </w:p>
-    <w:p>
-      <w:pPr>
-        <w:tabs>
-          <w:tab w:val="left" w:pos="1440"/>
-        </w:tabs>
-        <w:spacing w:line="360" w:lineRule="auto"/>
-        <w:jc w:val="both"/>
-        <w:rPr>
-          <w:sz w:val="26"/>
-          <w:szCs w:val="26"/>
-          <w:lang w:val="vi-VN"/>
-        </w:rPr>
-      </w:pPr>
-    </w:p>
-    <w:p>
-      <w:pPr>
-        <w:tabs>
-          <w:tab w:val="left" w:pos="1440"/>
-        </w:tabs>
-        <w:spacing w:line="360" w:lineRule="auto"/>
-        <w:jc w:val="both"/>
-        <w:rPr>
-          <w:sz w:val="26"/>
-          <w:szCs w:val="26"/>
-          <w:lang w:val="vi-VN"/>
-        </w:rPr>
-      </w:pPr>
-    </w:p>
-    <w:p>
-      <w:pPr>
-        <w:tabs>
-          <w:tab w:val="left" w:pos="1440"/>
-        </w:tabs>
-        <w:spacing w:line="360" w:lineRule="auto"/>
-        <w:jc w:val="both"/>
-        <w:rPr>
-          <w:sz w:val="26"/>
-          <w:szCs w:val="26"/>
-          <w:lang w:val="vi-VN"/>
-        </w:rPr>
-      </w:pPr>
-    </w:p>
-    <w:p>
-      <w:pPr>
-        <w:tabs>
-          <w:tab w:val="left" w:pos="1440"/>
-        </w:tabs>
-        <w:spacing w:line="360" w:lineRule="auto"/>
-        <w:jc w:val="both"/>
-        <w:rPr>
-          <w:sz w:val="26"/>
-          <w:szCs w:val="26"/>
-          <w:lang w:val="vi-VN"/>
-        </w:rPr>
-      </w:pPr>
-    </w:p>
-    <w:p>
-      <w:pPr>
-        <w:tabs>
-          <w:tab w:val="left" w:pos="1440"/>
-        </w:tabs>
-        <w:spacing w:line="360" w:lineRule="auto"/>
-        <w:jc w:val="both"/>
-        <w:rPr>
-          <w:sz w:val="26"/>
-          <w:szCs w:val="26"/>
-          <w:lang w:val="vi-VN"/>
-        </w:rPr>
-      </w:pPr>
-    </w:p>
-    <w:p>
-      <w:pPr>
-        <w:tabs>
-          <w:tab w:val="left" w:pos="1440"/>
-        </w:tabs>
-        <w:spacing w:line="360" w:lineRule="auto"/>
-        <w:jc w:val="both"/>
-        <w:rPr>
-          <w:sz w:val="26"/>
-          <w:szCs w:val="26"/>
-          <w:lang w:val="vi-VN"/>
-        </w:rPr>
-      </w:pPr>
-    </w:p>
-    <w:p>
-      <w:pPr>
-        <w:tabs>
-          <w:tab w:val="left" w:pos="1440"/>
-        </w:tabs>
-        <w:spacing w:line="360" w:lineRule="auto"/>
-        <w:jc w:val="both"/>
-        <w:rPr>
-          <w:sz w:val="26"/>
-          <w:szCs w:val="26"/>
-          <w:lang w:val="vi-VN"/>
-        </w:rPr>
-      </w:pPr>
-    </w:p>
-    <w:p>
-      <w:pPr>
-        <w:tabs>
-          <w:tab w:val="left" w:pos="1440"/>
-        </w:tabs>
-        <w:spacing w:line="360" w:lineRule="auto"/>
-        <w:jc w:val="both"/>
-        <w:rPr>
-          <w:sz w:val="26"/>
-          <w:szCs w:val="26"/>
-          <w:lang w:val="vi-VN"/>
-        </w:rPr>
-      </w:pPr>
-    </w:p>
-    <w:p>
-      <w:pPr>
-        <w:tabs>
-          <w:tab w:val="left" w:pos="1440"/>
-        </w:tabs>
-        <w:spacing w:line="360" w:lineRule="auto"/>
-        <w:jc w:val="both"/>
-        <w:rPr>
-          <w:sz w:val="26"/>
-          <w:szCs w:val="26"/>
-          <w:lang w:val="vi-VN"/>
-        </w:rPr>
-      </w:pPr>
-    </w:p>
-    <w:p>
-      <w:pPr>
-        <w:tabs>
-          <w:tab w:val="left" w:pos="1440"/>
-        </w:tabs>
-        <w:spacing w:line="360" w:lineRule="auto"/>
-        <w:jc w:val="both"/>
-        <w:rPr>
-          <w:sz w:val="26"/>
-          <w:szCs w:val="26"/>
-          <w:lang w:val="vi-VN"/>
-        </w:rPr>
-      </w:pPr>
-    </w:p>
-    <w:p>
-      <w:pPr>
-        <w:tabs>
-          <w:tab w:val="left" w:pos="1440"/>
-        </w:tabs>
-        <w:spacing w:line="360" w:lineRule="auto"/>
-        <w:jc w:val="both"/>
-        <w:rPr>
-          <w:sz w:val="26"/>
-          <w:szCs w:val="26"/>
-          <w:lang w:val="vi-VN"/>
-        </w:rPr>
-      </w:pPr>
-    </w:p>
-    <w:p>
-      <w:pPr>
-        <w:tabs>
-          <w:tab w:val="left" w:pos="1440"/>
-        </w:tabs>
-        <w:spacing w:line="360" w:lineRule="auto"/>
-        <w:jc w:val="both"/>
-        <w:rPr>
-          <w:sz w:val="26"/>
-          <w:szCs w:val="26"/>
-          <w:lang w:val="vi-VN"/>
-        </w:rPr>
-      </w:pPr>
-    </w:p>
-    <w:p>
-      <w:pPr>
-        <w:tabs>
-          <w:tab w:val="left" w:pos="1440"/>
-        </w:tabs>
-        <w:spacing w:line="360" w:lineRule="auto"/>
-        <w:jc w:val="both"/>
-        <w:rPr>
-          <w:sz w:val="26"/>
-          <w:szCs w:val="26"/>
-          <w:lang w:val="vi-VN"/>
-        </w:rPr>
-      </w:pPr>
-    </w:p>
-    <w:p>
-      <w:pPr>
-        <w:tabs>
-          <w:tab w:val="left" w:pos="1440"/>
-        </w:tabs>
-        <w:spacing w:line="360" w:lineRule="auto"/>
-        <w:jc w:val="both"/>
-        <w:rPr>
-          <w:sz w:val="26"/>
-          <w:szCs w:val="26"/>
-          <w:lang w:val="vi-VN"/>
-        </w:rPr>
-      </w:pPr>
-    </w:p>
-    <w:p>
-      <w:pPr>
-        <w:tabs>
-          <w:tab w:val="left" w:pos="1440"/>
-        </w:tabs>
-        <w:spacing w:line="360" w:lineRule="auto"/>
-        <w:jc w:val="both"/>
-        <w:rPr>
-          <w:sz w:val="26"/>
-          <w:szCs w:val="26"/>
-          <w:lang w:val="vi-VN"/>
-        </w:rPr>
-      </w:pPr>
-    </w:p>
     <w:sectPr>
-      <w:headerReference w:type="default" r:id="rId17"/>
-      <w:footerReference w:type="default" r:id="rId18"/>
-      <w:footerReference w:type="first" r:id="rId19"/>
+      <w:headerReference w:type="default" r:id="rId37"/>
+      <w:footerReference w:type="default" r:id="rId38"/>
+      <w:footerReference w:type="first" r:id="rId39"/>
       <w:pgSz w:w="12240" w:h="15840"/>
       <w:pgMar w:top="1440" w:right="1440" w:bottom="993" w:left="1440" w:header="720" w:footer="720" w:gutter="0"/>
       <w:pgBorders w:display="firstPage" w:offsetFrom="page">
@@ -4471,7 +7355,7 @@
           <w:rPr>
             <w:noProof/>
           </w:rPr>
-          <w:t>8</w:t>
+          <w:t>16</w:t>
         </w:r>
         <w:r>
           <w:fldChar w:fldCharType="end"/>
@@ -4627,127 +7511,7 @@
         <w:sz w:val="18"/>
         <w:szCs w:val="18"/>
       </w:rPr>
-      <w:t xml:space="preserve">Trường </w:t>
-    </w:r>
-    <w:proofErr w:type="spellStart"/>
-    <w:r>
-      <w:rPr>
-        <w:rFonts w:eastAsiaTheme="majorEastAsia" w:cs="Times New Roman"/>
-        <w:color w:val="2F5496" w:themeColor="accent1" w:themeShade="BF"/>
-        <w:sz w:val="18"/>
-        <w:szCs w:val="18"/>
-      </w:rPr>
-      <w:t>Đại</w:t>
-    </w:r>
-    <w:proofErr w:type="spellEnd"/>
-    <w:r>
-      <w:rPr>
-        <w:rFonts w:eastAsiaTheme="majorEastAsia" w:cs="Times New Roman"/>
-        <w:color w:val="2F5496" w:themeColor="accent1" w:themeShade="BF"/>
-        <w:sz w:val="18"/>
-        <w:szCs w:val="18"/>
-      </w:rPr>
-      <w:t xml:space="preserve"> </w:t>
-    </w:r>
-    <w:proofErr w:type="spellStart"/>
-    <w:r>
-      <w:rPr>
-        <w:rFonts w:eastAsiaTheme="majorEastAsia" w:cs="Times New Roman"/>
-        <w:color w:val="2F5496" w:themeColor="accent1" w:themeShade="BF"/>
-        <w:sz w:val="18"/>
-        <w:szCs w:val="18"/>
-      </w:rPr>
-      <w:t>học</w:t>
-    </w:r>
-    <w:proofErr w:type="spellEnd"/>
-    <w:r>
-      <w:rPr>
-        <w:rFonts w:eastAsiaTheme="majorEastAsia" w:cs="Times New Roman"/>
-        <w:color w:val="2F5496" w:themeColor="accent1" w:themeShade="BF"/>
-        <w:sz w:val="18"/>
-        <w:szCs w:val="18"/>
-      </w:rPr>
-      <w:t xml:space="preserve"> </w:t>
-    </w:r>
-    <w:proofErr w:type="spellStart"/>
-    <w:r>
-      <w:rPr>
-        <w:rFonts w:eastAsiaTheme="majorEastAsia" w:cs="Times New Roman"/>
-        <w:color w:val="2F5496" w:themeColor="accent1" w:themeShade="BF"/>
-        <w:sz w:val="18"/>
-        <w:szCs w:val="18"/>
-      </w:rPr>
-      <w:t>Bách</w:t>
-    </w:r>
-    <w:proofErr w:type="spellEnd"/>
-    <w:r>
-      <w:rPr>
-        <w:rFonts w:eastAsiaTheme="majorEastAsia" w:cs="Times New Roman"/>
-        <w:color w:val="2F5496" w:themeColor="accent1" w:themeShade="BF"/>
-        <w:sz w:val="18"/>
-        <w:szCs w:val="18"/>
-      </w:rPr>
-      <w:t xml:space="preserve"> </w:t>
-    </w:r>
-    <w:proofErr w:type="spellStart"/>
-    <w:r>
-      <w:rPr>
-        <w:rFonts w:eastAsiaTheme="majorEastAsia" w:cs="Times New Roman"/>
-        <w:color w:val="2F5496" w:themeColor="accent1" w:themeShade="BF"/>
-        <w:sz w:val="18"/>
-        <w:szCs w:val="18"/>
-      </w:rPr>
-      <w:t>Khoa</w:t>
-    </w:r>
-    <w:proofErr w:type="spellEnd"/>
-    <w:r>
-      <w:rPr>
-        <w:rFonts w:eastAsiaTheme="majorEastAsia" w:cs="Times New Roman"/>
-        <w:color w:val="2F5496" w:themeColor="accent1" w:themeShade="BF"/>
-        <w:sz w:val="18"/>
-        <w:szCs w:val="18"/>
-      </w:rPr>
-      <w:t xml:space="preserve"> TP </w:t>
-    </w:r>
-    <w:proofErr w:type="spellStart"/>
-    <w:r>
-      <w:rPr>
-        <w:rFonts w:eastAsiaTheme="majorEastAsia" w:cs="Times New Roman"/>
-        <w:color w:val="2F5496" w:themeColor="accent1" w:themeShade="BF"/>
-        <w:sz w:val="18"/>
-        <w:szCs w:val="18"/>
-      </w:rPr>
-      <w:t>Hồ</w:t>
-    </w:r>
-    <w:proofErr w:type="spellEnd"/>
-    <w:r>
-      <w:rPr>
-        <w:rFonts w:eastAsiaTheme="majorEastAsia" w:cs="Times New Roman"/>
-        <w:color w:val="2F5496" w:themeColor="accent1" w:themeShade="BF"/>
-        <w:sz w:val="18"/>
-        <w:szCs w:val="18"/>
-      </w:rPr>
-      <w:t xml:space="preserve"> </w:t>
-    </w:r>
-    <w:proofErr w:type="spellStart"/>
-    <w:r>
-      <w:rPr>
-        <w:rFonts w:eastAsiaTheme="majorEastAsia" w:cs="Times New Roman"/>
-        <w:color w:val="2F5496" w:themeColor="accent1" w:themeShade="BF"/>
-        <w:sz w:val="18"/>
-        <w:szCs w:val="18"/>
-      </w:rPr>
-      <w:t>Chí</w:t>
-    </w:r>
-    <w:proofErr w:type="spellEnd"/>
-    <w:r>
-      <w:rPr>
-        <w:rFonts w:eastAsiaTheme="majorEastAsia" w:cs="Times New Roman"/>
-        <w:color w:val="2F5496" w:themeColor="accent1" w:themeShade="BF"/>
-        <w:sz w:val="18"/>
-        <w:szCs w:val="18"/>
-      </w:rPr>
-      <w:t xml:space="preserve"> Minh</w:t>
+      <w:t>Trường Đại học Bách Khoa TP Hồ Chí Minh</w:t>
     </w:r>
   </w:p>
   <w:p>
@@ -4837,7 +7601,6 @@
         </mc:Fallback>
       </mc:AlternateContent>
     </w:r>
-    <w:proofErr w:type="spellStart"/>
     <w:r>
       <w:rPr>
         <w:rFonts w:eastAsiaTheme="majorEastAsia" w:cs="Times New Roman"/>
@@ -4845,97 +7608,7 @@
         <w:sz w:val="18"/>
         <w:szCs w:val="18"/>
       </w:rPr>
-      <w:t>Khoa</w:t>
-    </w:r>
-    <w:proofErr w:type="spellEnd"/>
-    <w:r>
-      <w:rPr>
-        <w:rFonts w:eastAsiaTheme="majorEastAsia" w:cs="Times New Roman"/>
-        <w:color w:val="2F5496" w:themeColor="accent1" w:themeShade="BF"/>
-        <w:sz w:val="18"/>
-        <w:szCs w:val="18"/>
-      </w:rPr>
-      <w:t xml:space="preserve"> </w:t>
-    </w:r>
-    <w:proofErr w:type="spellStart"/>
-    <w:r>
-      <w:rPr>
-        <w:rFonts w:eastAsiaTheme="majorEastAsia" w:cs="Times New Roman"/>
-        <w:color w:val="2F5496" w:themeColor="accent1" w:themeShade="BF"/>
-        <w:sz w:val="18"/>
-        <w:szCs w:val="18"/>
-      </w:rPr>
-      <w:t>Khoa</w:t>
-    </w:r>
-    <w:proofErr w:type="spellEnd"/>
-    <w:r>
-      <w:rPr>
-        <w:rFonts w:eastAsiaTheme="majorEastAsia" w:cs="Times New Roman"/>
-        <w:color w:val="2F5496" w:themeColor="accent1" w:themeShade="BF"/>
-        <w:sz w:val="18"/>
-        <w:szCs w:val="18"/>
-      </w:rPr>
-      <w:t xml:space="preserve"> </w:t>
-    </w:r>
-    <w:proofErr w:type="spellStart"/>
-    <w:r>
-      <w:rPr>
-        <w:rFonts w:eastAsiaTheme="majorEastAsia" w:cs="Times New Roman"/>
-        <w:color w:val="2F5496" w:themeColor="accent1" w:themeShade="BF"/>
-        <w:sz w:val="18"/>
-        <w:szCs w:val="18"/>
-      </w:rPr>
-      <w:t>học</w:t>
-    </w:r>
-    <w:proofErr w:type="spellEnd"/>
-    <w:r>
-      <w:rPr>
-        <w:rFonts w:eastAsiaTheme="majorEastAsia" w:cs="Times New Roman"/>
-        <w:color w:val="2F5496" w:themeColor="accent1" w:themeShade="BF"/>
-        <w:sz w:val="18"/>
-        <w:szCs w:val="18"/>
-      </w:rPr>
-      <w:t xml:space="preserve"> &amp; </w:t>
-    </w:r>
-    <w:proofErr w:type="spellStart"/>
-    <w:r>
-      <w:rPr>
-        <w:rFonts w:eastAsiaTheme="majorEastAsia" w:cs="Times New Roman"/>
-        <w:color w:val="2F5496" w:themeColor="accent1" w:themeShade="BF"/>
-        <w:sz w:val="18"/>
-        <w:szCs w:val="18"/>
-      </w:rPr>
-      <w:t>Kỹ</w:t>
-    </w:r>
-    <w:proofErr w:type="spellEnd"/>
-    <w:r>
-      <w:rPr>
-        <w:rFonts w:eastAsiaTheme="majorEastAsia" w:cs="Times New Roman"/>
-        <w:color w:val="2F5496" w:themeColor="accent1" w:themeShade="BF"/>
-        <w:sz w:val="18"/>
-        <w:szCs w:val="18"/>
-      </w:rPr>
-      <w:t xml:space="preserve"> </w:t>
-    </w:r>
-    <w:proofErr w:type="spellStart"/>
-    <w:r>
-      <w:rPr>
-        <w:rFonts w:eastAsiaTheme="majorEastAsia" w:cs="Times New Roman"/>
-        <w:color w:val="2F5496" w:themeColor="accent1" w:themeShade="BF"/>
-        <w:sz w:val="18"/>
-        <w:szCs w:val="18"/>
-      </w:rPr>
-      <w:t>thuật</w:t>
-    </w:r>
-    <w:proofErr w:type="spellEnd"/>
-    <w:r>
-      <w:rPr>
-        <w:rFonts w:eastAsiaTheme="majorEastAsia" w:cs="Times New Roman"/>
-        <w:color w:val="2F5496" w:themeColor="accent1" w:themeShade="BF"/>
-        <w:sz w:val="18"/>
-        <w:szCs w:val="18"/>
-      </w:rPr>
-      <w:t xml:space="preserve"> Máy Tính</w:t>
+      <w:t>Khoa Khoa học &amp; Kỹ thuật Máy Tính</w:t>
     </w:r>
   </w:p>
   <w:p>
@@ -4949,6 +7622,92 @@
 <file path=word/numbering.xml><?xml version="1.0" encoding="utf-8"?>
 <w:numbering xmlns:wpc="http://schemas.microsoft.com/office/word/2010/wordprocessingCanvas" xmlns:cx="http://schemas.microsoft.com/office/drawing/2014/chartex" xmlns:cx1="http://schemas.microsoft.com/office/drawing/2015/9/8/chartex" xmlns:mc="http://schemas.openxmlformats.org/markup-compatibility/2006" xmlns:o="urn:schemas-microsoft-com:office:office" xmlns:r="http://schemas.openxmlformats.org/officeDocument/2006/relationships" xmlns:m="http://schemas.openxmlformats.org/officeDocument/2006/math" xmlns:v="urn:schemas-microsoft-com:vml" xmlns:wp14="http://schemas.microsoft.com/office/word/2010/wordprocessingDrawing" xmlns:wp="http://schemas.openxmlformats.org/drawingml/2006/wordprocessingDrawing" xmlns:w10="urn:schemas-microsoft-com:office:word" xmlns:w="http://schemas.openxmlformats.org/wordprocessingml/2006/main" xmlns:w14="http://schemas.microsoft.com/office/word/2010/wordml" xmlns:w15="http://schemas.microsoft.com/office/word/2012/wordml" xmlns:w16se="http://schemas.microsoft.com/office/word/2015/wordml/symex" xmlns:wpg="http://schemas.microsoft.com/office/word/2010/wordprocessingGroup" xmlns:wpi="http://schemas.microsoft.com/office/word/2010/wordprocessingInk" xmlns:wne="http://schemas.microsoft.com/office/word/2006/wordml" xmlns:wps="http://schemas.microsoft.com/office/word/2010/wordprocessingShape" mc:Ignorable="w14 w15 w16se wp14">
   <w:abstractNum w:abstractNumId="0" w15:restartNumberingAfterBreak="0">
+    <w:nsid w:val="018D3110"/>
+    <w:multiLevelType w:val="hybridMultilevel"/>
+    <w:tmpl w:val="B9823D20"/>
+    <w:lvl w:ilvl="0" w:tplc="0409000F">
+      <w:start w:val="1"/>
+      <w:numFmt w:val="decimal"/>
+      <w:lvlText w:val="%1."/>
+      <w:lvlJc w:val="left"/>
+      <w:pPr>
+        <w:ind w:left="2160" w:hanging="360"/>
+      </w:pPr>
+    </w:lvl>
+    <w:lvl w:ilvl="1" w:tplc="04090019">
+      <w:start w:val="1"/>
+      <w:numFmt w:val="lowerLetter"/>
+      <w:lvlText w:val="%2."/>
+      <w:lvlJc w:val="left"/>
+      <w:pPr>
+        <w:ind w:left="2880" w:hanging="360"/>
+      </w:pPr>
+    </w:lvl>
+    <w:lvl w:ilvl="2" w:tplc="0409001B" w:tentative="1">
+      <w:start w:val="1"/>
+      <w:numFmt w:val="lowerRoman"/>
+      <w:lvlText w:val="%3."/>
+      <w:lvlJc w:val="right"/>
+      <w:pPr>
+        <w:ind w:left="3600" w:hanging="180"/>
+      </w:pPr>
+    </w:lvl>
+    <w:lvl w:ilvl="3" w:tplc="0409000F" w:tentative="1">
+      <w:start w:val="1"/>
+      <w:numFmt w:val="decimal"/>
+      <w:lvlText w:val="%4."/>
+      <w:lvlJc w:val="left"/>
+      <w:pPr>
+        <w:ind w:left="4320" w:hanging="360"/>
+      </w:pPr>
+    </w:lvl>
+    <w:lvl w:ilvl="4" w:tplc="04090019" w:tentative="1">
+      <w:start w:val="1"/>
+      <w:numFmt w:val="lowerLetter"/>
+      <w:lvlText w:val="%5."/>
+      <w:lvlJc w:val="left"/>
+      <w:pPr>
+        <w:ind w:left="5040" w:hanging="360"/>
+      </w:pPr>
+    </w:lvl>
+    <w:lvl w:ilvl="5" w:tplc="0409001B" w:tentative="1">
+      <w:start w:val="1"/>
+      <w:numFmt w:val="lowerRoman"/>
+      <w:lvlText w:val="%6."/>
+      <w:lvlJc w:val="right"/>
+      <w:pPr>
+        <w:ind w:left="5760" w:hanging="180"/>
+      </w:pPr>
+    </w:lvl>
+    <w:lvl w:ilvl="6" w:tplc="0409000F" w:tentative="1">
+      <w:start w:val="1"/>
+      <w:numFmt w:val="decimal"/>
+      <w:lvlText w:val="%7."/>
+      <w:lvlJc w:val="left"/>
+      <w:pPr>
+        <w:ind w:left="6480" w:hanging="360"/>
+      </w:pPr>
+    </w:lvl>
+    <w:lvl w:ilvl="7" w:tplc="04090019" w:tentative="1">
+      <w:start w:val="1"/>
+      <w:numFmt w:val="lowerLetter"/>
+      <w:lvlText w:val="%8."/>
+      <w:lvlJc w:val="left"/>
+      <w:pPr>
+        <w:ind w:left="7200" w:hanging="360"/>
+      </w:pPr>
+    </w:lvl>
+    <w:lvl w:ilvl="8" w:tplc="0409001B" w:tentative="1">
+      <w:start w:val="1"/>
+      <w:numFmt w:val="lowerRoman"/>
+      <w:lvlText w:val="%9."/>
+      <w:lvlJc w:val="right"/>
+      <w:pPr>
+        <w:ind w:left="7920" w:hanging="180"/>
+      </w:pPr>
+    </w:lvl>
+  </w:abstractNum>
+  <w:abstractNum w:abstractNumId="1" w15:restartNumberingAfterBreak="0">
     <w:nsid w:val="022901BB"/>
     <w:multiLevelType w:val="hybridMultilevel"/>
     <w:tmpl w:val="2FCC17AE"/>
@@ -5061,7 +7820,7 @@
       </w:rPr>
     </w:lvl>
   </w:abstractNum>
-  <w:abstractNum w:abstractNumId="1" w15:restartNumberingAfterBreak="0">
+  <w:abstractNum w:abstractNumId="2" w15:restartNumberingAfterBreak="0">
     <w:nsid w:val="02D60B02"/>
     <w:multiLevelType w:val="hybridMultilevel"/>
     <w:tmpl w:val="AD54DF3C"/>
@@ -5147,7 +7906,7 @@
       </w:pPr>
     </w:lvl>
   </w:abstractNum>
-  <w:abstractNum w:abstractNumId="2" w15:restartNumberingAfterBreak="0">
+  <w:abstractNum w:abstractNumId="3" w15:restartNumberingAfterBreak="0">
     <w:nsid w:val="049A3502"/>
     <w:multiLevelType w:val="hybridMultilevel"/>
     <w:tmpl w:val="759A0D38"/>
@@ -5233,7 +7992,7 @@
       </w:pPr>
     </w:lvl>
   </w:abstractNum>
-  <w:abstractNum w:abstractNumId="3" w15:restartNumberingAfterBreak="0">
+  <w:abstractNum w:abstractNumId="4" w15:restartNumberingAfterBreak="0">
     <w:nsid w:val="054E30C6"/>
     <w:multiLevelType w:val="hybridMultilevel"/>
     <w:tmpl w:val="8384C7FA"/>
@@ -5319,7 +8078,7 @@
       </w:pPr>
     </w:lvl>
   </w:abstractNum>
-  <w:abstractNum w:abstractNumId="4" w15:restartNumberingAfterBreak="0">
+  <w:abstractNum w:abstractNumId="5" w15:restartNumberingAfterBreak="0">
     <w:nsid w:val="069A6857"/>
     <w:multiLevelType w:val="hybridMultilevel"/>
     <w:tmpl w:val="0B4CD2D2"/>
@@ -5412,7 +8171,7 @@
       </w:pPr>
     </w:lvl>
   </w:abstractNum>
-  <w:abstractNum w:abstractNumId="5" w15:restartNumberingAfterBreak="0">
+  <w:abstractNum w:abstractNumId="6" w15:restartNumberingAfterBreak="0">
     <w:nsid w:val="06A35DFA"/>
     <w:multiLevelType w:val="hybridMultilevel"/>
     <w:tmpl w:val="AD54DF3C"/>
@@ -5498,7 +8257,7 @@
       </w:pPr>
     </w:lvl>
   </w:abstractNum>
-  <w:abstractNum w:abstractNumId="6" w15:restartNumberingAfterBreak="0">
+  <w:abstractNum w:abstractNumId="7" w15:restartNumberingAfterBreak="0">
     <w:nsid w:val="08DB62F5"/>
     <w:multiLevelType w:val="hybridMultilevel"/>
     <w:tmpl w:val="33500560"/>
@@ -5584,7 +8343,7 @@
       </w:pPr>
     </w:lvl>
   </w:abstractNum>
-  <w:abstractNum w:abstractNumId="7" w15:restartNumberingAfterBreak="0">
+  <w:abstractNum w:abstractNumId="8" w15:restartNumberingAfterBreak="0">
     <w:nsid w:val="0F2666B7"/>
     <w:multiLevelType w:val="hybridMultilevel"/>
     <w:tmpl w:val="972617AC"/>
@@ -5670,7 +8429,7 @@
       </w:pPr>
     </w:lvl>
   </w:abstractNum>
-  <w:abstractNum w:abstractNumId="8" w15:restartNumberingAfterBreak="0">
+  <w:abstractNum w:abstractNumId="9" w15:restartNumberingAfterBreak="0">
     <w:nsid w:val="127B1DE6"/>
     <w:multiLevelType w:val="hybridMultilevel"/>
     <w:tmpl w:val="4CEED956"/>
@@ -5783,7 +8542,7 @@
       </w:rPr>
     </w:lvl>
   </w:abstractNum>
-  <w:abstractNum w:abstractNumId="9" w15:restartNumberingAfterBreak="0">
+  <w:abstractNum w:abstractNumId="10" w15:restartNumberingAfterBreak="0">
     <w:nsid w:val="21880ABB"/>
     <w:multiLevelType w:val="hybridMultilevel"/>
     <w:tmpl w:val="AD54DF3C"/>
@@ -5869,7 +8628,7 @@
       </w:pPr>
     </w:lvl>
   </w:abstractNum>
-  <w:abstractNum w:abstractNumId="10" w15:restartNumberingAfterBreak="0">
+  <w:abstractNum w:abstractNumId="11" w15:restartNumberingAfterBreak="0">
     <w:nsid w:val="23DC6D30"/>
     <w:multiLevelType w:val="hybridMultilevel"/>
     <w:tmpl w:val="3C14257C"/>
@@ -5955,7 +8714,7 @@
       </w:pPr>
     </w:lvl>
   </w:abstractNum>
-  <w:abstractNum w:abstractNumId="11" w15:restartNumberingAfterBreak="0">
+  <w:abstractNum w:abstractNumId="12" w15:restartNumberingAfterBreak="0">
     <w:nsid w:val="39CE5A85"/>
     <w:multiLevelType w:val="hybridMultilevel"/>
     <w:tmpl w:val="D3261852"/>
@@ -6068,7 +8827,7 @@
       </w:rPr>
     </w:lvl>
   </w:abstractNum>
-  <w:abstractNum w:abstractNumId="12" w15:restartNumberingAfterBreak="0">
+  <w:abstractNum w:abstractNumId="13" w15:restartNumberingAfterBreak="0">
     <w:nsid w:val="3A0B7D6B"/>
     <w:multiLevelType w:val="multilevel"/>
     <w:tmpl w:val="CD4096A6"/>
@@ -6181,7 +8940,7 @@
       </w:rPr>
     </w:lvl>
   </w:abstractNum>
-  <w:abstractNum w:abstractNumId="13" w15:restartNumberingAfterBreak="0">
+  <w:abstractNum w:abstractNumId="14" w15:restartNumberingAfterBreak="0">
     <w:nsid w:val="3C5E2A61"/>
     <w:multiLevelType w:val="multilevel"/>
     <w:tmpl w:val="1A744D4E"/>
@@ -6294,7 +9053,7 @@
       </w:rPr>
     </w:lvl>
   </w:abstractNum>
-  <w:abstractNum w:abstractNumId="14" w15:restartNumberingAfterBreak="0">
+  <w:abstractNum w:abstractNumId="15" w15:restartNumberingAfterBreak="0">
     <w:nsid w:val="3D8D016A"/>
     <w:multiLevelType w:val="hybridMultilevel"/>
     <w:tmpl w:val="AD54DF3C"/>
@@ -6380,7 +9139,206 @@
       </w:pPr>
     </w:lvl>
   </w:abstractNum>
-  <w:abstractNum w:abstractNumId="15" w15:restartNumberingAfterBreak="0">
+  <w:abstractNum w:abstractNumId="16" w15:restartNumberingAfterBreak="0">
+    <w:nsid w:val="3EBC608A"/>
+    <w:multiLevelType w:val="hybridMultilevel"/>
+    <w:tmpl w:val="CB982818"/>
+    <w:lvl w:ilvl="0" w:tplc="0409000F">
+      <w:start w:val="1"/>
+      <w:numFmt w:val="decimal"/>
+      <w:lvlText w:val="%1."/>
+      <w:lvlJc w:val="left"/>
+      <w:pPr>
+        <w:ind w:left="1080" w:hanging="360"/>
+      </w:pPr>
+    </w:lvl>
+    <w:lvl w:ilvl="1" w:tplc="04090019" w:tentative="1">
+      <w:start w:val="1"/>
+      <w:numFmt w:val="lowerLetter"/>
+      <w:lvlText w:val="%2."/>
+      <w:lvlJc w:val="left"/>
+      <w:pPr>
+        <w:ind w:left="1800" w:hanging="360"/>
+      </w:pPr>
+    </w:lvl>
+    <w:lvl w:ilvl="2" w:tplc="0409001B" w:tentative="1">
+      <w:start w:val="1"/>
+      <w:numFmt w:val="lowerRoman"/>
+      <w:lvlText w:val="%3."/>
+      <w:lvlJc w:val="right"/>
+      <w:pPr>
+        <w:ind w:left="2520" w:hanging="180"/>
+      </w:pPr>
+    </w:lvl>
+    <w:lvl w:ilvl="3" w:tplc="0409000F" w:tentative="1">
+      <w:start w:val="1"/>
+      <w:numFmt w:val="decimal"/>
+      <w:lvlText w:val="%4."/>
+      <w:lvlJc w:val="left"/>
+      <w:pPr>
+        <w:ind w:left="3240" w:hanging="360"/>
+      </w:pPr>
+    </w:lvl>
+    <w:lvl w:ilvl="4" w:tplc="04090019" w:tentative="1">
+      <w:start w:val="1"/>
+      <w:numFmt w:val="lowerLetter"/>
+      <w:lvlText w:val="%5."/>
+      <w:lvlJc w:val="left"/>
+      <w:pPr>
+        <w:ind w:left="3960" w:hanging="360"/>
+      </w:pPr>
+    </w:lvl>
+    <w:lvl w:ilvl="5" w:tplc="0409001B" w:tentative="1">
+      <w:start w:val="1"/>
+      <w:numFmt w:val="lowerRoman"/>
+      <w:lvlText w:val="%6."/>
+      <w:lvlJc w:val="right"/>
+      <w:pPr>
+        <w:ind w:left="4680" w:hanging="180"/>
+      </w:pPr>
+    </w:lvl>
+    <w:lvl w:ilvl="6" w:tplc="0409000F" w:tentative="1">
+      <w:start w:val="1"/>
+      <w:numFmt w:val="decimal"/>
+      <w:lvlText w:val="%7."/>
+      <w:lvlJc w:val="left"/>
+      <w:pPr>
+        <w:ind w:left="5400" w:hanging="360"/>
+      </w:pPr>
+    </w:lvl>
+    <w:lvl w:ilvl="7" w:tplc="04090019" w:tentative="1">
+      <w:start w:val="1"/>
+      <w:numFmt w:val="lowerLetter"/>
+      <w:lvlText w:val="%8."/>
+      <w:lvlJc w:val="left"/>
+      <w:pPr>
+        <w:ind w:left="6120" w:hanging="360"/>
+      </w:pPr>
+    </w:lvl>
+    <w:lvl w:ilvl="8" w:tplc="0409001B" w:tentative="1">
+      <w:start w:val="1"/>
+      <w:numFmt w:val="lowerRoman"/>
+      <w:lvlText w:val="%9."/>
+      <w:lvlJc w:val="right"/>
+      <w:pPr>
+        <w:ind w:left="6840" w:hanging="180"/>
+      </w:pPr>
+    </w:lvl>
+  </w:abstractNum>
+  <w:abstractNum w:abstractNumId="17" w15:restartNumberingAfterBreak="0">
+    <w:nsid w:val="49422A32"/>
+    <w:multiLevelType w:val="hybridMultilevel"/>
+    <w:tmpl w:val="A6B85502"/>
+    <w:lvl w:ilvl="0" w:tplc="04090001">
+      <w:start w:val="1"/>
+      <w:numFmt w:val="bullet"/>
+      <w:lvlText w:val=""/>
+      <w:lvlJc w:val="left"/>
+      <w:pPr>
+        <w:ind w:left="720" w:hanging="360"/>
+      </w:pPr>
+      <w:rPr>
+        <w:rFonts w:ascii="Symbol" w:hAnsi="Symbol" w:hint="default"/>
+      </w:rPr>
+    </w:lvl>
+    <w:lvl w:ilvl="1" w:tplc="04090003" w:tentative="1">
+      <w:start w:val="1"/>
+      <w:numFmt w:val="bullet"/>
+      <w:lvlText w:val="o"/>
+      <w:lvlJc w:val="left"/>
+      <w:pPr>
+        <w:ind w:left="1440" w:hanging="360"/>
+      </w:pPr>
+      <w:rPr>
+        <w:rFonts w:ascii="Courier New" w:hAnsi="Courier New" w:cs="Courier New" w:hint="default"/>
+      </w:rPr>
+    </w:lvl>
+    <w:lvl w:ilvl="2" w:tplc="04090005" w:tentative="1">
+      <w:start w:val="1"/>
+      <w:numFmt w:val="bullet"/>
+      <w:lvlText w:val=""/>
+      <w:lvlJc w:val="left"/>
+      <w:pPr>
+        <w:ind w:left="2160" w:hanging="360"/>
+      </w:pPr>
+      <w:rPr>
+        <w:rFonts w:ascii="Wingdings" w:hAnsi="Wingdings" w:hint="default"/>
+      </w:rPr>
+    </w:lvl>
+    <w:lvl w:ilvl="3" w:tplc="04090001" w:tentative="1">
+      <w:start w:val="1"/>
+      <w:numFmt w:val="bullet"/>
+      <w:lvlText w:val=""/>
+      <w:lvlJc w:val="left"/>
+      <w:pPr>
+        <w:ind w:left="2880" w:hanging="360"/>
+      </w:pPr>
+      <w:rPr>
+        <w:rFonts w:ascii="Symbol" w:hAnsi="Symbol" w:hint="default"/>
+      </w:rPr>
+    </w:lvl>
+    <w:lvl w:ilvl="4" w:tplc="04090003" w:tentative="1">
+      <w:start w:val="1"/>
+      <w:numFmt w:val="bullet"/>
+      <w:lvlText w:val="o"/>
+      <w:lvlJc w:val="left"/>
+      <w:pPr>
+        <w:ind w:left="3600" w:hanging="360"/>
+      </w:pPr>
+      <w:rPr>
+        <w:rFonts w:ascii="Courier New" w:hAnsi="Courier New" w:cs="Courier New" w:hint="default"/>
+      </w:rPr>
+    </w:lvl>
+    <w:lvl w:ilvl="5" w:tplc="04090005" w:tentative="1">
+      <w:start w:val="1"/>
+      <w:numFmt w:val="bullet"/>
+      <w:lvlText w:val=""/>
+      <w:lvlJc w:val="left"/>
+      <w:pPr>
+        <w:ind w:left="4320" w:hanging="360"/>
+      </w:pPr>
+      <w:rPr>
+        <w:rFonts w:ascii="Wingdings" w:hAnsi="Wingdings" w:hint="default"/>
+      </w:rPr>
+    </w:lvl>
+    <w:lvl w:ilvl="6" w:tplc="04090001" w:tentative="1">
+      <w:start w:val="1"/>
+      <w:numFmt w:val="bullet"/>
+      <w:lvlText w:val=""/>
+      <w:lvlJc w:val="left"/>
+      <w:pPr>
+        <w:ind w:left="5040" w:hanging="360"/>
+      </w:pPr>
+      <w:rPr>
+        <w:rFonts w:ascii="Symbol" w:hAnsi="Symbol" w:hint="default"/>
+      </w:rPr>
+    </w:lvl>
+    <w:lvl w:ilvl="7" w:tplc="04090003" w:tentative="1">
+      <w:start w:val="1"/>
+      <w:numFmt w:val="bullet"/>
+      <w:lvlText w:val="o"/>
+      <w:lvlJc w:val="left"/>
+      <w:pPr>
+        <w:ind w:left="5760" w:hanging="360"/>
+      </w:pPr>
+      <w:rPr>
+        <w:rFonts w:ascii="Courier New" w:hAnsi="Courier New" w:cs="Courier New" w:hint="default"/>
+      </w:rPr>
+    </w:lvl>
+    <w:lvl w:ilvl="8" w:tplc="04090005" w:tentative="1">
+      <w:start w:val="1"/>
+      <w:numFmt w:val="bullet"/>
+      <w:lvlText w:val=""/>
+      <w:lvlJc w:val="left"/>
+      <w:pPr>
+        <w:ind w:left="6480" w:hanging="360"/>
+      </w:pPr>
+      <w:rPr>
+        <w:rFonts w:ascii="Wingdings" w:hAnsi="Wingdings" w:hint="default"/>
+      </w:rPr>
+    </w:lvl>
+  </w:abstractNum>
+  <w:abstractNum w:abstractNumId="18" w15:restartNumberingAfterBreak="0">
     <w:nsid w:val="52460345"/>
     <w:multiLevelType w:val="hybridMultilevel"/>
     <w:tmpl w:val="AD54DF3C"/>
@@ -6466,7 +9424,7 @@
       </w:pPr>
     </w:lvl>
   </w:abstractNum>
-  <w:abstractNum w:abstractNumId="16" w15:restartNumberingAfterBreak="0">
+  <w:abstractNum w:abstractNumId="19" w15:restartNumberingAfterBreak="0">
     <w:nsid w:val="54157157"/>
     <w:multiLevelType w:val="hybridMultilevel"/>
     <w:tmpl w:val="12FEFD82"/>
@@ -6559,7 +9517,7 @@
       </w:pPr>
     </w:lvl>
   </w:abstractNum>
-  <w:abstractNum w:abstractNumId="17" w15:restartNumberingAfterBreak="0">
+  <w:abstractNum w:abstractNumId="20" w15:restartNumberingAfterBreak="0">
     <w:nsid w:val="54BA3388"/>
     <w:multiLevelType w:val="multilevel"/>
     <w:tmpl w:val="CD4096A6"/>
@@ -6645,7 +9603,120 @@
       </w:pPr>
     </w:lvl>
   </w:abstractNum>
-  <w:abstractNum w:abstractNumId="18" w15:restartNumberingAfterBreak="0">
+  <w:abstractNum w:abstractNumId="21" w15:restartNumberingAfterBreak="0">
+    <w:nsid w:val="57FC163E"/>
+    <w:multiLevelType w:val="hybridMultilevel"/>
+    <w:tmpl w:val="0DD88ADA"/>
+    <w:lvl w:ilvl="0" w:tplc="04090001">
+      <w:start w:val="1"/>
+      <w:numFmt w:val="bullet"/>
+      <w:lvlText w:val=""/>
+      <w:lvlJc w:val="left"/>
+      <w:pPr>
+        <w:ind w:left="720" w:hanging="360"/>
+      </w:pPr>
+      <w:rPr>
+        <w:rFonts w:ascii="Symbol" w:hAnsi="Symbol" w:hint="default"/>
+      </w:rPr>
+    </w:lvl>
+    <w:lvl w:ilvl="1" w:tplc="04090003" w:tentative="1">
+      <w:start w:val="1"/>
+      <w:numFmt w:val="bullet"/>
+      <w:lvlText w:val="o"/>
+      <w:lvlJc w:val="left"/>
+      <w:pPr>
+        <w:ind w:left="1440" w:hanging="360"/>
+      </w:pPr>
+      <w:rPr>
+        <w:rFonts w:ascii="Courier New" w:hAnsi="Courier New" w:cs="Courier New" w:hint="default"/>
+      </w:rPr>
+    </w:lvl>
+    <w:lvl w:ilvl="2" w:tplc="04090005" w:tentative="1">
+      <w:start w:val="1"/>
+      <w:numFmt w:val="bullet"/>
+      <w:lvlText w:val=""/>
+      <w:lvlJc w:val="left"/>
+      <w:pPr>
+        <w:ind w:left="2160" w:hanging="360"/>
+      </w:pPr>
+      <w:rPr>
+        <w:rFonts w:ascii="Wingdings" w:hAnsi="Wingdings" w:hint="default"/>
+      </w:rPr>
+    </w:lvl>
+    <w:lvl w:ilvl="3" w:tplc="04090001" w:tentative="1">
+      <w:start w:val="1"/>
+      <w:numFmt w:val="bullet"/>
+      <w:lvlText w:val=""/>
+      <w:lvlJc w:val="left"/>
+      <w:pPr>
+        <w:ind w:left="2880" w:hanging="360"/>
+      </w:pPr>
+      <w:rPr>
+        <w:rFonts w:ascii="Symbol" w:hAnsi="Symbol" w:hint="default"/>
+      </w:rPr>
+    </w:lvl>
+    <w:lvl w:ilvl="4" w:tplc="04090003" w:tentative="1">
+      <w:start w:val="1"/>
+      <w:numFmt w:val="bullet"/>
+      <w:lvlText w:val="o"/>
+      <w:lvlJc w:val="left"/>
+      <w:pPr>
+        <w:ind w:left="3600" w:hanging="360"/>
+      </w:pPr>
+      <w:rPr>
+        <w:rFonts w:ascii="Courier New" w:hAnsi="Courier New" w:cs="Courier New" w:hint="default"/>
+      </w:rPr>
+    </w:lvl>
+    <w:lvl w:ilvl="5" w:tplc="04090005" w:tentative="1">
+      <w:start w:val="1"/>
+      <w:numFmt w:val="bullet"/>
+      <w:lvlText w:val=""/>
+      <w:lvlJc w:val="left"/>
+      <w:pPr>
+        <w:ind w:left="4320" w:hanging="360"/>
+      </w:pPr>
+      <w:rPr>
+        <w:rFonts w:ascii="Wingdings" w:hAnsi="Wingdings" w:hint="default"/>
+      </w:rPr>
+    </w:lvl>
+    <w:lvl w:ilvl="6" w:tplc="04090001" w:tentative="1">
+      <w:start w:val="1"/>
+      <w:numFmt w:val="bullet"/>
+      <w:lvlText w:val=""/>
+      <w:lvlJc w:val="left"/>
+      <w:pPr>
+        <w:ind w:left="5040" w:hanging="360"/>
+      </w:pPr>
+      <w:rPr>
+        <w:rFonts w:ascii="Symbol" w:hAnsi="Symbol" w:hint="default"/>
+      </w:rPr>
+    </w:lvl>
+    <w:lvl w:ilvl="7" w:tplc="04090003" w:tentative="1">
+      <w:start w:val="1"/>
+      <w:numFmt w:val="bullet"/>
+      <w:lvlText w:val="o"/>
+      <w:lvlJc w:val="left"/>
+      <w:pPr>
+        <w:ind w:left="5760" w:hanging="360"/>
+      </w:pPr>
+      <w:rPr>
+        <w:rFonts w:ascii="Courier New" w:hAnsi="Courier New" w:cs="Courier New" w:hint="default"/>
+      </w:rPr>
+    </w:lvl>
+    <w:lvl w:ilvl="8" w:tplc="04090005" w:tentative="1">
+      <w:start w:val="1"/>
+      <w:numFmt w:val="bullet"/>
+      <w:lvlText w:val=""/>
+      <w:lvlJc w:val="left"/>
+      <w:pPr>
+        <w:ind w:left="6480" w:hanging="360"/>
+      </w:pPr>
+      <w:rPr>
+        <w:rFonts w:ascii="Wingdings" w:hAnsi="Wingdings" w:hint="default"/>
+      </w:rPr>
+    </w:lvl>
+  </w:abstractNum>
+  <w:abstractNum w:abstractNumId="22" w15:restartNumberingAfterBreak="0">
     <w:nsid w:val="58004DA3"/>
     <w:multiLevelType w:val="hybridMultilevel"/>
     <w:tmpl w:val="77461592"/>
@@ -6731,7 +9802,7 @@
       </w:pPr>
     </w:lvl>
   </w:abstractNum>
-  <w:abstractNum w:abstractNumId="19" w15:restartNumberingAfterBreak="0">
+  <w:abstractNum w:abstractNumId="23" w15:restartNumberingAfterBreak="0">
     <w:nsid w:val="5B6D2F0A"/>
     <w:multiLevelType w:val="hybridMultilevel"/>
     <w:tmpl w:val="9B24354A"/>
@@ -6844,7 +9915,93 @@
       </w:rPr>
     </w:lvl>
   </w:abstractNum>
-  <w:abstractNum w:abstractNumId="20" w15:restartNumberingAfterBreak="0">
+  <w:abstractNum w:abstractNumId="24" w15:restartNumberingAfterBreak="0">
+    <w:nsid w:val="5CAF5E41"/>
+    <w:multiLevelType w:val="hybridMultilevel"/>
+    <w:tmpl w:val="6380BB62"/>
+    <w:lvl w:ilvl="0" w:tplc="0409000F">
+      <w:start w:val="1"/>
+      <w:numFmt w:val="decimal"/>
+      <w:lvlText w:val="%1."/>
+      <w:lvlJc w:val="left"/>
+      <w:pPr>
+        <w:ind w:left="720" w:hanging="360"/>
+      </w:pPr>
+    </w:lvl>
+    <w:lvl w:ilvl="1" w:tplc="04090019" w:tentative="1">
+      <w:start w:val="1"/>
+      <w:numFmt w:val="lowerLetter"/>
+      <w:lvlText w:val="%2."/>
+      <w:lvlJc w:val="left"/>
+      <w:pPr>
+        <w:ind w:left="1440" w:hanging="360"/>
+      </w:pPr>
+    </w:lvl>
+    <w:lvl w:ilvl="2" w:tplc="0409001B" w:tentative="1">
+      <w:start w:val="1"/>
+      <w:numFmt w:val="lowerRoman"/>
+      <w:lvlText w:val="%3."/>
+      <w:lvlJc w:val="right"/>
+      <w:pPr>
+        <w:ind w:left="2160" w:hanging="180"/>
+      </w:pPr>
+    </w:lvl>
+    <w:lvl w:ilvl="3" w:tplc="0409000F" w:tentative="1">
+      <w:start w:val="1"/>
+      <w:numFmt w:val="decimal"/>
+      <w:lvlText w:val="%4."/>
+      <w:lvlJc w:val="left"/>
+      <w:pPr>
+        <w:ind w:left="2880" w:hanging="360"/>
+      </w:pPr>
+    </w:lvl>
+    <w:lvl w:ilvl="4" w:tplc="04090019" w:tentative="1">
+      <w:start w:val="1"/>
+      <w:numFmt w:val="lowerLetter"/>
+      <w:lvlText w:val="%5."/>
+      <w:lvlJc w:val="left"/>
+      <w:pPr>
+        <w:ind w:left="3600" w:hanging="360"/>
+      </w:pPr>
+    </w:lvl>
+    <w:lvl w:ilvl="5" w:tplc="0409001B" w:tentative="1">
+      <w:start w:val="1"/>
+      <w:numFmt w:val="lowerRoman"/>
+      <w:lvlText w:val="%6."/>
+      <w:lvlJc w:val="right"/>
+      <w:pPr>
+        <w:ind w:left="4320" w:hanging="180"/>
+      </w:pPr>
+    </w:lvl>
+    <w:lvl w:ilvl="6" w:tplc="0409000F" w:tentative="1">
+      <w:start w:val="1"/>
+      <w:numFmt w:val="decimal"/>
+      <w:lvlText w:val="%7."/>
+      <w:lvlJc w:val="left"/>
+      <w:pPr>
+        <w:ind w:left="5040" w:hanging="360"/>
+      </w:pPr>
+    </w:lvl>
+    <w:lvl w:ilvl="7" w:tplc="04090019" w:tentative="1">
+      <w:start w:val="1"/>
+      <w:numFmt w:val="lowerLetter"/>
+      <w:lvlText w:val="%8."/>
+      <w:lvlJc w:val="left"/>
+      <w:pPr>
+        <w:ind w:left="5760" w:hanging="360"/>
+      </w:pPr>
+    </w:lvl>
+    <w:lvl w:ilvl="8" w:tplc="0409001B" w:tentative="1">
+      <w:start w:val="1"/>
+      <w:numFmt w:val="lowerRoman"/>
+      <w:lvlText w:val="%9."/>
+      <w:lvlJc w:val="right"/>
+      <w:pPr>
+        <w:ind w:left="6480" w:hanging="180"/>
+      </w:pPr>
+    </w:lvl>
+  </w:abstractNum>
+  <w:abstractNum w:abstractNumId="25" w15:restartNumberingAfterBreak="0">
     <w:nsid w:val="607C4F4F"/>
     <w:multiLevelType w:val="hybridMultilevel"/>
     <w:tmpl w:val="8384C7FA"/>
@@ -6930,7 +10087,7 @@
       </w:pPr>
     </w:lvl>
   </w:abstractNum>
-  <w:abstractNum w:abstractNumId="21" w15:restartNumberingAfterBreak="0">
+  <w:abstractNum w:abstractNumId="26" w15:restartNumberingAfterBreak="0">
     <w:nsid w:val="61DA4054"/>
     <w:multiLevelType w:val="hybridMultilevel"/>
     <w:tmpl w:val="28A237A2"/>
@@ -7043,7 +10200,7 @@
       </w:rPr>
     </w:lvl>
   </w:abstractNum>
-  <w:abstractNum w:abstractNumId="22" w15:restartNumberingAfterBreak="0">
+  <w:abstractNum w:abstractNumId="27" w15:restartNumberingAfterBreak="0">
     <w:nsid w:val="6DB919D6"/>
     <w:multiLevelType w:val="hybridMultilevel"/>
     <w:tmpl w:val="CBF289BA"/>
@@ -7156,7 +10313,7 @@
       </w:rPr>
     </w:lvl>
   </w:abstractNum>
-  <w:abstractNum w:abstractNumId="23" w15:restartNumberingAfterBreak="0">
+  <w:abstractNum w:abstractNumId="28" w15:restartNumberingAfterBreak="0">
     <w:nsid w:val="701F2EC6"/>
     <w:multiLevelType w:val="hybridMultilevel"/>
     <w:tmpl w:val="2130B648"/>
@@ -7269,7 +10426,7 @@
       </w:rPr>
     </w:lvl>
   </w:abstractNum>
-  <w:abstractNum w:abstractNumId="24" w15:restartNumberingAfterBreak="0">
+  <w:abstractNum w:abstractNumId="29" w15:restartNumberingAfterBreak="0">
     <w:nsid w:val="722C5DFF"/>
     <w:multiLevelType w:val="hybridMultilevel"/>
     <w:tmpl w:val="A52E4C54"/>
@@ -7355,7 +10512,7 @@
       </w:pPr>
     </w:lvl>
   </w:abstractNum>
-  <w:abstractNum w:abstractNumId="25" w15:restartNumberingAfterBreak="0">
+  <w:abstractNum w:abstractNumId="30" w15:restartNumberingAfterBreak="0">
     <w:nsid w:val="78691FEC"/>
     <w:multiLevelType w:val="multilevel"/>
     <w:tmpl w:val="CD4096A6"/>
@@ -7365,7 +10522,7 @@
       <w:lvlText w:val="%1."/>
       <w:lvlJc w:val="right"/>
       <w:pPr>
-        <w:ind w:left="720" w:hanging="360"/>
+        <w:ind w:left="6456" w:hanging="360"/>
       </w:pPr>
     </w:lvl>
     <w:lvl w:ilvl="1">
@@ -7441,7 +10598,7 @@
       </w:pPr>
     </w:lvl>
   </w:abstractNum>
-  <w:abstractNum w:abstractNumId="26" w15:restartNumberingAfterBreak="0">
+  <w:abstractNum w:abstractNumId="31" w15:restartNumberingAfterBreak="0">
     <w:nsid w:val="796B4CF5"/>
     <w:multiLevelType w:val="hybridMultilevel"/>
     <w:tmpl w:val="0B2A98FC"/>
@@ -7554,85 +10711,189 @@
       </w:rPr>
     </w:lvl>
   </w:abstractNum>
+  <w:abstractNum w:abstractNumId="32" w15:restartNumberingAfterBreak="0">
+    <w:nsid w:val="7B000296"/>
+    <w:multiLevelType w:val="hybridMultilevel"/>
+    <w:tmpl w:val="A20AD9DE"/>
+    <w:lvl w:ilvl="0" w:tplc="0409000F">
+      <w:start w:val="1"/>
+      <w:numFmt w:val="decimal"/>
+      <w:lvlText w:val="%1."/>
+      <w:lvlJc w:val="left"/>
+      <w:pPr>
+        <w:ind w:left="2160" w:hanging="360"/>
+      </w:pPr>
+    </w:lvl>
+    <w:lvl w:ilvl="1" w:tplc="04090019" w:tentative="1">
+      <w:start w:val="1"/>
+      <w:numFmt w:val="lowerLetter"/>
+      <w:lvlText w:val="%2."/>
+      <w:lvlJc w:val="left"/>
+      <w:pPr>
+        <w:ind w:left="2880" w:hanging="360"/>
+      </w:pPr>
+    </w:lvl>
+    <w:lvl w:ilvl="2" w:tplc="0409001B" w:tentative="1">
+      <w:start w:val="1"/>
+      <w:numFmt w:val="lowerRoman"/>
+      <w:lvlText w:val="%3."/>
+      <w:lvlJc w:val="right"/>
+      <w:pPr>
+        <w:ind w:left="3600" w:hanging="180"/>
+      </w:pPr>
+    </w:lvl>
+    <w:lvl w:ilvl="3" w:tplc="0409000F" w:tentative="1">
+      <w:start w:val="1"/>
+      <w:numFmt w:val="decimal"/>
+      <w:lvlText w:val="%4."/>
+      <w:lvlJc w:val="left"/>
+      <w:pPr>
+        <w:ind w:left="4320" w:hanging="360"/>
+      </w:pPr>
+    </w:lvl>
+    <w:lvl w:ilvl="4" w:tplc="04090019" w:tentative="1">
+      <w:start w:val="1"/>
+      <w:numFmt w:val="lowerLetter"/>
+      <w:lvlText w:val="%5."/>
+      <w:lvlJc w:val="left"/>
+      <w:pPr>
+        <w:ind w:left="5040" w:hanging="360"/>
+      </w:pPr>
+    </w:lvl>
+    <w:lvl w:ilvl="5" w:tplc="0409001B" w:tentative="1">
+      <w:start w:val="1"/>
+      <w:numFmt w:val="lowerRoman"/>
+      <w:lvlText w:val="%6."/>
+      <w:lvlJc w:val="right"/>
+      <w:pPr>
+        <w:ind w:left="5760" w:hanging="180"/>
+      </w:pPr>
+    </w:lvl>
+    <w:lvl w:ilvl="6" w:tplc="0409000F" w:tentative="1">
+      <w:start w:val="1"/>
+      <w:numFmt w:val="decimal"/>
+      <w:lvlText w:val="%7."/>
+      <w:lvlJc w:val="left"/>
+      <w:pPr>
+        <w:ind w:left="6480" w:hanging="360"/>
+      </w:pPr>
+    </w:lvl>
+    <w:lvl w:ilvl="7" w:tplc="04090019" w:tentative="1">
+      <w:start w:val="1"/>
+      <w:numFmt w:val="lowerLetter"/>
+      <w:lvlText w:val="%8."/>
+      <w:lvlJc w:val="left"/>
+      <w:pPr>
+        <w:ind w:left="7200" w:hanging="360"/>
+      </w:pPr>
+    </w:lvl>
+    <w:lvl w:ilvl="8" w:tplc="0409001B" w:tentative="1">
+      <w:start w:val="1"/>
+      <w:numFmt w:val="lowerRoman"/>
+      <w:lvlText w:val="%9."/>
+      <w:lvlJc w:val="right"/>
+      <w:pPr>
+        <w:ind w:left="7920" w:hanging="180"/>
+      </w:pPr>
+    </w:lvl>
+  </w:abstractNum>
   <w:num w:numId="1">
+    <w:abstractNumId w:val="30"/>
+  </w:num>
+  <w:num w:numId="2">
+    <w:abstractNumId w:val="5"/>
+  </w:num>
+  <w:num w:numId="3">
+    <w:abstractNumId w:val="19"/>
+  </w:num>
+  <w:num w:numId="4">
+    <w:abstractNumId w:val="29"/>
+  </w:num>
+  <w:num w:numId="5">
+    <w:abstractNumId w:val="3"/>
+  </w:num>
+  <w:num w:numId="6">
+    <w:abstractNumId w:val="8"/>
+  </w:num>
+  <w:num w:numId="7">
+    <w:abstractNumId w:val="14"/>
+  </w:num>
+  <w:num w:numId="8">
+    <w:abstractNumId w:val="26"/>
+  </w:num>
+  <w:num w:numId="9">
+    <w:abstractNumId w:val="4"/>
+  </w:num>
+  <w:num w:numId="10">
+    <w:abstractNumId w:val="28"/>
+  </w:num>
+  <w:num w:numId="11">
+    <w:abstractNumId w:val="12"/>
+  </w:num>
+  <w:num w:numId="12">
+    <w:abstractNumId w:val="31"/>
+  </w:num>
+  <w:num w:numId="13">
     <w:abstractNumId w:val="25"/>
   </w:num>
-  <w:num w:numId="2">
-    <w:abstractNumId w:val="4"/>
+  <w:num w:numId="14">
+    <w:abstractNumId w:val="7"/>
   </w:num>
-  <w:num w:numId="3">
+  <w:num w:numId="15">
+    <w:abstractNumId w:val="1"/>
+  </w:num>
+  <w:num w:numId="16">
+    <w:abstractNumId w:val="23"/>
+  </w:num>
+  <w:num w:numId="17">
+    <w:abstractNumId w:val="27"/>
+  </w:num>
+  <w:num w:numId="18">
+    <w:abstractNumId w:val="22"/>
+  </w:num>
+  <w:num w:numId="19">
+    <w:abstractNumId w:val="11"/>
+  </w:num>
+  <w:num w:numId="20">
+    <w:abstractNumId w:val="10"/>
+  </w:num>
+  <w:num w:numId="21">
+    <w:abstractNumId w:val="15"/>
+  </w:num>
+  <w:num w:numId="22">
+    <w:abstractNumId w:val="2"/>
+  </w:num>
+  <w:num w:numId="23">
+    <w:abstractNumId w:val="6"/>
+  </w:num>
+  <w:num w:numId="24">
+    <w:abstractNumId w:val="18"/>
+  </w:num>
+  <w:num w:numId="25">
+    <w:abstractNumId w:val="9"/>
+  </w:num>
+  <w:num w:numId="26">
+    <w:abstractNumId w:val="13"/>
+  </w:num>
+  <w:num w:numId="27">
+    <w:abstractNumId w:val="20"/>
+  </w:num>
+  <w:num w:numId="28">
+    <w:abstractNumId w:val="0"/>
+  </w:num>
+  <w:num w:numId="29">
+    <w:abstractNumId w:val="32"/>
+  </w:num>
+  <w:num w:numId="30">
     <w:abstractNumId w:val="16"/>
   </w:num>
-  <w:num w:numId="4">
+  <w:num w:numId="31">
     <w:abstractNumId w:val="24"/>
   </w:num>
-  <w:num w:numId="5">
-    <w:abstractNumId w:val="2"/>
-  </w:num>
-  <w:num w:numId="6">
-    <w:abstractNumId w:val="7"/>
-  </w:num>
-  <w:num w:numId="7">
-    <w:abstractNumId w:val="13"/>
-  </w:num>
-  <w:num w:numId="8">
+  <w:num w:numId="32">
     <w:abstractNumId w:val="21"/>
   </w:num>
-  <w:num w:numId="9">
-    <w:abstractNumId w:val="3"/>
-  </w:num>
-  <w:num w:numId="10">
-    <w:abstractNumId w:val="23"/>
-  </w:num>
-  <w:num w:numId="11">
-    <w:abstractNumId w:val="11"/>
-  </w:num>
-  <w:num w:numId="12">
-    <w:abstractNumId w:val="26"/>
-  </w:num>
-  <w:num w:numId="13">
-    <w:abstractNumId w:val="20"/>
-  </w:num>
-  <w:num w:numId="14">
-    <w:abstractNumId w:val="6"/>
-  </w:num>
-  <w:num w:numId="15">
-    <w:abstractNumId w:val="0"/>
-  </w:num>
-  <w:num w:numId="16">
-    <w:abstractNumId w:val="19"/>
-  </w:num>
-  <w:num w:numId="17">
-    <w:abstractNumId w:val="22"/>
-  </w:num>
-  <w:num w:numId="18">
-    <w:abstractNumId w:val="18"/>
-  </w:num>
-  <w:num w:numId="19">
-    <w:abstractNumId w:val="10"/>
-  </w:num>
-  <w:num w:numId="20">
-    <w:abstractNumId w:val="9"/>
-  </w:num>
-  <w:num w:numId="21">
-    <w:abstractNumId w:val="14"/>
-  </w:num>
-  <w:num w:numId="22">
-    <w:abstractNumId w:val="1"/>
-  </w:num>
-  <w:num w:numId="23">
-    <w:abstractNumId w:val="5"/>
-  </w:num>
-  <w:num w:numId="24">
-    <w:abstractNumId w:val="15"/>
-  </w:num>
-  <w:num w:numId="25">
-    <w:abstractNumId w:val="8"/>
-  </w:num>
-  <w:num w:numId="26">
-    <w:abstractNumId w:val="12"/>
-  </w:num>
-  <w:num w:numId="27">
+  <w:num w:numId="33">
     <w:abstractNumId w:val="17"/>
   </w:num>
 </w:numbering>
@@ -8054,6 +11315,7 @@
   <w:style w:type="character" w:default="1" w:styleId="DefaultParagraphFont">
     <w:name w:val="Default Paragraph Font"/>
     <w:uiPriority w:val="1"/>
+    <w:semiHidden/>
     <w:unhideWhenUsed/>
   </w:style>
   <w:style w:type="table" w:default="1" w:styleId="TableNormal">
@@ -8683,7 +11945,7 @@
 </file>
 
 <file path=customXml/itemProps2.xml><?xml version="1.0" encoding="utf-8"?>
-<ds:datastoreItem xmlns:ds="http://schemas.openxmlformats.org/officeDocument/2006/customXml" ds:itemID="{6EF488D1-DDDD-4482-AD8B-B91B25ED64D5}">
+<ds:datastoreItem xmlns:ds="http://schemas.openxmlformats.org/officeDocument/2006/customXml" ds:itemID="{1ED30BBD-FC12-4046-9CDA-3BB9F46CF07A}">
   <ds:schemaRefs>
     <ds:schemaRef ds:uri="http://schemas.openxmlformats.org/officeDocument/2006/bibliography"/>
   </ds:schemaRefs>
